--- a/windows内核_火哥_第五期课程笔记.docx
+++ b/windows内核_火哥_第五期课程笔记.docx
@@ -4,6 +4,686 @@
   <w:body>
     <w:p>
       <w:pPr>
+        <w:spacing w:line="240" w:lineRule="atLeast"/>
+        <w:rPr>
+          <w:rFonts w:ascii="Times New Roman" w:eastAsia="新宋体" w:hAnsi="Times New Roman"/>
+          <w:sz w:val="21"/>
+        </w:rPr>
+      </w:pPr>
+      <w:proofErr w:type="spellStart"/>
+      <w:r>
+        <w:rPr>
+          <w:rFonts w:ascii="Times New Roman" w:eastAsia="新宋体" w:hAnsi="Times New Roman" w:hint="eastAsia"/>
+          <w:sz w:val="21"/>
+        </w:rPr>
+        <w:t>windbg</w:t>
+      </w:r>
+      <w:proofErr w:type="spellEnd"/>
+      <w:r>
+        <w:rPr>
+          <w:rFonts w:ascii="Times New Roman" w:eastAsia="新宋体" w:hAnsi="Times New Roman" w:hint="eastAsia"/>
+          <w:sz w:val="21"/>
+        </w:rPr>
+        <w:t>配置符号：</w:t>
+      </w:r>
+    </w:p>
+    <w:p>
+      <w:pPr>
+        <w:spacing w:line="240" w:lineRule="atLeast"/>
+        <w:rPr>
+          <w:rFonts w:ascii="Times New Roman" w:eastAsia="新宋体" w:hAnsi="Times New Roman"/>
+          <w:sz w:val="21"/>
+        </w:rPr>
+      </w:pPr>
+      <w:r>
+        <w:rPr>
+          <w:rFonts w:ascii="Times New Roman" w:eastAsia="新宋体" w:hAnsi="Times New Roman" w:hint="eastAsia"/>
+          <w:sz w:val="21"/>
+        </w:rPr>
+        <w:t>SRV*</w:t>
+      </w:r>
+      <w:r>
+        <w:rPr>
+          <w:rFonts w:ascii="Times New Roman" w:eastAsia="新宋体" w:hAnsi="Times New Roman" w:hint="eastAsia"/>
+          <w:sz w:val="21"/>
+        </w:rPr>
+        <w:t>C</w:t>
+      </w:r>
+      <w:r>
+        <w:rPr>
+          <w:rFonts w:ascii="Times New Roman" w:eastAsia="新宋体" w:hAnsi="Times New Roman" w:hint="eastAsia"/>
+          <w:sz w:val="21"/>
+        </w:rPr>
+        <w:t>:\</w:t>
+      </w:r>
+      <w:proofErr w:type="spellStart"/>
+      <w:r>
+        <w:rPr>
+          <w:rFonts w:ascii="Times New Roman" w:eastAsia="新宋体" w:hAnsi="Times New Roman" w:hint="eastAsia"/>
+          <w:sz w:val="21"/>
+        </w:rPr>
+        <w:t>mysymbols</w:t>
+      </w:r>
+      <w:proofErr w:type="spellEnd"/>
+      <w:r>
+        <w:rPr>
+          <w:rFonts w:ascii="Times New Roman" w:eastAsia="新宋体" w:hAnsi="Times New Roman" w:hint="eastAsia"/>
+          <w:sz w:val="21"/>
+        </w:rPr>
+        <w:t>*https://msdl.microsoft.com/download/symbols</w:t>
+      </w:r>
+    </w:p>
+    <w:p>
+      <w:pPr>
+        <w:spacing w:line="240" w:lineRule="atLeast"/>
+        <w:rPr>
+          <w:rFonts w:ascii="Times New Roman" w:eastAsia="新宋体" w:hAnsi="Times New Roman"/>
+          <w:sz w:val="21"/>
+        </w:rPr>
+      </w:pPr>
+      <w:r>
+        <w:rPr>
+          <w:rFonts w:ascii="Times New Roman" w:eastAsia="新宋体" w:hAnsi="Times New Roman" w:hint="eastAsia"/>
+          <w:sz w:val="21"/>
+        </w:rPr>
+        <w:t>CPU</w:t>
+      </w:r>
+      <w:r>
+        <w:rPr>
+          <w:rFonts w:ascii="Times New Roman" w:eastAsia="新宋体" w:hAnsi="Times New Roman" w:hint="eastAsia"/>
+          <w:sz w:val="21"/>
+        </w:rPr>
+        <w:t>：</w:t>
+      </w:r>
+      <w:r>
+        <w:rPr>
+          <w:rFonts w:ascii="Times New Roman" w:eastAsia="新宋体" w:hAnsi="Times New Roman" w:hint="eastAsia"/>
+          <w:sz w:val="21"/>
+        </w:rPr>
+        <w:t>8086</w:t>
+      </w:r>
+      <w:r>
+        <w:rPr>
+          <w:rFonts w:ascii="Times New Roman" w:eastAsia="新宋体" w:hAnsi="Times New Roman" w:hint="eastAsia"/>
+          <w:sz w:val="21"/>
+        </w:rPr>
+        <w:t>（</w:t>
+      </w:r>
+      <w:r>
+        <w:rPr>
+          <w:rFonts w:ascii="Times New Roman" w:eastAsia="新宋体" w:hAnsi="Times New Roman" w:hint="eastAsia"/>
+          <w:sz w:val="21"/>
+        </w:rPr>
+        <w:t>16_1978_1MB</w:t>
+      </w:r>
+      <w:r>
+        <w:rPr>
+          <w:rFonts w:ascii="Times New Roman" w:eastAsia="新宋体" w:hAnsi="Times New Roman" w:hint="eastAsia"/>
+          <w:sz w:val="21"/>
+        </w:rPr>
+        <w:t>）、</w:t>
+      </w:r>
+      <w:r>
+        <w:rPr>
+          <w:rFonts w:ascii="Times New Roman" w:eastAsia="新宋体" w:hAnsi="Times New Roman" w:hint="eastAsia"/>
+          <w:sz w:val="21"/>
+        </w:rPr>
+        <w:t>80386</w:t>
+      </w:r>
+      <w:r>
+        <w:rPr>
+          <w:rFonts w:ascii="Times New Roman" w:eastAsia="新宋体" w:hAnsi="Times New Roman" w:hint="eastAsia"/>
+          <w:sz w:val="21"/>
+        </w:rPr>
+        <w:t>（</w:t>
+      </w:r>
+      <w:r>
+        <w:rPr>
+          <w:rFonts w:ascii="Times New Roman" w:eastAsia="新宋体" w:hAnsi="Times New Roman" w:hint="eastAsia"/>
+          <w:sz w:val="21"/>
+        </w:rPr>
+        <w:t>32_1985_4GB</w:t>
+      </w:r>
+      <w:r>
+        <w:rPr>
+          <w:rFonts w:ascii="Times New Roman" w:eastAsia="新宋体" w:hAnsi="Times New Roman" w:hint="eastAsia"/>
+          <w:sz w:val="21"/>
+        </w:rPr>
+        <w:t>）、</w:t>
+      </w:r>
+      <w:r>
+        <w:rPr>
+          <w:rFonts w:ascii="Times New Roman" w:eastAsia="新宋体" w:hAnsi="Times New Roman" w:hint="eastAsia"/>
+          <w:sz w:val="21"/>
+        </w:rPr>
+        <w:t>AMD Athlon 64</w:t>
+      </w:r>
+      <w:r>
+        <w:rPr>
+          <w:rFonts w:ascii="Times New Roman" w:eastAsia="新宋体" w:hAnsi="Times New Roman" w:hint="eastAsia"/>
+          <w:sz w:val="21"/>
+        </w:rPr>
+        <w:t>(64_2003_</w:t>
+      </w:r>
+      <w:r>
+        <w:rPr>
+          <w:rFonts w:ascii="Times New Roman" w:eastAsia="新宋体" w:hAnsi="Times New Roman" w:hint="eastAsia"/>
+          <w:sz w:val="21"/>
+        </w:rPr>
+        <w:t>16EB</w:t>
+      </w:r>
+      <w:r>
+        <w:rPr>
+          <w:rFonts w:ascii="Times New Roman" w:eastAsia="新宋体" w:hAnsi="Times New Roman" w:hint="eastAsia"/>
+          <w:sz w:val="21"/>
+        </w:rPr>
+        <w:t>)</w:t>
+      </w:r>
+    </w:p>
+    <w:p>
+      <w:pPr>
+        <w:spacing w:line="240" w:lineRule="atLeast"/>
+        <w:rPr>
+          <w:rFonts w:ascii="Times New Roman" w:eastAsia="新宋体" w:hAnsi="Times New Roman" w:hint="eastAsia"/>
+          <w:sz w:val="21"/>
+        </w:rPr>
+      </w:pPr>
+      <w:r>
+        <w:rPr>
+          <w:rFonts w:ascii="Times New Roman" w:eastAsia="新宋体" w:hAnsi="Times New Roman" w:hint="eastAsia"/>
+          <w:sz w:val="21"/>
+        </w:rPr>
+        <w:t xml:space="preserve">RISC </w:t>
+      </w:r>
+      <w:r>
+        <w:rPr>
+          <w:rFonts w:ascii="Times New Roman" w:eastAsia="新宋体" w:hAnsi="Times New Roman" w:hint="eastAsia"/>
+          <w:sz w:val="21"/>
+        </w:rPr>
+        <w:t>和</w:t>
+      </w:r>
+      <w:r>
+        <w:rPr>
+          <w:rFonts w:ascii="Times New Roman" w:eastAsia="新宋体" w:hAnsi="Times New Roman" w:hint="eastAsia"/>
+          <w:sz w:val="21"/>
+        </w:rPr>
+        <w:t xml:space="preserve"> CISC </w:t>
+      </w:r>
+      <w:r>
+        <w:rPr>
+          <w:rFonts w:ascii="Times New Roman" w:eastAsia="新宋体" w:hAnsi="Times New Roman" w:hint="eastAsia"/>
+          <w:sz w:val="21"/>
+        </w:rPr>
+        <w:t>描述的是</w:t>
+      </w:r>
+      <w:r>
+        <w:rPr>
+          <w:rFonts w:ascii="Times New Roman" w:eastAsia="新宋体" w:hAnsi="Times New Roman" w:hint="eastAsia"/>
+          <w:sz w:val="21"/>
+        </w:rPr>
+        <w:t xml:space="preserve">CPU </w:t>
+      </w:r>
+      <w:r>
+        <w:rPr>
+          <w:rFonts w:ascii="Times New Roman" w:eastAsia="新宋体" w:hAnsi="Times New Roman" w:hint="eastAsia"/>
+          <w:sz w:val="21"/>
+        </w:rPr>
+        <w:t>的核心架构，而非操作系统，二者本质是</w:t>
+      </w:r>
+      <w:r>
+        <w:rPr>
+          <w:rFonts w:ascii="Times New Roman" w:eastAsia="新宋体" w:hAnsi="Times New Roman" w:hint="eastAsia"/>
+          <w:sz w:val="21"/>
+        </w:rPr>
+        <w:t xml:space="preserve"> CPU </w:t>
+      </w:r>
+      <w:r>
+        <w:rPr>
+          <w:rFonts w:ascii="Times New Roman" w:eastAsia="新宋体" w:hAnsi="Times New Roman" w:hint="eastAsia"/>
+          <w:sz w:val="21"/>
+        </w:rPr>
+        <w:t>指令集设计的两种不同理念，直接决定了</w:t>
+      </w:r>
+      <w:r>
+        <w:rPr>
+          <w:rFonts w:ascii="Times New Roman" w:eastAsia="新宋体" w:hAnsi="Times New Roman" w:hint="eastAsia"/>
+          <w:sz w:val="21"/>
+        </w:rPr>
+        <w:t xml:space="preserve"> CPU </w:t>
+      </w:r>
+      <w:r>
+        <w:rPr>
+          <w:rFonts w:ascii="Times New Roman" w:eastAsia="新宋体" w:hAnsi="Times New Roman" w:hint="eastAsia"/>
+          <w:sz w:val="21"/>
+        </w:rPr>
+        <w:t>如何执行计算任务。操作系统的角色是“协调硬件与软件”，它会根据</w:t>
+      </w:r>
+      <w:r>
+        <w:rPr>
+          <w:rFonts w:ascii="Times New Roman" w:eastAsia="新宋体" w:hAnsi="Times New Roman" w:hint="eastAsia"/>
+          <w:sz w:val="21"/>
+        </w:rPr>
+        <w:t xml:space="preserve"> CPU </w:t>
+      </w:r>
+      <w:r>
+        <w:rPr>
+          <w:rFonts w:ascii="Times New Roman" w:eastAsia="新宋体" w:hAnsi="Times New Roman" w:hint="eastAsia"/>
+          <w:sz w:val="21"/>
+        </w:rPr>
+        <w:t>的架构（</w:t>
+      </w:r>
+      <w:r>
+        <w:rPr>
+          <w:rFonts w:ascii="Times New Roman" w:eastAsia="新宋体" w:hAnsi="Times New Roman" w:hint="eastAsia"/>
+          <w:sz w:val="21"/>
+        </w:rPr>
+        <w:t xml:space="preserve">RISC </w:t>
+      </w:r>
+      <w:r>
+        <w:rPr>
+          <w:rFonts w:ascii="Times New Roman" w:eastAsia="新宋体" w:hAnsi="Times New Roman" w:hint="eastAsia"/>
+          <w:sz w:val="21"/>
+        </w:rPr>
+        <w:t>或</w:t>
+      </w:r>
+      <w:r>
+        <w:rPr>
+          <w:rFonts w:ascii="Times New Roman" w:eastAsia="新宋体" w:hAnsi="Times New Roman" w:hint="eastAsia"/>
+          <w:sz w:val="21"/>
+        </w:rPr>
+        <w:t xml:space="preserve"> CISC</w:t>
+      </w:r>
+      <w:r>
+        <w:rPr>
+          <w:rFonts w:ascii="Times New Roman" w:eastAsia="新宋体" w:hAnsi="Times New Roman" w:hint="eastAsia"/>
+          <w:sz w:val="21"/>
+        </w:rPr>
+        <w:t>）进行适配，而非反过来被</w:t>
+      </w:r>
+      <w:r>
+        <w:rPr>
+          <w:rFonts w:ascii="Times New Roman" w:eastAsia="新宋体" w:hAnsi="Times New Roman" w:hint="eastAsia"/>
+          <w:sz w:val="21"/>
+        </w:rPr>
+        <w:t xml:space="preserve"> RISC/CISC </w:t>
+      </w:r>
+      <w:r>
+        <w:rPr>
+          <w:rFonts w:ascii="Times New Roman" w:eastAsia="新宋体" w:hAnsi="Times New Roman" w:hint="eastAsia"/>
+          <w:sz w:val="21"/>
+        </w:rPr>
+        <w:t>定义。</w:t>
+      </w:r>
+    </w:p>
+    <w:p>
+      <w:pPr>
+        <w:spacing w:line="240" w:lineRule="atLeast"/>
+        <w:rPr>
+          <w:rFonts w:ascii="Times New Roman" w:eastAsia="新宋体" w:hAnsi="Times New Roman"/>
+          <w:sz w:val="21"/>
+        </w:rPr>
+      </w:pPr>
+      <w:r>
+        <w:rPr>
+          <w:rFonts w:ascii="Times New Roman" w:eastAsia="新宋体" w:hAnsi="Times New Roman" w:hint="eastAsia"/>
+          <w:sz w:val="21"/>
+        </w:rPr>
+        <w:t>CPU</w:t>
+      </w:r>
+      <w:r>
+        <w:rPr>
+          <w:rFonts w:ascii="Times New Roman" w:eastAsia="新宋体" w:hAnsi="Times New Roman" w:hint="eastAsia"/>
+          <w:sz w:val="21"/>
+        </w:rPr>
+        <w:t>核心组成：运算器、控制器、存储器</w:t>
+      </w:r>
+    </w:p>
+    <w:p>
+      <w:pPr>
+        <w:rPr>
+          <w:rFonts w:ascii="Times New Roman" w:eastAsia="新宋体" w:hAnsi="Times New Roman" w:hint="eastAsia"/>
+          <w:sz w:val="21"/>
+        </w:rPr>
+      </w:pPr>
+      <w:r>
+        <w:rPr>
+          <w:rFonts w:ascii="Times New Roman" w:eastAsia="新宋体" w:hAnsi="Times New Roman" w:hint="eastAsia"/>
+          <w:sz w:val="21"/>
+        </w:rPr>
+        <w:t>几乎所有的冯·诺伊曼型计算机的</w:t>
+      </w:r>
+      <w:r>
+        <w:rPr>
+          <w:rFonts w:ascii="Times New Roman" w:eastAsia="新宋体" w:hAnsi="Times New Roman" w:hint="eastAsia"/>
+          <w:sz w:val="21"/>
+        </w:rPr>
+        <w:t>CPU</w:t>
+      </w:r>
+      <w:r>
+        <w:rPr>
+          <w:rFonts w:ascii="Times New Roman" w:eastAsia="新宋体" w:hAnsi="Times New Roman" w:hint="eastAsia"/>
+          <w:sz w:val="21"/>
+        </w:rPr>
+        <w:t>，其工作都可以分为</w:t>
+      </w:r>
+      <w:r>
+        <w:rPr>
+          <w:rFonts w:ascii="Times New Roman" w:eastAsia="新宋体" w:hAnsi="Times New Roman" w:hint="eastAsia"/>
+          <w:sz w:val="21"/>
+        </w:rPr>
+        <w:t>5</w:t>
+      </w:r>
+      <w:r>
+        <w:rPr>
+          <w:rFonts w:ascii="Times New Roman" w:eastAsia="新宋体" w:hAnsi="Times New Roman" w:hint="eastAsia"/>
+          <w:sz w:val="21"/>
+        </w:rPr>
+        <w:t>个阶段：取指令、指令译码、执行指令、访存取数、结果写回。</w:t>
+      </w:r>
+    </w:p>
+    <w:p>
+      <w:pPr>
+        <w:spacing w:line="240" w:lineRule="atLeast"/>
+        <w:rPr>
+          <w:rFonts w:ascii="Times New Roman" w:eastAsia="新宋体" w:hAnsi="Times New Roman"/>
+          <w:sz w:val="21"/>
+        </w:rPr>
+      </w:pPr>
+      <w:r>
+        <w:rPr>
+          <w:rFonts w:ascii="Times New Roman" w:eastAsia="新宋体" w:hAnsi="Times New Roman" w:hint="eastAsia"/>
+          <w:sz w:val="21"/>
+        </w:rPr>
+        <w:t>高级语言（</w:t>
+      </w:r>
+      <w:r>
+        <w:rPr>
+          <w:rFonts w:ascii="Times New Roman" w:eastAsia="新宋体" w:hAnsi="Times New Roman" w:hint="eastAsia"/>
+          <w:sz w:val="21"/>
+        </w:rPr>
+        <w:t>C/Java</w:t>
+      </w:r>
+      <w:r>
+        <w:rPr>
+          <w:rFonts w:ascii="Times New Roman" w:eastAsia="新宋体" w:hAnsi="Times New Roman" w:hint="eastAsia"/>
+          <w:sz w:val="21"/>
+        </w:rPr>
+        <w:t>）</w:t>
+      </w:r>
+      <w:r>
+        <w:rPr>
+          <w:rFonts w:ascii="Times New Roman" w:eastAsia="新宋体" w:hAnsi="Times New Roman" w:hint="eastAsia"/>
+          <w:sz w:val="21"/>
+        </w:rPr>
+        <w:t xml:space="preserve"> </w:t>
+      </w:r>
+      <w:r>
+        <w:rPr>
+          <w:rFonts w:ascii="Times New Roman" w:eastAsia="新宋体" w:hAnsi="Times New Roman" w:hint="eastAsia"/>
+          <w:sz w:val="21"/>
+        </w:rPr>
+        <w:t>→</w:t>
+      </w:r>
+      <w:r>
+        <w:rPr>
+          <w:rFonts w:ascii="Times New Roman" w:eastAsia="新宋体" w:hAnsi="Times New Roman" w:hint="eastAsia"/>
+          <w:sz w:val="21"/>
+        </w:rPr>
+        <w:t xml:space="preserve"> </w:t>
+      </w:r>
+      <w:r>
+        <w:rPr>
+          <w:rFonts w:ascii="Times New Roman" w:eastAsia="新宋体" w:hAnsi="Times New Roman" w:hint="eastAsia"/>
+          <w:sz w:val="21"/>
+        </w:rPr>
+        <w:t>编译器（如</w:t>
+      </w:r>
+      <w:r>
+        <w:rPr>
+          <w:rFonts w:ascii="Times New Roman" w:eastAsia="新宋体" w:hAnsi="Times New Roman" w:hint="eastAsia"/>
+          <w:sz w:val="21"/>
+        </w:rPr>
+        <w:t>GCC</w:t>
+      </w:r>
+      <w:r>
+        <w:rPr>
+          <w:rFonts w:ascii="Times New Roman" w:eastAsia="新宋体" w:hAnsi="Times New Roman" w:hint="eastAsia"/>
+          <w:sz w:val="21"/>
+        </w:rPr>
+        <w:t>、</w:t>
+      </w:r>
+      <w:r>
+        <w:rPr>
+          <w:rFonts w:ascii="Times New Roman" w:eastAsia="新宋体" w:hAnsi="Times New Roman" w:hint="eastAsia"/>
+          <w:sz w:val="21"/>
+        </w:rPr>
+        <w:t>Clang</w:t>
+      </w:r>
+      <w:r>
+        <w:rPr>
+          <w:rFonts w:ascii="Times New Roman" w:eastAsia="新宋体" w:hAnsi="Times New Roman" w:hint="eastAsia"/>
+          <w:sz w:val="21"/>
+        </w:rPr>
+        <w:t>）</w:t>
+      </w:r>
+      <w:r>
+        <w:rPr>
+          <w:rFonts w:ascii="Times New Roman" w:eastAsia="新宋体" w:hAnsi="Times New Roman" w:hint="eastAsia"/>
+          <w:sz w:val="21"/>
+        </w:rPr>
+        <w:t xml:space="preserve"> </w:t>
+      </w:r>
+      <w:r>
+        <w:rPr>
+          <w:rFonts w:ascii="Times New Roman" w:eastAsia="新宋体" w:hAnsi="Times New Roman" w:hint="eastAsia"/>
+          <w:sz w:val="21"/>
+        </w:rPr>
+        <w:t>→</w:t>
+      </w:r>
+      <w:r>
+        <w:rPr>
+          <w:rFonts w:ascii="Times New Roman" w:eastAsia="新宋体" w:hAnsi="Times New Roman" w:hint="eastAsia"/>
+          <w:sz w:val="21"/>
+        </w:rPr>
+        <w:t xml:space="preserve"> </w:t>
+      </w:r>
+      <w:r>
+        <w:rPr>
+          <w:rFonts w:ascii="Times New Roman" w:eastAsia="新宋体" w:hAnsi="Times New Roman" w:hint="eastAsia"/>
+          <w:sz w:val="21"/>
+        </w:rPr>
+        <w:t>汇编语言</w:t>
+      </w:r>
+      <w:r>
+        <w:rPr>
+          <w:rFonts w:ascii="Times New Roman" w:eastAsia="新宋体" w:hAnsi="Times New Roman" w:hint="eastAsia"/>
+          <w:sz w:val="21"/>
+        </w:rPr>
+        <w:t xml:space="preserve"> </w:t>
+      </w:r>
+      <w:r>
+        <w:rPr>
+          <w:rFonts w:ascii="Times New Roman" w:eastAsia="新宋体" w:hAnsi="Times New Roman" w:hint="eastAsia"/>
+          <w:sz w:val="21"/>
+        </w:rPr>
+        <w:t>→</w:t>
+      </w:r>
+      <w:r>
+        <w:rPr>
+          <w:rFonts w:ascii="Times New Roman" w:eastAsia="新宋体" w:hAnsi="Times New Roman" w:hint="eastAsia"/>
+          <w:sz w:val="21"/>
+        </w:rPr>
+        <w:t xml:space="preserve"> </w:t>
+      </w:r>
+      <w:r>
+        <w:rPr>
+          <w:rFonts w:ascii="Times New Roman" w:eastAsia="新宋体" w:hAnsi="Times New Roman" w:hint="eastAsia"/>
+          <w:sz w:val="21"/>
+        </w:rPr>
+        <w:t>汇编器</w:t>
+      </w:r>
+      <w:r>
+        <w:rPr>
+          <w:rFonts w:ascii="Times New Roman" w:eastAsia="新宋体" w:hAnsi="Times New Roman" w:hint="eastAsia"/>
+          <w:sz w:val="21"/>
+        </w:rPr>
+        <w:t xml:space="preserve"> </w:t>
+      </w:r>
+      <w:r>
+        <w:rPr>
+          <w:rFonts w:ascii="Times New Roman" w:eastAsia="新宋体" w:hAnsi="Times New Roman" w:hint="eastAsia"/>
+          <w:sz w:val="21"/>
+        </w:rPr>
+        <w:t>→</w:t>
+      </w:r>
+      <w:r>
+        <w:rPr>
+          <w:rFonts w:ascii="Times New Roman" w:eastAsia="新宋体" w:hAnsi="Times New Roman" w:hint="eastAsia"/>
+          <w:sz w:val="21"/>
+        </w:rPr>
+        <w:t xml:space="preserve"> </w:t>
+      </w:r>
+      <w:r>
+        <w:rPr>
+          <w:rFonts w:ascii="Times New Roman" w:eastAsia="新宋体" w:hAnsi="Times New Roman" w:hint="eastAsia"/>
+          <w:sz w:val="21"/>
+        </w:rPr>
+        <w:t>机器语言（</w:t>
+      </w:r>
+      <w:r>
+        <w:rPr>
+          <w:rFonts w:ascii="Times New Roman" w:eastAsia="新宋体" w:hAnsi="Times New Roman" w:hint="eastAsia"/>
+          <w:sz w:val="21"/>
+        </w:rPr>
+        <w:t>x86</w:t>
+      </w:r>
+      <w:r>
+        <w:rPr>
+          <w:rFonts w:ascii="Times New Roman" w:eastAsia="新宋体" w:hAnsi="Times New Roman" w:hint="eastAsia"/>
+          <w:sz w:val="21"/>
+        </w:rPr>
+        <w:t>指令）</w:t>
+      </w:r>
+      <w:r>
+        <w:rPr>
+          <w:rFonts w:ascii="Times New Roman" w:eastAsia="新宋体" w:hAnsi="Times New Roman" w:hint="eastAsia"/>
+          <w:sz w:val="21"/>
+        </w:rPr>
+        <w:t xml:space="preserve"> </w:t>
+      </w:r>
+      <w:r>
+        <w:rPr>
+          <w:rFonts w:ascii="Times New Roman" w:eastAsia="新宋体" w:hAnsi="Times New Roman" w:hint="eastAsia"/>
+          <w:sz w:val="21"/>
+        </w:rPr>
+        <w:t>→</w:t>
+      </w:r>
+      <w:r>
+        <w:rPr>
+          <w:rFonts w:ascii="Times New Roman" w:eastAsia="新宋体" w:hAnsi="Times New Roman" w:hint="eastAsia"/>
+          <w:sz w:val="21"/>
+        </w:rPr>
+        <w:t xml:space="preserve"> </w:t>
+      </w:r>
+      <w:r>
+        <w:rPr>
+          <w:rFonts w:ascii="Times New Roman" w:eastAsia="新宋体" w:hAnsi="Times New Roman" w:hint="eastAsia"/>
+          <w:sz w:val="21"/>
+        </w:rPr>
+        <w:t>微码（厂商预存的微操作序列模板）</w:t>
+      </w:r>
+      <w:r>
+        <w:rPr>
+          <w:rFonts w:ascii="Times New Roman" w:eastAsia="新宋体" w:hAnsi="Times New Roman" w:hint="eastAsia"/>
+          <w:sz w:val="21"/>
+        </w:rPr>
+        <w:t xml:space="preserve"> </w:t>
+      </w:r>
+      <w:r>
+        <w:rPr>
+          <w:rFonts w:ascii="Times New Roman" w:eastAsia="新宋体" w:hAnsi="Times New Roman" w:hint="eastAsia"/>
+          <w:sz w:val="21"/>
+        </w:rPr>
+        <w:t>→</w:t>
+      </w:r>
+      <w:r>
+        <w:rPr>
+          <w:rFonts w:ascii="Times New Roman" w:eastAsia="新宋体" w:hAnsi="Times New Roman" w:hint="eastAsia"/>
+          <w:sz w:val="21"/>
+        </w:rPr>
+        <w:t xml:space="preserve"> </w:t>
+      </w:r>
+      <w:r>
+        <w:rPr>
+          <w:rFonts w:ascii="Times New Roman" w:eastAsia="新宋体" w:hAnsi="Times New Roman" w:hint="eastAsia"/>
+          <w:sz w:val="21"/>
+        </w:rPr>
+        <w:t>微操作</w:t>
+      </w:r>
+      <w:r>
+        <w:rPr>
+          <w:rFonts w:ascii="Times New Roman" w:eastAsia="新宋体" w:hAnsi="Times New Roman" w:hint="eastAsia"/>
+          <w:sz w:val="21"/>
+        </w:rPr>
+        <w:t xml:space="preserve"> </w:t>
+      </w:r>
+      <w:r>
+        <w:rPr>
+          <w:rFonts w:ascii="Times New Roman" w:eastAsia="新宋体" w:hAnsi="Times New Roman" w:hint="eastAsia"/>
+          <w:sz w:val="21"/>
+        </w:rPr>
+        <w:t>→</w:t>
+      </w:r>
+      <w:r>
+        <w:rPr>
+          <w:rFonts w:ascii="Times New Roman" w:eastAsia="新宋体" w:hAnsi="Times New Roman" w:hint="eastAsia"/>
+          <w:sz w:val="21"/>
+        </w:rPr>
+        <w:t xml:space="preserve"> CPU</w:t>
+      </w:r>
+      <w:r>
+        <w:rPr>
+          <w:rFonts w:ascii="Times New Roman" w:eastAsia="新宋体" w:hAnsi="Times New Roman" w:hint="eastAsia"/>
+          <w:sz w:val="21"/>
+        </w:rPr>
+        <w:t>硬件（</w:t>
+      </w:r>
+      <w:r>
+        <w:rPr>
+          <w:rFonts w:ascii="Times New Roman" w:eastAsia="新宋体" w:hAnsi="Times New Roman" w:hint="eastAsia"/>
+          <w:sz w:val="21"/>
+        </w:rPr>
+        <w:t>CU/ALU/SU</w:t>
+      </w:r>
+      <w:r>
+        <w:rPr>
+          <w:rFonts w:ascii="Times New Roman" w:eastAsia="新宋体" w:hAnsi="Times New Roman" w:hint="eastAsia"/>
+          <w:sz w:val="21"/>
+        </w:rPr>
+        <w:t>）执行</w:t>
+      </w:r>
+    </w:p>
+    <w:p>
+      <w:pPr>
+        <w:spacing w:line="240" w:lineRule="atLeast"/>
+        <w:rPr>
+          <w:rFonts w:ascii="Times New Roman" w:eastAsia="新宋体" w:hAnsi="Times New Roman" w:hint="eastAsia"/>
+          <w:sz w:val="21"/>
+        </w:rPr>
+      </w:pPr>
+    </w:p>
+    <w:p>
+      <w:pPr>
+        <w:spacing w:line="240" w:lineRule="atLeast"/>
+        <w:rPr>
+          <w:rFonts w:ascii="Times New Roman" w:eastAsia="新宋体" w:hAnsi="Times New Roman"/>
+          <w:sz w:val="21"/>
+        </w:rPr>
+      </w:pPr>
+    </w:p>
+    <w:p>
+      <w:pPr>
+        <w:spacing w:after="240" w:line="240" w:lineRule="atLeast"/>
         <w:rPr>
           <w:rFonts w:ascii="Times New Roman" w:eastAsia="新宋体" w:hAnsi="Times New Roman" w:hint="eastAsia"/>
           <w:sz w:val="21"/>

--- a/windows内核_火哥_第五期课程笔记.docx
+++ b/windows内核_火哥_第五期课程笔记.docx
@@ -590,7 +590,23 @@
           <w:rFonts w:ascii="Times New Roman" w:eastAsia="新宋体" w:hAnsi="Times New Roman" w:hint="eastAsia"/>
           <w:sz w:val="21"/>
         </w:rPr>
-        <w:t>微码（厂商预存的微操作序列模板）</w:t>
+        <w:t>微码（厂商预存的</w:t>
+      </w:r>
+      <w:proofErr w:type="gramStart"/>
+      <w:r>
+        <w:rPr>
+          <w:rFonts w:ascii="Times New Roman" w:eastAsia="新宋体" w:hAnsi="Times New Roman" w:hint="eastAsia"/>
+          <w:sz w:val="21"/>
+        </w:rPr>
+        <w:t>微操作</w:t>
+      </w:r>
+      <w:proofErr w:type="gramEnd"/>
+      <w:r>
+        <w:rPr>
+          <w:rFonts w:ascii="Times New Roman" w:eastAsia="新宋体" w:hAnsi="Times New Roman" w:hint="eastAsia"/>
+          <w:sz w:val="21"/>
+        </w:rPr>
+        <w:t>序列模板）</w:t>
       </w:r>
       <w:r>
         <w:rPr>
@@ -613,6 +629,7 @@
         </w:rPr>
         <w:t xml:space="preserve"> </w:t>
       </w:r>
+      <w:proofErr w:type="gramStart"/>
       <w:r>
         <w:rPr>
           <w:rFonts w:ascii="Times New Roman" w:eastAsia="新宋体" w:hAnsi="Times New Roman" w:hint="eastAsia"/>
@@ -620,6 +637,7 @@
         </w:rPr>
         <w:t>微操作</w:t>
       </w:r>
+      <w:proofErr w:type="gramEnd"/>
       <w:r>
         <w:rPr>
           <w:rFonts w:ascii="Times New Roman" w:eastAsia="新宋体" w:hAnsi="Times New Roman" w:hint="eastAsia"/>
@@ -665,6 +683,309 @@
     </w:p>
     <w:p>
       <w:pPr>
+        <w:spacing w:line="240" w:lineRule="atLeast"/>
+        <w:rPr>
+          <w:rFonts w:ascii="Times New Roman" w:eastAsia="新宋体" w:hAnsi="Times New Roman"/>
+          <w:sz w:val="21"/>
+        </w:rPr>
+      </w:pPr>
+      <w:proofErr w:type="gramStart"/>
+      <w:r>
+        <w:rPr>
+          <w:rFonts w:ascii="Times New Roman" w:eastAsia="新宋体" w:hAnsi="Times New Roman" w:hint="eastAsia"/>
+          <w:sz w:val="21"/>
+        </w:rPr>
+        <w:t>段选择符</w:t>
+      </w:r>
+      <w:proofErr w:type="gramEnd"/>
+      <w:r>
+        <w:rPr>
+          <w:rFonts w:ascii="Times New Roman" w:eastAsia="新宋体" w:hAnsi="Times New Roman" w:hint="eastAsia"/>
+          <w:sz w:val="21"/>
+        </w:rPr>
+        <w:t>：</w:t>
+      </w:r>
+    </w:p>
+    <w:p>
+      <w:pPr>
+        <w:spacing w:line="240" w:lineRule="atLeast"/>
+        <w:rPr>
+          <w:rFonts w:ascii="Times New Roman" w:eastAsia="新宋体" w:hAnsi="Times New Roman"/>
+          <w:sz w:val="21"/>
+        </w:rPr>
+      </w:pPr>
+      <w:r>
+        <w:rPr>
+          <w:noProof/>
+        </w:rPr>
+        <w:drawing>
+          <wp:inline distT="0" distB="0" distL="0" distR="0" wp14:anchorId="2EDBAD3D" wp14:editId="1AD3959B">
+            <wp:extent cx="5274310" cy="1379855"/>
+            <wp:effectExtent l="0" t="0" r="2540" b="0"/>
+            <wp:docPr id="2018670728" name="图片 1"/>
+            <wp:cNvGraphicFramePr>
+              <a:graphicFrameLocks xmlns:a="http://schemas.openxmlformats.org/drawingml/2006/main" noChangeAspect="1"/>
+            </wp:cNvGraphicFramePr>
+            <a:graphic xmlns:a="http://schemas.openxmlformats.org/drawingml/2006/main">
+              <a:graphicData uri="http://schemas.openxmlformats.org/drawingml/2006/picture">
+                <pic:pic xmlns:pic="http://schemas.openxmlformats.org/drawingml/2006/picture">
+                  <pic:nvPicPr>
+                    <pic:cNvPr id="2018670728" name=""/>
+                    <pic:cNvPicPr/>
+                  </pic:nvPicPr>
+                  <pic:blipFill>
+                    <a:blip r:embed="rId6"/>
+                    <a:stretch>
+                      <a:fillRect/>
+                    </a:stretch>
+                  </pic:blipFill>
+                  <pic:spPr>
+                    <a:xfrm>
+                      <a:off x="0" y="0"/>
+                      <a:ext cx="5274310" cy="1379855"/>
+                    </a:xfrm>
+                    <a:prstGeom prst="rect">
+                      <a:avLst/>
+                    </a:prstGeom>
+                  </pic:spPr>
+                </pic:pic>
+              </a:graphicData>
+            </a:graphic>
+          </wp:inline>
+        </w:drawing>
+      </w:r>
+    </w:p>
+    <w:p>
+      <w:pPr>
+        <w:spacing w:line="240" w:lineRule="atLeast"/>
+        <w:rPr>
+          <w:rFonts w:ascii="Times New Roman" w:eastAsia="新宋体" w:hAnsi="Times New Roman"/>
+          <w:sz w:val="21"/>
+        </w:rPr>
+      </w:pPr>
+      <w:r>
+        <w:rPr>
+          <w:rFonts w:ascii="Times New Roman" w:eastAsia="新宋体" w:hAnsi="Times New Roman" w:hint="eastAsia"/>
+          <w:sz w:val="21"/>
+        </w:rPr>
+        <w:t>段描述符：</w:t>
+      </w:r>
+    </w:p>
+    <w:p>
+      <w:pPr>
+        <w:spacing w:line="240" w:lineRule="atLeast"/>
+        <w:rPr>
+          <w:rFonts w:ascii="Times New Roman" w:eastAsia="新宋体" w:hAnsi="Times New Roman"/>
+          <w:sz w:val="21"/>
+        </w:rPr>
+      </w:pPr>
+      <w:r>
+        <w:rPr>
+          <w:noProof/>
+        </w:rPr>
+        <w:drawing>
+          <wp:inline distT="0" distB="0" distL="0" distR="0" wp14:anchorId="0EE4D001" wp14:editId="41598F90">
+            <wp:extent cx="5274310" cy="3238500"/>
+            <wp:effectExtent l="0" t="0" r="2540" b="0"/>
+            <wp:docPr id="123597888" name="图片 1" descr="图示, 表格&#10;&#10;AI 生成的内容可能不正确。"/>
+            <wp:cNvGraphicFramePr>
+              <a:graphicFrameLocks xmlns:a="http://schemas.openxmlformats.org/drawingml/2006/main" noChangeAspect="1"/>
+            </wp:cNvGraphicFramePr>
+            <a:graphic xmlns:a="http://schemas.openxmlformats.org/drawingml/2006/main">
+              <a:graphicData uri="http://schemas.openxmlformats.org/drawingml/2006/picture">
+                <pic:pic xmlns:pic="http://schemas.openxmlformats.org/drawingml/2006/picture">
+                  <pic:nvPicPr>
+                    <pic:cNvPr id="123597888" name="图片 1" descr="图示, 表格&#10;&#10;AI 生成的内容可能不正确。"/>
+                    <pic:cNvPicPr/>
+                  </pic:nvPicPr>
+                  <pic:blipFill>
+                    <a:blip r:embed="rId7"/>
+                    <a:stretch>
+                      <a:fillRect/>
+                    </a:stretch>
+                  </pic:blipFill>
+                  <pic:spPr>
+                    <a:xfrm>
+                      <a:off x="0" y="0"/>
+                      <a:ext cx="5274310" cy="3238500"/>
+                    </a:xfrm>
+                    <a:prstGeom prst="rect">
+                      <a:avLst/>
+                    </a:prstGeom>
+                  </pic:spPr>
+                </pic:pic>
+              </a:graphicData>
+            </a:graphic>
+          </wp:inline>
+        </w:drawing>
+      </w:r>
+    </w:p>
+    <w:p>
+      <w:pPr>
+        <w:spacing w:line="240" w:lineRule="atLeast"/>
+        <w:rPr>
+          <w:rFonts w:ascii="Times New Roman" w:eastAsia="新宋体" w:hAnsi="Times New Roman"/>
+          <w:sz w:val="21"/>
+        </w:rPr>
+      </w:pPr>
+      <w:r>
+        <w:rPr>
+          <w:rFonts w:ascii="Times New Roman" w:eastAsia="新宋体" w:hAnsi="Times New Roman" w:hint="eastAsia"/>
+          <w:sz w:val="21"/>
+        </w:rPr>
+        <w:lastRenderedPageBreak/>
+        <w:t>G</w:t>
+      </w:r>
+      <w:r>
+        <w:rPr>
+          <w:rFonts w:ascii="Times New Roman" w:eastAsia="新宋体" w:hAnsi="Times New Roman" w:hint="eastAsia"/>
+          <w:sz w:val="21"/>
+        </w:rPr>
+        <w:t>位：</w:t>
+      </w:r>
+    </w:p>
+    <w:p>
+      <w:pPr>
+        <w:tabs>
+          <w:tab w:val="left" w:pos="737"/>
+        </w:tabs>
+        <w:spacing w:line="240" w:lineRule="atLeast"/>
+        <w:rPr>
+          <w:rFonts w:ascii="Times New Roman" w:eastAsia="新宋体" w:hAnsi="Times New Roman"/>
+          <w:sz w:val="21"/>
+        </w:rPr>
+      </w:pPr>
+      <w:r>
+        <w:rPr>
+          <w:rFonts w:ascii="Times New Roman" w:eastAsia="新宋体" w:hAnsi="Times New Roman"/>
+          <w:sz w:val="21"/>
+        </w:rPr>
+        <w:tab/>
+      </w:r>
+      <w:r>
+        <w:rPr>
+          <w:noProof/>
+        </w:rPr>
+        <w:drawing>
+          <wp:inline distT="0" distB="0" distL="0" distR="0" wp14:anchorId="41469FB2" wp14:editId="78FFE62D">
+            <wp:extent cx="5274310" cy="1183640"/>
+            <wp:effectExtent l="0" t="0" r="2540" b="0"/>
+            <wp:docPr id="1270222467" name="图片 1"/>
+            <wp:cNvGraphicFramePr>
+              <a:graphicFrameLocks xmlns:a="http://schemas.openxmlformats.org/drawingml/2006/main" noChangeAspect="1"/>
+            </wp:cNvGraphicFramePr>
+            <a:graphic xmlns:a="http://schemas.openxmlformats.org/drawingml/2006/main">
+              <a:graphicData uri="http://schemas.openxmlformats.org/drawingml/2006/picture">
+                <pic:pic xmlns:pic="http://schemas.openxmlformats.org/drawingml/2006/picture">
+                  <pic:nvPicPr>
+                    <pic:cNvPr id="1270222467" name=""/>
+                    <pic:cNvPicPr/>
+                  </pic:nvPicPr>
+                  <pic:blipFill>
+                    <a:blip r:embed="rId8"/>
+                    <a:stretch>
+                      <a:fillRect/>
+                    </a:stretch>
+                  </pic:blipFill>
+                  <pic:spPr>
+                    <a:xfrm>
+                      <a:off x="0" y="0"/>
+                      <a:ext cx="5274310" cy="1183640"/>
+                    </a:xfrm>
+                    <a:prstGeom prst="rect">
+                      <a:avLst/>
+                    </a:prstGeom>
+                  </pic:spPr>
+                </pic:pic>
+              </a:graphicData>
+            </a:graphic>
+          </wp:inline>
+        </w:drawing>
+      </w:r>
+    </w:p>
+    <w:p>
+      <w:pPr>
+        <w:tabs>
+          <w:tab w:val="left" w:pos="737"/>
+        </w:tabs>
+        <w:spacing w:line="240" w:lineRule="atLeast"/>
+        <w:rPr>
+          <w:rFonts w:ascii="Times New Roman" w:eastAsia="新宋体" w:hAnsi="Times New Roman"/>
+          <w:sz w:val="21"/>
+        </w:rPr>
+      </w:pPr>
+      <w:r>
+        <w:rPr>
+          <w:rFonts w:ascii="Times New Roman" w:eastAsia="新宋体" w:hAnsi="Times New Roman" w:hint="eastAsia"/>
+          <w:sz w:val="21"/>
+        </w:rPr>
+        <w:t>D/B</w:t>
+      </w:r>
+      <w:r>
+        <w:rPr>
+          <w:rFonts w:ascii="Times New Roman" w:eastAsia="新宋体" w:hAnsi="Times New Roman" w:hint="eastAsia"/>
+          <w:sz w:val="21"/>
+        </w:rPr>
+        <w:t>位：</w:t>
+      </w:r>
+    </w:p>
+    <w:p>
+      <w:pPr>
+        <w:tabs>
+          <w:tab w:val="left" w:pos="737"/>
+        </w:tabs>
+        <w:spacing w:line="240" w:lineRule="atLeast"/>
+        <w:rPr>
+          <w:rFonts w:ascii="Times New Roman" w:eastAsia="新宋体" w:hAnsi="Times New Roman"/>
+          <w:sz w:val="21"/>
+        </w:rPr>
+      </w:pPr>
+      <w:r>
+        <w:rPr>
+          <w:noProof/>
+        </w:rPr>
+        <w:drawing>
+          <wp:inline distT="0" distB="0" distL="0" distR="0" wp14:anchorId="682D485C" wp14:editId="2755DEFD">
+            <wp:extent cx="5274310" cy="2715260"/>
+            <wp:effectExtent l="0" t="0" r="2540" b="8890"/>
+            <wp:docPr id="2071900433" name="图片 1" descr="文本&#10;&#10;AI 生成的内容可能不正确。"/>
+            <wp:cNvGraphicFramePr>
+              <a:graphicFrameLocks xmlns:a="http://schemas.openxmlformats.org/drawingml/2006/main" noChangeAspect="1"/>
+            </wp:cNvGraphicFramePr>
+            <a:graphic xmlns:a="http://schemas.openxmlformats.org/drawingml/2006/main">
+              <a:graphicData uri="http://schemas.openxmlformats.org/drawingml/2006/picture">
+                <pic:pic xmlns:pic="http://schemas.openxmlformats.org/drawingml/2006/picture">
+                  <pic:nvPicPr>
+                    <pic:cNvPr id="2071900433" name="图片 1" descr="文本&#10;&#10;AI 生成的内容可能不正确。"/>
+                    <pic:cNvPicPr/>
+                  </pic:nvPicPr>
+                  <pic:blipFill>
+                    <a:blip r:embed="rId9"/>
+                    <a:stretch>
+                      <a:fillRect/>
+                    </a:stretch>
+                  </pic:blipFill>
+                  <pic:spPr>
+                    <a:xfrm>
+                      <a:off x="0" y="0"/>
+                      <a:ext cx="5274310" cy="2715260"/>
+                    </a:xfrm>
+                    <a:prstGeom prst="rect">
+                      <a:avLst/>
+                    </a:prstGeom>
+                  </pic:spPr>
+                </pic:pic>
+              </a:graphicData>
+            </a:graphic>
+          </wp:inline>
+        </w:drawing>
+      </w:r>
+    </w:p>
+    <w:p>
+      <w:pPr>
+        <w:tabs>
+          <w:tab w:val="left" w:pos="737"/>
+        </w:tabs>
         <w:spacing w:line="240" w:lineRule="atLeast"/>
         <w:rPr>
           <w:rFonts w:ascii="Times New Roman" w:eastAsia="新宋体" w:hAnsi="Times New Roman" w:hint="eastAsia"/>

--- a/windows内核_火哥_第五期课程笔记.docx
+++ b/windows内核_火哥_第五期课程笔记.docx
@@ -184,7 +184,7 @@
       <w:pPr>
         <w:spacing w:line="240" w:lineRule="atLeast"/>
         <w:rPr>
-          <w:rFonts w:ascii="Times New Roman" w:eastAsia="新宋体" w:hAnsi="Times New Roman" w:hint="eastAsia"/>
+          <w:rFonts w:ascii="Times New Roman" w:eastAsia="新宋体" w:hAnsi="Times New Roman"/>
           <w:sz w:val="21"/>
         </w:rPr>
       </w:pPr>
@@ -341,7 +341,7 @@
     <w:p>
       <w:pPr>
         <w:rPr>
-          <w:rFonts w:ascii="Times New Roman" w:eastAsia="新宋体" w:hAnsi="Times New Roman" w:hint="eastAsia"/>
+          <w:rFonts w:ascii="Times New Roman" w:eastAsia="新宋体" w:hAnsi="Times New Roman"/>
           <w:sz w:val="21"/>
         </w:rPr>
       </w:pPr>
@@ -988,7 +988,666 @@
         </w:tabs>
         <w:spacing w:line="240" w:lineRule="atLeast"/>
         <w:rPr>
-          <w:rFonts w:ascii="Times New Roman" w:eastAsia="新宋体" w:hAnsi="Times New Roman" w:hint="eastAsia"/>
+          <w:rFonts w:ascii="Times New Roman" w:eastAsia="新宋体" w:hAnsi="Times New Roman"/>
+          <w:sz w:val="21"/>
+        </w:rPr>
+      </w:pPr>
+      <w:r>
+        <w:rPr>
+          <w:rFonts w:ascii="Times New Roman" w:eastAsia="新宋体" w:hAnsi="Times New Roman" w:hint="eastAsia"/>
+          <w:sz w:val="21"/>
+        </w:rPr>
+        <w:t>CPL</w:t>
+      </w:r>
+      <w:r>
+        <w:rPr>
+          <w:rFonts w:ascii="Times New Roman" w:eastAsia="新宋体" w:hAnsi="Times New Roman" w:hint="eastAsia"/>
+          <w:sz w:val="21"/>
+        </w:rPr>
+        <w:t>（当前特权级）：</w:t>
+      </w:r>
+      <w:r>
+        <w:rPr>
+          <w:rFonts w:ascii="Times New Roman" w:eastAsia="新宋体" w:hAnsi="Times New Roman" w:hint="eastAsia"/>
+          <w:sz w:val="21"/>
+        </w:rPr>
+        <w:t>CPL</w:t>
+      </w:r>
+      <w:r>
+        <w:rPr>
+          <w:rFonts w:ascii="Times New Roman" w:eastAsia="新宋体" w:hAnsi="Times New Roman" w:hint="eastAsia"/>
+          <w:sz w:val="21"/>
+        </w:rPr>
+        <w:t>是</w:t>
+      </w:r>
+      <w:r>
+        <w:rPr>
+          <w:rFonts w:ascii="Times New Roman" w:eastAsia="新宋体" w:hAnsi="Times New Roman" w:hint="eastAsia"/>
+          <w:sz w:val="21"/>
+        </w:rPr>
+        <w:t>CPU</w:t>
+      </w:r>
+      <w:r>
+        <w:rPr>
+          <w:rFonts w:ascii="Times New Roman" w:eastAsia="新宋体" w:hAnsi="Times New Roman" w:hint="eastAsia"/>
+          <w:sz w:val="21"/>
+        </w:rPr>
+        <w:t>正在执行代码的实际权限，是整个权限检查的“基准”——所有特权操作（</w:t>
+      </w:r>
+      <w:proofErr w:type="gramStart"/>
+      <w:r>
+        <w:rPr>
+          <w:rFonts w:ascii="Times New Roman" w:eastAsia="新宋体" w:hAnsi="Times New Roman" w:hint="eastAsia"/>
+          <w:sz w:val="21"/>
+        </w:rPr>
+        <w:t>如修改</w:t>
+      </w:r>
+      <w:proofErr w:type="gramEnd"/>
+      <w:r>
+        <w:rPr>
+          <w:rFonts w:ascii="Times New Roman" w:eastAsia="新宋体" w:hAnsi="Times New Roman" w:hint="eastAsia"/>
+          <w:sz w:val="21"/>
+        </w:rPr>
+        <w:t xml:space="preserve"> GDTR</w:t>
+      </w:r>
+      <w:r>
+        <w:rPr>
+          <w:rFonts w:ascii="Times New Roman" w:eastAsia="新宋体" w:hAnsi="Times New Roman" w:hint="eastAsia"/>
+          <w:sz w:val="21"/>
+        </w:rPr>
+        <w:t>、执行</w:t>
+      </w:r>
+      <w:r>
+        <w:rPr>
+          <w:rFonts w:ascii="Times New Roman" w:eastAsia="新宋体" w:hAnsi="Times New Roman" w:hint="eastAsia"/>
+          <w:sz w:val="21"/>
+        </w:rPr>
+        <w:t xml:space="preserve"> in/out </w:t>
+      </w:r>
+      <w:r>
+        <w:rPr>
+          <w:rFonts w:ascii="Times New Roman" w:eastAsia="新宋体" w:hAnsi="Times New Roman" w:hint="eastAsia"/>
+          <w:sz w:val="21"/>
+        </w:rPr>
+        <w:t>指令</w:t>
+      </w:r>
+      <w:r>
+        <w:rPr>
+          <w:rFonts w:ascii="Times New Roman" w:eastAsia="新宋体" w:hAnsi="Times New Roman" w:hint="eastAsia"/>
+          <w:sz w:val="21"/>
+        </w:rPr>
+        <w:t>）都依赖</w:t>
+      </w:r>
+      <w:r>
+        <w:rPr>
+          <w:rFonts w:ascii="Times New Roman" w:eastAsia="新宋体" w:hAnsi="Times New Roman" w:hint="eastAsia"/>
+          <w:sz w:val="21"/>
+        </w:rPr>
+        <w:t>CPL</w:t>
+      </w:r>
+      <w:r>
+        <w:rPr>
+          <w:rFonts w:ascii="Times New Roman" w:eastAsia="新宋体" w:hAnsi="Times New Roman" w:hint="eastAsia"/>
+          <w:sz w:val="21"/>
+        </w:rPr>
+        <w:t>判断是否允许。</w:t>
+      </w:r>
+    </w:p>
+    <w:p>
+      <w:pPr>
+        <w:tabs>
+          <w:tab w:val="left" w:pos="737"/>
+        </w:tabs>
+        <w:spacing w:line="240" w:lineRule="atLeast"/>
+        <w:rPr>
+          <w:rFonts w:ascii="Times New Roman" w:eastAsia="新宋体" w:hAnsi="Times New Roman"/>
+          <w:sz w:val="21"/>
+        </w:rPr>
+      </w:pPr>
+      <w:r>
+        <w:rPr>
+          <w:rFonts w:ascii="Times New Roman" w:eastAsia="新宋体" w:hAnsi="Times New Roman" w:hint="eastAsia"/>
+          <w:sz w:val="21"/>
+        </w:rPr>
+        <w:t>DPL</w:t>
+      </w:r>
+      <w:r>
+        <w:rPr>
+          <w:rFonts w:ascii="Times New Roman" w:eastAsia="新宋体" w:hAnsi="Times New Roman" w:hint="eastAsia"/>
+          <w:sz w:val="21"/>
+        </w:rPr>
+        <w:t>（描述符特权级）：</w:t>
+      </w:r>
+      <w:r>
+        <w:rPr>
+          <w:rFonts w:ascii="Times New Roman" w:eastAsia="新宋体" w:hAnsi="Times New Roman" w:hint="eastAsia"/>
+          <w:sz w:val="21"/>
+        </w:rPr>
+        <w:t xml:space="preserve">DPL </w:t>
+      </w:r>
+      <w:r>
+        <w:rPr>
+          <w:rFonts w:ascii="Times New Roman" w:eastAsia="新宋体" w:hAnsi="Times New Roman" w:hint="eastAsia"/>
+          <w:sz w:val="21"/>
+        </w:rPr>
+        <w:t>是段描述符（代码段、数据段、系统段）的权限属性，定义了</w:t>
+      </w:r>
+      <w:r>
+        <w:rPr>
+          <w:rFonts w:ascii="Times New Roman" w:eastAsia="新宋体" w:hAnsi="Times New Roman" w:hint="eastAsia"/>
+          <w:sz w:val="21"/>
+        </w:rPr>
+        <w:t xml:space="preserve"> </w:t>
+      </w:r>
+      <w:r>
+        <w:rPr>
+          <w:rFonts w:ascii="Times New Roman" w:eastAsia="新宋体" w:hAnsi="Times New Roman" w:hint="eastAsia"/>
+          <w:sz w:val="21"/>
+        </w:rPr>
+        <w:t>“访问该段至少需要什么权限”——</w:t>
+      </w:r>
+      <w:r>
+        <w:rPr>
+          <w:rFonts w:ascii="Times New Roman" w:eastAsia="新宋体" w:hAnsi="Times New Roman" w:hint="eastAsia"/>
+          <w:sz w:val="21"/>
+        </w:rPr>
+        <w:t xml:space="preserve"> </w:t>
+      </w:r>
+      <w:r>
+        <w:rPr>
+          <w:rFonts w:ascii="Times New Roman" w:eastAsia="新宋体" w:hAnsi="Times New Roman" w:hint="eastAsia"/>
+          <w:sz w:val="21"/>
+        </w:rPr>
+        <w:t>相当于资源的</w:t>
+      </w:r>
+      <w:r>
+        <w:rPr>
+          <w:rFonts w:ascii="Times New Roman" w:eastAsia="新宋体" w:hAnsi="Times New Roman" w:hint="eastAsia"/>
+          <w:sz w:val="21"/>
+        </w:rPr>
+        <w:t xml:space="preserve"> </w:t>
+      </w:r>
+      <w:r>
+        <w:rPr>
+          <w:rFonts w:ascii="Times New Roman" w:eastAsia="新宋体" w:hAnsi="Times New Roman" w:hint="eastAsia"/>
+          <w:sz w:val="21"/>
+        </w:rPr>
+        <w:t>“准入证等级”。</w:t>
+      </w:r>
+    </w:p>
+    <w:p>
+      <w:pPr>
+        <w:tabs>
+          <w:tab w:val="left" w:pos="737"/>
+        </w:tabs>
+        <w:spacing w:line="240" w:lineRule="atLeast"/>
+        <w:rPr>
+          <w:rFonts w:ascii="Times New Roman" w:eastAsia="新宋体" w:hAnsi="Times New Roman"/>
+          <w:sz w:val="21"/>
+        </w:rPr>
+      </w:pPr>
+      <w:r>
+        <w:rPr>
+          <w:rFonts w:ascii="Times New Roman" w:eastAsia="新宋体" w:hAnsi="Times New Roman" w:hint="eastAsia"/>
+          <w:sz w:val="21"/>
+        </w:rPr>
+        <w:t>RPL</w:t>
+      </w:r>
+      <w:r>
+        <w:rPr>
+          <w:rFonts w:ascii="Times New Roman" w:eastAsia="新宋体" w:hAnsi="Times New Roman" w:hint="eastAsia"/>
+          <w:sz w:val="21"/>
+        </w:rPr>
+        <w:t>（请求特权级）：</w:t>
+      </w:r>
+      <w:r>
+        <w:rPr>
+          <w:rFonts w:ascii="Times New Roman" w:eastAsia="新宋体" w:hAnsi="Times New Roman" w:hint="eastAsia"/>
+          <w:sz w:val="21"/>
+        </w:rPr>
+        <w:t xml:space="preserve">RPL </w:t>
+      </w:r>
+      <w:r>
+        <w:rPr>
+          <w:rFonts w:ascii="Times New Roman" w:eastAsia="新宋体" w:hAnsi="Times New Roman" w:hint="eastAsia"/>
+          <w:sz w:val="21"/>
+        </w:rPr>
+        <w:t>是段寄存器（如</w:t>
+      </w:r>
+      <w:r>
+        <w:rPr>
+          <w:rFonts w:ascii="Times New Roman" w:eastAsia="新宋体" w:hAnsi="Times New Roman" w:hint="eastAsia"/>
+          <w:sz w:val="21"/>
+        </w:rPr>
+        <w:t xml:space="preserve"> DS</w:t>
+      </w:r>
+      <w:r>
+        <w:rPr>
+          <w:rFonts w:ascii="Times New Roman" w:eastAsia="新宋体" w:hAnsi="Times New Roman" w:hint="eastAsia"/>
+          <w:sz w:val="21"/>
+        </w:rPr>
+        <w:t>、</w:t>
+      </w:r>
+      <w:r>
+        <w:rPr>
+          <w:rFonts w:ascii="Times New Roman" w:eastAsia="新宋体" w:hAnsi="Times New Roman" w:hint="eastAsia"/>
+          <w:sz w:val="21"/>
+        </w:rPr>
+        <w:t>ES</w:t>
+      </w:r>
+      <w:r>
+        <w:rPr>
+          <w:rFonts w:ascii="Times New Roman" w:eastAsia="新宋体" w:hAnsi="Times New Roman" w:hint="eastAsia"/>
+          <w:sz w:val="21"/>
+        </w:rPr>
+        <w:t>、</w:t>
+      </w:r>
+      <w:r>
+        <w:rPr>
+          <w:rFonts w:ascii="Times New Roman" w:eastAsia="新宋体" w:hAnsi="Times New Roman" w:hint="eastAsia"/>
+          <w:sz w:val="21"/>
+        </w:rPr>
+        <w:t>CS</w:t>
+      </w:r>
+      <w:r>
+        <w:rPr>
+          <w:rFonts w:ascii="Times New Roman" w:eastAsia="新宋体" w:hAnsi="Times New Roman" w:hint="eastAsia"/>
+          <w:sz w:val="21"/>
+        </w:rPr>
+        <w:t>）中</w:t>
+      </w:r>
+      <w:r>
+        <w:rPr>
+          <w:rFonts w:ascii="Times New Roman" w:eastAsia="新宋体" w:hAnsi="Times New Roman" w:hint="eastAsia"/>
+          <w:sz w:val="21"/>
+        </w:rPr>
+        <w:t xml:space="preserve"> </w:t>
+      </w:r>
+      <w:r>
+        <w:rPr>
+          <w:rFonts w:ascii="Times New Roman" w:eastAsia="新宋体" w:hAnsi="Times New Roman" w:hint="eastAsia"/>
+          <w:sz w:val="21"/>
+        </w:rPr>
+        <w:t>“段选择子”</w:t>
+      </w:r>
+      <w:r>
+        <w:rPr>
+          <w:rFonts w:ascii="Times New Roman" w:eastAsia="新宋体" w:hAnsi="Times New Roman" w:hint="eastAsia"/>
+          <w:sz w:val="21"/>
+        </w:rPr>
+        <w:t xml:space="preserve"> </w:t>
+      </w:r>
+      <w:r>
+        <w:rPr>
+          <w:rFonts w:ascii="Times New Roman" w:eastAsia="新宋体" w:hAnsi="Times New Roman" w:hint="eastAsia"/>
+          <w:sz w:val="21"/>
+        </w:rPr>
+        <w:t>的属性，代表</w:t>
+      </w:r>
+      <w:r>
+        <w:rPr>
+          <w:rFonts w:ascii="Times New Roman" w:eastAsia="新宋体" w:hAnsi="Times New Roman" w:hint="eastAsia"/>
+          <w:sz w:val="21"/>
+        </w:rPr>
+        <w:t xml:space="preserve"> </w:t>
+      </w:r>
+      <w:r>
+        <w:rPr>
+          <w:rFonts w:ascii="Times New Roman" w:eastAsia="新宋体" w:hAnsi="Times New Roman" w:hint="eastAsia"/>
+          <w:sz w:val="21"/>
+        </w:rPr>
+        <w:t>“当前代码请求访问该段时，希望以什么权限执行”——</w:t>
+      </w:r>
+      <w:r>
+        <w:rPr>
+          <w:rFonts w:ascii="Times New Roman" w:eastAsia="新宋体" w:hAnsi="Times New Roman" w:hint="eastAsia"/>
+          <w:sz w:val="21"/>
+        </w:rPr>
+        <w:t xml:space="preserve"> </w:t>
+      </w:r>
+      <w:r>
+        <w:rPr>
+          <w:rFonts w:ascii="Times New Roman" w:eastAsia="新宋体" w:hAnsi="Times New Roman" w:hint="eastAsia"/>
+          <w:sz w:val="21"/>
+        </w:rPr>
+        <w:t>本质是一种</w:t>
+      </w:r>
+      <w:r>
+        <w:rPr>
+          <w:rFonts w:ascii="Times New Roman" w:eastAsia="新宋体" w:hAnsi="Times New Roman" w:hint="eastAsia"/>
+          <w:sz w:val="21"/>
+        </w:rPr>
+        <w:t xml:space="preserve"> </w:t>
+      </w:r>
+      <w:r>
+        <w:rPr>
+          <w:rFonts w:ascii="Times New Roman" w:eastAsia="新宋体" w:hAnsi="Times New Roman" w:hint="eastAsia"/>
+          <w:sz w:val="21"/>
+        </w:rPr>
+        <w:t>“权限限制手段”，</w:t>
+      </w:r>
+      <w:proofErr w:type="gramStart"/>
+      <w:r>
+        <w:rPr>
+          <w:rFonts w:ascii="Times New Roman" w:eastAsia="新宋体" w:hAnsi="Times New Roman" w:hint="eastAsia"/>
+          <w:sz w:val="21"/>
+        </w:rPr>
+        <w:t>防止低特权级</w:t>
+      </w:r>
+      <w:proofErr w:type="gramEnd"/>
+      <w:r>
+        <w:rPr>
+          <w:rFonts w:ascii="Times New Roman" w:eastAsia="新宋体" w:hAnsi="Times New Roman" w:hint="eastAsia"/>
+          <w:sz w:val="21"/>
+        </w:rPr>
+        <w:t>代码</w:t>
+      </w:r>
+      <w:r>
+        <w:rPr>
+          <w:rFonts w:ascii="Times New Roman" w:eastAsia="新宋体" w:hAnsi="Times New Roman" w:hint="eastAsia"/>
+          <w:sz w:val="21"/>
+        </w:rPr>
+        <w:t xml:space="preserve"> </w:t>
+      </w:r>
+      <w:r>
+        <w:rPr>
+          <w:rFonts w:ascii="Times New Roman" w:eastAsia="新宋体" w:hAnsi="Times New Roman" w:hint="eastAsia"/>
+          <w:sz w:val="21"/>
+        </w:rPr>
+        <w:t>“借用”</w:t>
+      </w:r>
+      <w:r>
+        <w:rPr>
+          <w:rFonts w:ascii="Times New Roman" w:eastAsia="新宋体" w:hAnsi="Times New Roman" w:hint="eastAsia"/>
+          <w:sz w:val="21"/>
+        </w:rPr>
+        <w:t xml:space="preserve"> </w:t>
+      </w:r>
+      <w:r>
+        <w:rPr>
+          <w:rFonts w:ascii="Times New Roman" w:eastAsia="新宋体" w:hAnsi="Times New Roman" w:hint="eastAsia"/>
+          <w:sz w:val="21"/>
+        </w:rPr>
+        <w:t>高</w:t>
+      </w:r>
+      <w:proofErr w:type="gramStart"/>
+      <w:r>
+        <w:rPr>
+          <w:rFonts w:ascii="Times New Roman" w:eastAsia="新宋体" w:hAnsi="Times New Roman" w:hint="eastAsia"/>
+          <w:sz w:val="21"/>
+        </w:rPr>
+        <w:t>特权级的段选择</w:t>
+      </w:r>
+      <w:proofErr w:type="gramEnd"/>
+      <w:r>
+        <w:rPr>
+          <w:rFonts w:ascii="Times New Roman" w:eastAsia="新宋体" w:hAnsi="Times New Roman" w:hint="eastAsia"/>
+          <w:sz w:val="21"/>
+        </w:rPr>
+        <w:t>子访问敏感段。</w:t>
+      </w:r>
+      <w:r>
+        <w:rPr>
+          <w:rFonts w:ascii="Times New Roman" w:eastAsia="新宋体" w:hAnsi="Times New Roman" w:hint="eastAsia"/>
+          <w:sz w:val="21"/>
+        </w:rPr>
+        <w:t>（</w:t>
+      </w:r>
+      <w:r>
+        <w:rPr>
+          <w:rFonts w:ascii="Times New Roman" w:eastAsia="新宋体" w:hAnsi="Times New Roman" w:hint="eastAsia"/>
+          <w:sz w:val="21"/>
+        </w:rPr>
+        <w:t>访问段时，</w:t>
+      </w:r>
+      <w:r>
+        <w:rPr>
+          <w:rFonts w:ascii="Times New Roman" w:eastAsia="新宋体" w:hAnsi="Times New Roman" w:hint="eastAsia"/>
+          <w:sz w:val="21"/>
+        </w:rPr>
+        <w:t xml:space="preserve">CPU </w:t>
+      </w:r>
+      <w:r>
+        <w:rPr>
+          <w:rFonts w:ascii="Times New Roman" w:eastAsia="新宋体" w:hAnsi="Times New Roman" w:hint="eastAsia"/>
+          <w:sz w:val="21"/>
+        </w:rPr>
+        <w:t>会将</w:t>
+      </w:r>
+      <w:r>
+        <w:rPr>
+          <w:rFonts w:ascii="Times New Roman" w:eastAsia="新宋体" w:hAnsi="Times New Roman" w:hint="eastAsia"/>
+          <w:sz w:val="21"/>
+        </w:rPr>
+        <w:t xml:space="preserve"> RPL </w:t>
+      </w:r>
+      <w:r>
+        <w:rPr>
+          <w:rFonts w:ascii="Times New Roman" w:eastAsia="新宋体" w:hAnsi="Times New Roman" w:hint="eastAsia"/>
+          <w:sz w:val="21"/>
+        </w:rPr>
+        <w:t>和</w:t>
+      </w:r>
+      <w:r>
+        <w:rPr>
+          <w:rFonts w:ascii="Times New Roman" w:eastAsia="新宋体" w:hAnsi="Times New Roman" w:hint="eastAsia"/>
+          <w:sz w:val="21"/>
+        </w:rPr>
+        <w:t xml:space="preserve"> CPL </w:t>
+      </w:r>
+      <w:r>
+        <w:rPr>
+          <w:rFonts w:ascii="Times New Roman" w:eastAsia="新宋体" w:hAnsi="Times New Roman" w:hint="eastAsia"/>
+          <w:sz w:val="21"/>
+        </w:rPr>
+        <w:t>进行比较，取数值较大的那个（即权限较低的）作为</w:t>
+      </w:r>
+      <w:r>
+        <w:rPr>
+          <w:rFonts w:ascii="Times New Roman" w:eastAsia="新宋体" w:hAnsi="Times New Roman" w:hint="eastAsia"/>
+          <w:sz w:val="21"/>
+        </w:rPr>
+        <w:t xml:space="preserve"> </w:t>
+      </w:r>
+      <w:r>
+        <w:rPr>
+          <w:rFonts w:ascii="Times New Roman" w:eastAsia="新宋体" w:hAnsi="Times New Roman" w:hint="eastAsia"/>
+          <w:sz w:val="21"/>
+        </w:rPr>
+        <w:t>“实际请求权限”——</w:t>
+      </w:r>
+      <w:r>
+        <w:rPr>
+          <w:rFonts w:ascii="Times New Roman" w:eastAsia="新宋体" w:hAnsi="Times New Roman" w:hint="eastAsia"/>
+          <w:sz w:val="21"/>
+        </w:rPr>
+        <w:t xml:space="preserve"> </w:t>
+      </w:r>
+      <w:r>
+        <w:rPr>
+          <w:rFonts w:ascii="Times New Roman" w:eastAsia="新宋体" w:hAnsi="Times New Roman" w:hint="eastAsia"/>
+          <w:sz w:val="21"/>
+        </w:rPr>
+        <w:t>这是</w:t>
+      </w:r>
+      <w:r>
+        <w:rPr>
+          <w:rFonts w:ascii="Times New Roman" w:eastAsia="新宋体" w:hAnsi="Times New Roman" w:hint="eastAsia"/>
+          <w:sz w:val="21"/>
+        </w:rPr>
+        <w:t xml:space="preserve"> RPL </w:t>
+      </w:r>
+      <w:r>
+        <w:rPr>
+          <w:rFonts w:ascii="Times New Roman" w:eastAsia="新宋体" w:hAnsi="Times New Roman" w:hint="eastAsia"/>
+          <w:sz w:val="21"/>
+        </w:rPr>
+        <w:t>的核心作用，防止权限提升。</w:t>
+      </w:r>
+      <w:r>
+        <w:rPr>
+          <w:rFonts w:ascii="Times New Roman" w:eastAsia="新宋体" w:hAnsi="Times New Roman" w:hint="eastAsia"/>
+          <w:sz w:val="21"/>
+        </w:rPr>
+        <w:t>）</w:t>
+      </w:r>
+    </w:p>
+    <w:p>
+      <w:pPr>
+        <w:tabs>
+          <w:tab w:val="left" w:pos="737"/>
+        </w:tabs>
+        <w:spacing w:line="240" w:lineRule="atLeast"/>
+        <w:rPr>
+          <w:rFonts w:ascii="Times New Roman" w:eastAsia="新宋体" w:hAnsi="Times New Roman"/>
+          <w:sz w:val="21"/>
+        </w:rPr>
+      </w:pPr>
+      <w:r>
+        <w:rPr>
+          <w:noProof/>
+        </w:rPr>
+        <w:drawing>
+          <wp:inline distT="0" distB="0" distL="0" distR="0" wp14:anchorId="099519A8" wp14:editId="62C8DB3C">
+            <wp:extent cx="5274310" cy="1729740"/>
+            <wp:effectExtent l="0" t="0" r="2540" b="3810"/>
+            <wp:docPr id="1932710961" name="图片 1"/>
+            <wp:cNvGraphicFramePr>
+              <a:graphicFrameLocks xmlns:a="http://schemas.openxmlformats.org/drawingml/2006/main" noChangeAspect="1"/>
+            </wp:cNvGraphicFramePr>
+            <a:graphic xmlns:a="http://schemas.openxmlformats.org/drawingml/2006/main">
+              <a:graphicData uri="http://schemas.openxmlformats.org/drawingml/2006/picture">
+                <pic:pic xmlns:pic="http://schemas.openxmlformats.org/drawingml/2006/picture">
+                  <pic:nvPicPr>
+                    <pic:cNvPr id="1932710961" name=""/>
+                    <pic:cNvPicPr/>
+                  </pic:nvPicPr>
+                  <pic:blipFill>
+                    <a:blip r:embed="rId10"/>
+                    <a:stretch>
+                      <a:fillRect/>
+                    </a:stretch>
+                  </pic:blipFill>
+                  <pic:spPr>
+                    <a:xfrm>
+                      <a:off x="0" y="0"/>
+                      <a:ext cx="5274310" cy="1729740"/>
+                    </a:xfrm>
+                    <a:prstGeom prst="rect">
+                      <a:avLst/>
+                    </a:prstGeom>
+                  </pic:spPr>
+                </pic:pic>
+              </a:graphicData>
+            </a:graphic>
+          </wp:inline>
+        </w:drawing>
+      </w:r>
+    </w:p>
+    <w:p>
+      <w:pPr>
+        <w:tabs>
+          <w:tab w:val="left" w:pos="737"/>
+        </w:tabs>
+        <w:spacing w:line="240" w:lineRule="atLeast"/>
+        <w:rPr>
+          <w:rFonts w:ascii="Times New Roman" w:eastAsia="新宋体" w:hAnsi="Times New Roman" w:hint="eastAsia"/>
+          <w:sz w:val="21"/>
+        </w:rPr>
+      </w:pPr>
+      <w:r>
+        <w:rPr>
+          <w:rFonts w:ascii="Times New Roman" w:eastAsia="新宋体" w:hAnsi="Times New Roman" w:hint="eastAsia"/>
+          <w:sz w:val="21"/>
+        </w:rPr>
+        <w:lastRenderedPageBreak/>
+        <w:t>调用门和中断门：</w:t>
+      </w:r>
+    </w:p>
+    <w:p>
+      <w:pPr>
+        <w:tabs>
+          <w:tab w:val="left" w:pos="737"/>
+        </w:tabs>
+        <w:spacing w:line="240" w:lineRule="atLeast"/>
+        <w:rPr>
+          <w:rFonts w:ascii="Times New Roman" w:eastAsia="新宋体" w:hAnsi="Times New Roman"/>
+          <w:sz w:val="21"/>
+        </w:rPr>
+      </w:pPr>
+      <w:r>
+        <w:rPr>
+          <w:noProof/>
+        </w:rPr>
+        <w:drawing>
+          <wp:inline distT="0" distB="0" distL="0" distR="0" wp14:anchorId="2C7BE51E" wp14:editId="7E646A4D">
+            <wp:extent cx="5274310" cy="1866900"/>
+            <wp:effectExtent l="0" t="0" r="2540" b="0"/>
+            <wp:docPr id="178384083" name="图片 1"/>
+            <wp:cNvGraphicFramePr>
+              <a:graphicFrameLocks xmlns:a="http://schemas.openxmlformats.org/drawingml/2006/main" noChangeAspect="1"/>
+            </wp:cNvGraphicFramePr>
+            <a:graphic xmlns:a="http://schemas.openxmlformats.org/drawingml/2006/main">
+              <a:graphicData uri="http://schemas.openxmlformats.org/drawingml/2006/picture">
+                <pic:pic xmlns:pic="http://schemas.openxmlformats.org/drawingml/2006/picture">
+                  <pic:nvPicPr>
+                    <pic:cNvPr id="178384083" name=""/>
+                    <pic:cNvPicPr/>
+                  </pic:nvPicPr>
+                  <pic:blipFill>
+                    <a:blip r:embed="rId11"/>
+                    <a:stretch>
+                      <a:fillRect/>
+                    </a:stretch>
+                  </pic:blipFill>
+                  <pic:spPr>
+                    <a:xfrm>
+                      <a:off x="0" y="0"/>
+                      <a:ext cx="5274310" cy="1866900"/>
+                    </a:xfrm>
+                    <a:prstGeom prst="rect">
+                      <a:avLst/>
+                    </a:prstGeom>
+                  </pic:spPr>
+                </pic:pic>
+              </a:graphicData>
+            </a:graphic>
+          </wp:inline>
+        </w:drawing>
+      </w:r>
+    </w:p>
+    <w:p>
+      <w:pPr>
+        <w:tabs>
+          <w:tab w:val="left" w:pos="737"/>
+        </w:tabs>
+        <w:spacing w:line="240" w:lineRule="atLeast"/>
+        <w:rPr>
+          <w:rFonts w:ascii="Times New Roman" w:eastAsia="新宋体" w:hAnsi="Times New Roman"/>
+          <w:sz w:val="21"/>
+        </w:rPr>
+      </w:pPr>
+    </w:p>
+    <w:p>
+      <w:pPr>
+        <w:tabs>
+          <w:tab w:val="left" w:pos="737"/>
+        </w:tabs>
+        <w:spacing w:line="240" w:lineRule="atLeast"/>
+        <w:rPr>
+          <w:rFonts w:ascii="Times New Roman" w:eastAsia="新宋体" w:hAnsi="Times New Roman" w:hint="eastAsia"/>
+          <w:sz w:val="21"/>
+        </w:rPr>
+      </w:pPr>
+    </w:p>
+    <w:p>
+      <w:pPr>
+        <w:tabs>
+          <w:tab w:val="left" w:pos="737"/>
+        </w:tabs>
+        <w:spacing w:line="240" w:lineRule="atLeast"/>
+        <w:rPr>
+          <w:rFonts w:ascii="Times New Roman" w:eastAsia="新宋体" w:hAnsi="Times New Roman"/>
           <w:sz w:val="21"/>
         </w:rPr>
       </w:pPr>
@@ -1006,7 +1665,7 @@
       <w:pPr>
         <w:spacing w:after="240" w:line="240" w:lineRule="atLeast"/>
         <w:rPr>
-          <w:rFonts w:ascii="Times New Roman" w:eastAsia="新宋体" w:hAnsi="Times New Roman" w:hint="eastAsia"/>
+          <w:rFonts w:ascii="Times New Roman" w:eastAsia="新宋体" w:hAnsi="Times New Roman"/>
           <w:sz w:val="21"/>
         </w:rPr>
       </w:pPr>

--- a/windows内核_火哥_第五期课程笔记.docx
+++ b/windows内核_火哥_第五期课程笔记.docx
@@ -1551,7 +1551,7 @@
         </w:tabs>
         <w:spacing w:line="240" w:lineRule="atLeast"/>
         <w:rPr>
-          <w:rFonts w:ascii="Times New Roman" w:eastAsia="新宋体" w:hAnsi="Times New Roman" w:hint="eastAsia"/>
+          <w:rFonts w:ascii="Times New Roman" w:eastAsia="新宋体" w:hAnsi="Times New Roman"/>
           <w:sz w:val="21"/>
         </w:rPr>
       </w:pPr>
@@ -1615,6 +1615,270 @@
           </wp:inline>
         </w:drawing>
       </w:r>
+    </w:p>
+    <w:p>
+      <w:pPr>
+        <w:tabs>
+          <w:tab w:val="left" w:pos="737"/>
+        </w:tabs>
+        <w:spacing w:line="240" w:lineRule="atLeast"/>
+        <w:rPr>
+          <w:rFonts w:ascii="Times New Roman" w:eastAsia="新宋体" w:hAnsi="Times New Roman" w:hint="eastAsia"/>
+          <w:sz w:val="21"/>
+        </w:rPr>
+      </w:pPr>
+      <w:r>
+        <w:rPr>
+          <w:rFonts w:ascii="Times New Roman" w:eastAsia="新宋体" w:hAnsi="Times New Roman" w:hint="eastAsia"/>
+          <w:sz w:val="21"/>
+        </w:rPr>
+        <w:t>10-10-12</w:t>
+      </w:r>
+      <w:r>
+        <w:rPr>
+          <w:rFonts w:ascii="Times New Roman" w:eastAsia="新宋体" w:hAnsi="Times New Roman" w:hint="eastAsia"/>
+          <w:sz w:val="21"/>
+        </w:rPr>
+        <w:t>分页与</w:t>
+      </w:r>
+      <w:r>
+        <w:rPr>
+          <w:rFonts w:ascii="Times New Roman" w:eastAsia="新宋体" w:hAnsi="Times New Roman" w:hint="eastAsia"/>
+          <w:sz w:val="21"/>
+        </w:rPr>
+        <w:t>2-9-9-12</w:t>
+      </w:r>
+      <w:r>
+        <w:rPr>
+          <w:rFonts w:ascii="Times New Roman" w:eastAsia="新宋体" w:hAnsi="Times New Roman" w:hint="eastAsia"/>
+          <w:sz w:val="21"/>
+        </w:rPr>
+        <w:t>分页</w:t>
+      </w:r>
+    </w:p>
+    <w:p>
+      <w:pPr>
+        <w:tabs>
+          <w:tab w:val="left" w:pos="737"/>
+        </w:tabs>
+        <w:spacing w:line="240" w:lineRule="atLeast"/>
+        <w:rPr>
+          <w:rFonts w:ascii="Times New Roman" w:eastAsia="新宋体" w:hAnsi="Times New Roman"/>
+          <w:sz w:val="21"/>
+        </w:rPr>
+      </w:pPr>
+      <w:r>
+        <w:rPr>
+          <w:noProof/>
+        </w:rPr>
+        <w:drawing>
+          <wp:inline distT="0" distB="0" distL="0" distR="0" wp14:anchorId="2BCCB54F" wp14:editId="0B3DA73A">
+            <wp:extent cx="5274310" cy="4074160"/>
+            <wp:effectExtent l="0" t="0" r="2540" b="2540"/>
+            <wp:docPr id="953208586" name="图片 1"/>
+            <wp:cNvGraphicFramePr>
+              <a:graphicFrameLocks xmlns:a="http://schemas.openxmlformats.org/drawingml/2006/main" noChangeAspect="1"/>
+            </wp:cNvGraphicFramePr>
+            <a:graphic xmlns:a="http://schemas.openxmlformats.org/drawingml/2006/main">
+              <a:graphicData uri="http://schemas.openxmlformats.org/drawingml/2006/picture">
+                <pic:pic xmlns:pic="http://schemas.openxmlformats.org/drawingml/2006/picture">
+                  <pic:nvPicPr>
+                    <pic:cNvPr id="953208586" name=""/>
+                    <pic:cNvPicPr/>
+                  </pic:nvPicPr>
+                  <pic:blipFill>
+                    <a:blip r:embed="rId12"/>
+                    <a:stretch>
+                      <a:fillRect/>
+                    </a:stretch>
+                  </pic:blipFill>
+                  <pic:spPr>
+                    <a:xfrm>
+                      <a:off x="0" y="0"/>
+                      <a:ext cx="5274310" cy="4074160"/>
+                    </a:xfrm>
+                    <a:prstGeom prst="rect">
+                      <a:avLst/>
+                    </a:prstGeom>
+                  </pic:spPr>
+                </pic:pic>
+              </a:graphicData>
+            </a:graphic>
+          </wp:inline>
+        </w:drawing>
+      </w:r>
+    </w:p>
+    <w:p>
+      <w:pPr>
+        <w:tabs>
+          <w:tab w:val="left" w:pos="737"/>
+        </w:tabs>
+        <w:spacing w:line="240" w:lineRule="atLeast"/>
+        <w:rPr>
+          <w:rFonts w:ascii="Times New Roman" w:eastAsia="新宋体" w:hAnsi="Times New Roman"/>
+          <w:sz w:val="21"/>
+        </w:rPr>
+      </w:pPr>
+      <w:r>
+        <w:rPr>
+          <w:noProof/>
+        </w:rPr>
+        <w:lastRenderedPageBreak/>
+        <w:drawing>
+          <wp:inline distT="0" distB="0" distL="0" distR="0" wp14:anchorId="4AA00ABF" wp14:editId="15B3FB2E">
+            <wp:extent cx="5274310" cy="3154045"/>
+            <wp:effectExtent l="0" t="0" r="2540" b="8255"/>
+            <wp:docPr id="1147677899" name="图片 1"/>
+            <wp:cNvGraphicFramePr>
+              <a:graphicFrameLocks xmlns:a="http://schemas.openxmlformats.org/drawingml/2006/main" noChangeAspect="1"/>
+            </wp:cNvGraphicFramePr>
+            <a:graphic xmlns:a="http://schemas.openxmlformats.org/drawingml/2006/main">
+              <a:graphicData uri="http://schemas.openxmlformats.org/drawingml/2006/picture">
+                <pic:pic xmlns:pic="http://schemas.openxmlformats.org/drawingml/2006/picture">
+                  <pic:nvPicPr>
+                    <pic:cNvPr id="1147677899" name=""/>
+                    <pic:cNvPicPr/>
+                  </pic:nvPicPr>
+                  <pic:blipFill>
+                    <a:blip r:embed="rId13"/>
+                    <a:stretch>
+                      <a:fillRect/>
+                    </a:stretch>
+                  </pic:blipFill>
+                  <pic:spPr>
+                    <a:xfrm>
+                      <a:off x="0" y="0"/>
+                      <a:ext cx="5274310" cy="3154045"/>
+                    </a:xfrm>
+                    <a:prstGeom prst="rect">
+                      <a:avLst/>
+                    </a:prstGeom>
+                  </pic:spPr>
+                </pic:pic>
+              </a:graphicData>
+            </a:graphic>
+          </wp:inline>
+        </w:drawing>
+      </w:r>
+    </w:p>
+    <w:p>
+      <w:pPr>
+        <w:tabs>
+          <w:tab w:val="left" w:pos="737"/>
+        </w:tabs>
+        <w:spacing w:line="240" w:lineRule="atLeast"/>
+        <w:rPr>
+          <w:rFonts w:ascii="Times New Roman" w:eastAsia="新宋体" w:hAnsi="Times New Roman"/>
+          <w:sz w:val="21"/>
+        </w:rPr>
+      </w:pPr>
+      <w:r>
+        <w:rPr>
+          <w:rFonts w:ascii="Times New Roman" w:eastAsia="新宋体" w:hAnsi="Times New Roman" w:hint="eastAsia"/>
+          <w:sz w:val="21"/>
+        </w:rPr>
+        <w:t>控制寄存器</w:t>
+      </w:r>
+    </w:p>
+    <w:p>
+      <w:pPr>
+        <w:tabs>
+          <w:tab w:val="left" w:pos="737"/>
+        </w:tabs>
+        <w:spacing w:line="240" w:lineRule="atLeast"/>
+        <w:rPr>
+          <w:rFonts w:ascii="Times New Roman" w:eastAsia="新宋体" w:hAnsi="Times New Roman" w:hint="eastAsia"/>
+          <w:sz w:val="21"/>
+        </w:rPr>
+      </w:pPr>
+      <w:r>
+        <w:rPr>
+          <w:noProof/>
+        </w:rPr>
+        <w:drawing>
+          <wp:inline distT="0" distB="0" distL="0" distR="0" wp14:anchorId="637E046C" wp14:editId="3A5CBB6C">
+            <wp:extent cx="5274310" cy="3613785"/>
+            <wp:effectExtent l="0" t="0" r="2540" b="5715"/>
+            <wp:docPr id="58927278" name="图片 1"/>
+            <wp:cNvGraphicFramePr>
+              <a:graphicFrameLocks xmlns:a="http://schemas.openxmlformats.org/drawingml/2006/main" noChangeAspect="1"/>
+            </wp:cNvGraphicFramePr>
+            <a:graphic xmlns:a="http://schemas.openxmlformats.org/drawingml/2006/main">
+              <a:graphicData uri="http://schemas.openxmlformats.org/drawingml/2006/picture">
+                <pic:pic xmlns:pic="http://schemas.openxmlformats.org/drawingml/2006/picture">
+                  <pic:nvPicPr>
+                    <pic:cNvPr id="58927278" name=""/>
+                    <pic:cNvPicPr/>
+                  </pic:nvPicPr>
+                  <pic:blipFill>
+                    <a:blip r:embed="rId14"/>
+                    <a:stretch>
+                      <a:fillRect/>
+                    </a:stretch>
+                  </pic:blipFill>
+                  <pic:spPr>
+                    <a:xfrm>
+                      <a:off x="0" y="0"/>
+                      <a:ext cx="5274310" cy="3613785"/>
+                    </a:xfrm>
+                    <a:prstGeom prst="rect">
+                      <a:avLst/>
+                    </a:prstGeom>
+                  </pic:spPr>
+                </pic:pic>
+              </a:graphicData>
+            </a:graphic>
+          </wp:inline>
+        </w:drawing>
+      </w:r>
+    </w:p>
+    <w:p>
+      <w:pPr>
+        <w:tabs>
+          <w:tab w:val="left" w:pos="737"/>
+        </w:tabs>
+        <w:spacing w:line="240" w:lineRule="atLeast"/>
+        <w:rPr>
+          <w:rFonts w:ascii="Times New Roman" w:eastAsia="新宋体" w:hAnsi="Times New Roman"/>
+          <w:sz w:val="21"/>
+        </w:rPr>
+      </w:pPr>
+    </w:p>
+    <w:p>
+      <w:pPr>
+        <w:tabs>
+          <w:tab w:val="left" w:pos="737"/>
+        </w:tabs>
+        <w:spacing w:line="240" w:lineRule="atLeast"/>
+        <w:rPr>
+          <w:rFonts w:ascii="Times New Roman" w:eastAsia="新宋体" w:hAnsi="Times New Roman"/>
+          <w:sz w:val="21"/>
+        </w:rPr>
+      </w:pPr>
+    </w:p>
+    <w:p>
+      <w:pPr>
+        <w:tabs>
+          <w:tab w:val="left" w:pos="737"/>
+        </w:tabs>
+        <w:spacing w:line="240" w:lineRule="atLeast"/>
+        <w:rPr>
+          <w:rFonts w:ascii="Times New Roman" w:eastAsia="新宋体" w:hAnsi="Times New Roman"/>
+          <w:sz w:val="21"/>
+        </w:rPr>
+      </w:pPr>
+    </w:p>
+    <w:p>
+      <w:pPr>
+        <w:tabs>
+          <w:tab w:val="left" w:pos="737"/>
+        </w:tabs>
+        <w:spacing w:line="240" w:lineRule="atLeast"/>
+        <w:rPr>
+          <w:rFonts w:ascii="Times New Roman" w:eastAsia="新宋体" w:hAnsi="Times New Roman"/>
+          <w:sz w:val="21"/>
+        </w:rPr>
+      </w:pPr>
     </w:p>
     <w:p>
       <w:pPr>

--- a/windows内核_火哥_第五期课程笔记.docx
+++ b/windows内核_火哥_第五期课程笔记.docx
@@ -1623,7 +1623,7 @@
         </w:tabs>
         <w:spacing w:line="240" w:lineRule="atLeast"/>
         <w:rPr>
-          <w:rFonts w:ascii="Times New Roman" w:eastAsia="新宋体" w:hAnsi="Times New Roman" w:hint="eastAsia"/>
+          <w:rFonts w:ascii="Times New Roman" w:eastAsia="新宋体" w:hAnsi="Times New Roman"/>
           <w:sz w:val="21"/>
         </w:rPr>
       </w:pPr>
@@ -1787,7 +1787,7 @@
         </w:tabs>
         <w:spacing w:line="240" w:lineRule="atLeast"/>
         <w:rPr>
-          <w:rFonts w:ascii="Times New Roman" w:eastAsia="新宋体" w:hAnsi="Times New Roman" w:hint="eastAsia"/>
+          <w:rFonts w:ascii="Times New Roman" w:eastAsia="新宋体" w:hAnsi="Times New Roman"/>
           <w:sz w:val="21"/>
         </w:rPr>
       </w:pPr>
@@ -1834,6 +1834,9 @@
     </w:p>
     <w:p>
       <w:pPr>
+        <w:pBdr>
+          <w:bottom w:val="single" w:sz="6" w:space="1" w:color="auto"/>
+        </w:pBdr>
         <w:tabs>
           <w:tab w:val="left" w:pos="737"/>
         </w:tabs>
@@ -1843,6 +1846,13 @@
           <w:sz w:val="21"/>
         </w:rPr>
       </w:pPr>
+      <w:r>
+        <w:rPr>
+          <w:rFonts w:ascii="Times New Roman" w:eastAsia="新宋体" w:hAnsi="Times New Roman" w:hint="eastAsia"/>
+          <w:sz w:val="21"/>
+        </w:rPr>
+        <w:t>遍历驱动模块：</w:t>
+      </w:r>
     </w:p>
     <w:p>
       <w:pPr>
@@ -1851,22 +1861,3845 @@
         </w:tabs>
         <w:spacing w:line="240" w:lineRule="atLeast"/>
         <w:rPr>
-          <w:rFonts w:ascii="Times New Roman" w:eastAsia="新宋体" w:hAnsi="Times New Roman"/>
-          <w:sz w:val="21"/>
-        </w:rPr>
-      </w:pPr>
-    </w:p>
-    <w:p>
-      <w:pPr>
+          <w:rFonts w:ascii="Times New Roman" w:eastAsia="新宋体" w:hAnsi="Times New Roman" w:hint="eastAsia"/>
+          <w:sz w:val="21"/>
+        </w:rPr>
+      </w:pPr>
+    </w:p>
+    <w:p>
+      <w:pPr>
+        <w:autoSpaceDE w:val="0"/>
+        <w:autoSpaceDN w:val="0"/>
+        <w:adjustRightInd w:val="0"/>
+        <w:spacing w:after="0" w:line="240" w:lineRule="auto"/>
+        <w:rPr>
+          <w:rFonts w:ascii="新宋体" w:eastAsia="新宋体" w:cs="新宋体" w:hint="eastAsia"/>
+          <w:color w:val="000000"/>
+          <w:kern w:val="0"/>
+          <w:sz w:val="19"/>
+          <w:szCs w:val="19"/>
+          <w:highlight w:val="white"/>
+        </w:rPr>
+      </w:pPr>
+      <w:r>
+        <w:rPr>
+          <w:rFonts w:ascii="新宋体" w:eastAsia="新宋体" w:cs="新宋体" w:hint="eastAsia"/>
+          <w:color w:val="808080"/>
+          <w:kern w:val="0"/>
+          <w:sz w:val="19"/>
+          <w:szCs w:val="19"/>
+          <w:highlight w:val="white"/>
+        </w:rPr>
+        <w:t>#include</w:t>
+      </w:r>
+      <w:r>
+        <w:rPr>
+          <w:rFonts w:ascii="新宋体" w:eastAsia="新宋体" w:cs="新宋体" w:hint="eastAsia"/>
+          <w:color w:val="000000"/>
+          <w:kern w:val="0"/>
+          <w:sz w:val="19"/>
+          <w:szCs w:val="19"/>
+          <w:highlight w:val="white"/>
+        </w:rPr>
+        <w:t xml:space="preserve"> </w:t>
+      </w:r>
+      <w:r>
+        <w:rPr>
+          <w:rFonts w:ascii="新宋体" w:eastAsia="新宋体" w:cs="新宋体" w:hint="eastAsia"/>
+          <w:color w:val="A31515"/>
+          <w:kern w:val="0"/>
+          <w:sz w:val="19"/>
+          <w:szCs w:val="19"/>
+          <w:highlight w:val="white"/>
+        </w:rPr>
+        <w:t>&lt;</w:t>
+      </w:r>
+      <w:proofErr w:type="spellStart"/>
+      <w:r>
+        <w:rPr>
+          <w:rFonts w:ascii="新宋体" w:eastAsia="新宋体" w:cs="新宋体" w:hint="eastAsia"/>
+          <w:color w:val="A31515"/>
+          <w:kern w:val="0"/>
+          <w:sz w:val="19"/>
+          <w:szCs w:val="19"/>
+          <w:highlight w:val="white"/>
+        </w:rPr>
+        <w:t>ntifs.h</w:t>
+      </w:r>
+      <w:proofErr w:type="spellEnd"/>
+      <w:r>
+        <w:rPr>
+          <w:rFonts w:ascii="新宋体" w:eastAsia="新宋体" w:cs="新宋体" w:hint="eastAsia"/>
+          <w:color w:val="A31515"/>
+          <w:kern w:val="0"/>
+          <w:sz w:val="19"/>
+          <w:szCs w:val="19"/>
+          <w:highlight w:val="white"/>
+        </w:rPr>
+        <w:t>&gt;</w:t>
+      </w:r>
+    </w:p>
+    <w:p>
+      <w:pPr>
+        <w:autoSpaceDE w:val="0"/>
+        <w:autoSpaceDN w:val="0"/>
+        <w:adjustRightInd w:val="0"/>
+        <w:spacing w:after="0" w:line="240" w:lineRule="auto"/>
+        <w:rPr>
+          <w:rFonts w:ascii="新宋体" w:eastAsia="新宋体" w:cs="新宋体" w:hint="eastAsia"/>
+          <w:color w:val="000000"/>
+          <w:kern w:val="0"/>
+          <w:sz w:val="19"/>
+          <w:szCs w:val="19"/>
+          <w:highlight w:val="white"/>
+        </w:rPr>
+      </w:pPr>
+    </w:p>
+    <w:p>
+      <w:pPr>
+        <w:autoSpaceDE w:val="0"/>
+        <w:autoSpaceDN w:val="0"/>
+        <w:adjustRightInd w:val="0"/>
+        <w:spacing w:after="0" w:line="240" w:lineRule="auto"/>
+        <w:rPr>
+          <w:rFonts w:ascii="新宋体" w:eastAsia="新宋体" w:cs="新宋体" w:hint="eastAsia"/>
+          <w:color w:val="000000"/>
+          <w:kern w:val="0"/>
+          <w:sz w:val="19"/>
+          <w:szCs w:val="19"/>
+          <w:highlight w:val="white"/>
+        </w:rPr>
+      </w:pPr>
+      <w:r>
+        <w:rPr>
+          <w:rFonts w:ascii="新宋体" w:eastAsia="新宋体" w:cs="新宋体" w:hint="eastAsia"/>
+          <w:color w:val="0000FF"/>
+          <w:kern w:val="0"/>
+          <w:sz w:val="19"/>
+          <w:szCs w:val="19"/>
+          <w:highlight w:val="white"/>
+        </w:rPr>
+        <w:t>typedef</w:t>
+      </w:r>
+      <w:r>
+        <w:rPr>
+          <w:rFonts w:ascii="新宋体" w:eastAsia="新宋体" w:cs="新宋体" w:hint="eastAsia"/>
+          <w:color w:val="000000"/>
+          <w:kern w:val="0"/>
+          <w:sz w:val="19"/>
+          <w:szCs w:val="19"/>
+          <w:highlight w:val="white"/>
+        </w:rPr>
+        <w:t xml:space="preserve"> </w:t>
+      </w:r>
+      <w:r>
+        <w:rPr>
+          <w:rFonts w:ascii="新宋体" w:eastAsia="新宋体" w:cs="新宋体" w:hint="eastAsia"/>
+          <w:color w:val="0000FF"/>
+          <w:kern w:val="0"/>
+          <w:sz w:val="19"/>
+          <w:szCs w:val="19"/>
+          <w:highlight w:val="white"/>
+        </w:rPr>
+        <w:t>struct</w:t>
+      </w:r>
+      <w:r>
+        <w:rPr>
+          <w:rFonts w:ascii="新宋体" w:eastAsia="新宋体" w:cs="新宋体" w:hint="eastAsia"/>
+          <w:color w:val="000000"/>
+          <w:kern w:val="0"/>
+          <w:sz w:val="19"/>
+          <w:szCs w:val="19"/>
+          <w:highlight w:val="white"/>
+        </w:rPr>
+        <w:t xml:space="preserve"> </w:t>
+      </w:r>
+      <w:r>
+        <w:rPr>
+          <w:rFonts w:ascii="新宋体" w:eastAsia="新宋体" w:cs="新宋体" w:hint="eastAsia"/>
+          <w:color w:val="2B91AF"/>
+          <w:kern w:val="0"/>
+          <w:sz w:val="19"/>
+          <w:szCs w:val="19"/>
+          <w:highlight w:val="white"/>
+        </w:rPr>
+        <w:t>_LDR_DATA_TABLE_ENTRY</w:t>
+      </w:r>
+    </w:p>
+    <w:p>
+      <w:pPr>
+        <w:autoSpaceDE w:val="0"/>
+        <w:autoSpaceDN w:val="0"/>
+        <w:adjustRightInd w:val="0"/>
+        <w:spacing w:after="0" w:line="240" w:lineRule="auto"/>
+        <w:rPr>
+          <w:rFonts w:ascii="新宋体" w:eastAsia="新宋体" w:cs="新宋体" w:hint="eastAsia"/>
+          <w:color w:val="000000"/>
+          <w:kern w:val="0"/>
+          <w:sz w:val="19"/>
+          <w:szCs w:val="19"/>
+          <w:highlight w:val="white"/>
+        </w:rPr>
+      </w:pPr>
+      <w:r>
+        <w:rPr>
+          <w:rFonts w:ascii="新宋体" w:eastAsia="新宋体" w:cs="新宋体"/>
+          <w:color w:val="000000"/>
+          <w:kern w:val="0"/>
+          <w:sz w:val="19"/>
+          <w:szCs w:val="19"/>
+          <w:highlight w:val="white"/>
+        </w:rPr>
+        <w:t>{</w:t>
+      </w:r>
+    </w:p>
+    <w:p>
+      <w:pPr>
+        <w:autoSpaceDE w:val="0"/>
+        <w:autoSpaceDN w:val="0"/>
+        <w:adjustRightInd w:val="0"/>
+        <w:spacing w:after="0" w:line="240" w:lineRule="auto"/>
+        <w:rPr>
+          <w:rFonts w:ascii="新宋体" w:eastAsia="新宋体" w:cs="新宋体" w:hint="eastAsia"/>
+          <w:color w:val="000000"/>
+          <w:kern w:val="0"/>
+          <w:sz w:val="19"/>
+          <w:szCs w:val="19"/>
+          <w:highlight w:val="white"/>
+        </w:rPr>
+      </w:pPr>
+      <w:r>
+        <w:rPr>
+          <w:rFonts w:ascii="新宋体" w:eastAsia="新宋体" w:cs="新宋体" w:hint="eastAsia"/>
+          <w:color w:val="000000"/>
+          <w:kern w:val="0"/>
+          <w:sz w:val="19"/>
+          <w:szCs w:val="19"/>
+          <w:highlight w:val="white"/>
+        </w:rPr>
+        <w:lastRenderedPageBreak/>
+        <w:t xml:space="preserve">    </w:t>
+      </w:r>
+      <w:r>
+        <w:rPr>
+          <w:rFonts w:ascii="新宋体" w:eastAsia="新宋体" w:cs="新宋体" w:hint="eastAsia"/>
+          <w:color w:val="2B91AF"/>
+          <w:kern w:val="0"/>
+          <w:sz w:val="19"/>
+          <w:szCs w:val="19"/>
+          <w:highlight w:val="white"/>
+        </w:rPr>
+        <w:t>LIST_ENTRY</w:t>
+      </w:r>
+      <w:r>
+        <w:rPr>
+          <w:rFonts w:ascii="新宋体" w:eastAsia="新宋体" w:cs="新宋体" w:hint="eastAsia"/>
+          <w:color w:val="000000"/>
+          <w:kern w:val="0"/>
+          <w:sz w:val="19"/>
+          <w:szCs w:val="19"/>
+          <w:highlight w:val="white"/>
+        </w:rPr>
+        <w:t xml:space="preserve"> </w:t>
+      </w:r>
+      <w:proofErr w:type="spellStart"/>
+      <w:proofErr w:type="gramStart"/>
+      <w:r>
+        <w:rPr>
+          <w:rFonts w:ascii="新宋体" w:eastAsia="新宋体" w:cs="新宋体" w:hint="eastAsia"/>
+          <w:color w:val="000000"/>
+          <w:kern w:val="0"/>
+          <w:sz w:val="19"/>
+          <w:szCs w:val="19"/>
+          <w:highlight w:val="white"/>
+        </w:rPr>
+        <w:t>InLoadOrderLinks</w:t>
+      </w:r>
+      <w:proofErr w:type="spellEnd"/>
+      <w:r>
+        <w:rPr>
+          <w:rFonts w:ascii="新宋体" w:eastAsia="新宋体" w:cs="新宋体" w:hint="eastAsia"/>
+          <w:color w:val="000000"/>
+          <w:kern w:val="0"/>
+          <w:sz w:val="19"/>
+          <w:szCs w:val="19"/>
+          <w:highlight w:val="white"/>
+        </w:rPr>
+        <w:t>;</w:t>
+      </w:r>
+      <w:proofErr w:type="gramEnd"/>
+    </w:p>
+    <w:p>
+      <w:pPr>
+        <w:autoSpaceDE w:val="0"/>
+        <w:autoSpaceDN w:val="0"/>
+        <w:adjustRightInd w:val="0"/>
+        <w:spacing w:after="0" w:line="240" w:lineRule="auto"/>
+        <w:rPr>
+          <w:rFonts w:ascii="新宋体" w:eastAsia="新宋体" w:cs="新宋体" w:hint="eastAsia"/>
+          <w:color w:val="000000"/>
+          <w:kern w:val="0"/>
+          <w:sz w:val="19"/>
+          <w:szCs w:val="19"/>
+          <w:highlight w:val="white"/>
+        </w:rPr>
+      </w:pPr>
+      <w:r>
+        <w:rPr>
+          <w:rFonts w:ascii="新宋体" w:eastAsia="新宋体" w:cs="新宋体" w:hint="eastAsia"/>
+          <w:color w:val="000000"/>
+          <w:kern w:val="0"/>
+          <w:sz w:val="19"/>
+          <w:szCs w:val="19"/>
+          <w:highlight w:val="white"/>
+        </w:rPr>
+        <w:t xml:space="preserve">    </w:t>
+      </w:r>
+      <w:r>
+        <w:rPr>
+          <w:rFonts w:ascii="新宋体" w:eastAsia="新宋体" w:cs="新宋体" w:hint="eastAsia"/>
+          <w:color w:val="2B91AF"/>
+          <w:kern w:val="0"/>
+          <w:sz w:val="19"/>
+          <w:szCs w:val="19"/>
+          <w:highlight w:val="white"/>
+        </w:rPr>
+        <w:t>LIST_ENTRY</w:t>
+      </w:r>
+      <w:r>
+        <w:rPr>
+          <w:rFonts w:ascii="新宋体" w:eastAsia="新宋体" w:cs="新宋体" w:hint="eastAsia"/>
+          <w:color w:val="000000"/>
+          <w:kern w:val="0"/>
+          <w:sz w:val="19"/>
+          <w:szCs w:val="19"/>
+          <w:highlight w:val="white"/>
+        </w:rPr>
+        <w:t xml:space="preserve"> </w:t>
+      </w:r>
+      <w:proofErr w:type="spellStart"/>
+      <w:proofErr w:type="gramStart"/>
+      <w:r>
+        <w:rPr>
+          <w:rFonts w:ascii="新宋体" w:eastAsia="新宋体" w:cs="新宋体" w:hint="eastAsia"/>
+          <w:color w:val="000000"/>
+          <w:kern w:val="0"/>
+          <w:sz w:val="19"/>
+          <w:szCs w:val="19"/>
+          <w:highlight w:val="white"/>
+        </w:rPr>
+        <w:t>InMemoryOrderLinks</w:t>
+      </w:r>
+      <w:proofErr w:type="spellEnd"/>
+      <w:r>
+        <w:rPr>
+          <w:rFonts w:ascii="新宋体" w:eastAsia="新宋体" w:cs="新宋体" w:hint="eastAsia"/>
+          <w:color w:val="000000"/>
+          <w:kern w:val="0"/>
+          <w:sz w:val="19"/>
+          <w:szCs w:val="19"/>
+          <w:highlight w:val="white"/>
+        </w:rPr>
+        <w:t>;</w:t>
+      </w:r>
+      <w:proofErr w:type="gramEnd"/>
+    </w:p>
+    <w:p>
+      <w:pPr>
+        <w:autoSpaceDE w:val="0"/>
+        <w:autoSpaceDN w:val="0"/>
+        <w:adjustRightInd w:val="0"/>
+        <w:spacing w:after="0" w:line="240" w:lineRule="auto"/>
+        <w:rPr>
+          <w:rFonts w:ascii="新宋体" w:eastAsia="新宋体" w:cs="新宋体" w:hint="eastAsia"/>
+          <w:color w:val="000000"/>
+          <w:kern w:val="0"/>
+          <w:sz w:val="19"/>
+          <w:szCs w:val="19"/>
+          <w:highlight w:val="white"/>
+        </w:rPr>
+      </w:pPr>
+      <w:r>
+        <w:rPr>
+          <w:rFonts w:ascii="新宋体" w:eastAsia="新宋体" w:cs="新宋体" w:hint="eastAsia"/>
+          <w:color w:val="000000"/>
+          <w:kern w:val="0"/>
+          <w:sz w:val="19"/>
+          <w:szCs w:val="19"/>
+          <w:highlight w:val="white"/>
+        </w:rPr>
+        <w:t xml:space="preserve">    </w:t>
+      </w:r>
+      <w:r>
+        <w:rPr>
+          <w:rFonts w:ascii="新宋体" w:eastAsia="新宋体" w:cs="新宋体" w:hint="eastAsia"/>
+          <w:color w:val="2B91AF"/>
+          <w:kern w:val="0"/>
+          <w:sz w:val="19"/>
+          <w:szCs w:val="19"/>
+          <w:highlight w:val="white"/>
+        </w:rPr>
+        <w:t>LIST_ENTRY</w:t>
+      </w:r>
+      <w:r>
+        <w:rPr>
+          <w:rFonts w:ascii="新宋体" w:eastAsia="新宋体" w:cs="新宋体" w:hint="eastAsia"/>
+          <w:color w:val="000000"/>
+          <w:kern w:val="0"/>
+          <w:sz w:val="19"/>
+          <w:szCs w:val="19"/>
+          <w:highlight w:val="white"/>
+        </w:rPr>
+        <w:t xml:space="preserve"> </w:t>
+      </w:r>
+      <w:proofErr w:type="gramStart"/>
+      <w:r>
+        <w:rPr>
+          <w:rFonts w:ascii="新宋体" w:eastAsia="新宋体" w:cs="新宋体" w:hint="eastAsia"/>
+          <w:color w:val="000000"/>
+          <w:kern w:val="0"/>
+          <w:sz w:val="19"/>
+          <w:szCs w:val="19"/>
+          <w:highlight w:val="white"/>
+        </w:rPr>
+        <w:t>InInitializationOrderLinks;</w:t>
+      </w:r>
+      <w:proofErr w:type="gramEnd"/>
+    </w:p>
+    <w:p>
+      <w:pPr>
+        <w:autoSpaceDE w:val="0"/>
+        <w:autoSpaceDN w:val="0"/>
+        <w:adjustRightInd w:val="0"/>
+        <w:spacing w:after="0" w:line="240" w:lineRule="auto"/>
+        <w:rPr>
+          <w:rFonts w:ascii="新宋体" w:eastAsia="新宋体" w:cs="新宋体" w:hint="eastAsia"/>
+          <w:color w:val="000000"/>
+          <w:kern w:val="0"/>
+          <w:sz w:val="19"/>
+          <w:szCs w:val="19"/>
+          <w:highlight w:val="white"/>
+        </w:rPr>
+      </w:pPr>
+      <w:r>
+        <w:rPr>
+          <w:rFonts w:ascii="新宋体" w:eastAsia="新宋体" w:cs="新宋体" w:hint="eastAsia"/>
+          <w:color w:val="000000"/>
+          <w:kern w:val="0"/>
+          <w:sz w:val="19"/>
+          <w:szCs w:val="19"/>
+          <w:highlight w:val="white"/>
+        </w:rPr>
+        <w:t xml:space="preserve">    </w:t>
+      </w:r>
+      <w:r>
+        <w:rPr>
+          <w:rFonts w:ascii="新宋体" w:eastAsia="新宋体" w:cs="新宋体" w:hint="eastAsia"/>
+          <w:color w:val="2B91AF"/>
+          <w:kern w:val="0"/>
+          <w:sz w:val="19"/>
+          <w:szCs w:val="19"/>
+          <w:highlight w:val="white"/>
+        </w:rPr>
+        <w:t>PVOID</w:t>
+      </w:r>
+      <w:r>
+        <w:rPr>
+          <w:rFonts w:ascii="新宋体" w:eastAsia="新宋体" w:cs="新宋体" w:hint="eastAsia"/>
+          <w:color w:val="000000"/>
+          <w:kern w:val="0"/>
+          <w:sz w:val="19"/>
+          <w:szCs w:val="19"/>
+          <w:highlight w:val="white"/>
+        </w:rPr>
+        <w:t xml:space="preserve">      </w:t>
+      </w:r>
+      <w:proofErr w:type="spellStart"/>
+      <w:proofErr w:type="gramStart"/>
+      <w:r>
+        <w:rPr>
+          <w:rFonts w:ascii="新宋体" w:eastAsia="新宋体" w:cs="新宋体" w:hint="eastAsia"/>
+          <w:color w:val="000000"/>
+          <w:kern w:val="0"/>
+          <w:sz w:val="19"/>
+          <w:szCs w:val="19"/>
+          <w:highlight w:val="white"/>
+        </w:rPr>
+        <w:t>DllBase</w:t>
+      </w:r>
+      <w:proofErr w:type="spellEnd"/>
+      <w:r>
+        <w:rPr>
+          <w:rFonts w:ascii="新宋体" w:eastAsia="新宋体" w:cs="新宋体" w:hint="eastAsia"/>
+          <w:color w:val="000000"/>
+          <w:kern w:val="0"/>
+          <w:sz w:val="19"/>
+          <w:szCs w:val="19"/>
+          <w:highlight w:val="white"/>
+        </w:rPr>
+        <w:t>;</w:t>
+      </w:r>
+      <w:proofErr w:type="gramEnd"/>
+    </w:p>
+    <w:p>
+      <w:pPr>
+        <w:autoSpaceDE w:val="0"/>
+        <w:autoSpaceDN w:val="0"/>
+        <w:adjustRightInd w:val="0"/>
+        <w:spacing w:after="0" w:line="240" w:lineRule="auto"/>
+        <w:rPr>
+          <w:rFonts w:ascii="新宋体" w:eastAsia="新宋体" w:cs="新宋体" w:hint="eastAsia"/>
+          <w:color w:val="000000"/>
+          <w:kern w:val="0"/>
+          <w:sz w:val="19"/>
+          <w:szCs w:val="19"/>
+          <w:highlight w:val="white"/>
+        </w:rPr>
+      </w:pPr>
+      <w:r>
+        <w:rPr>
+          <w:rFonts w:ascii="新宋体" w:eastAsia="新宋体" w:cs="新宋体" w:hint="eastAsia"/>
+          <w:color w:val="000000"/>
+          <w:kern w:val="0"/>
+          <w:sz w:val="19"/>
+          <w:szCs w:val="19"/>
+          <w:highlight w:val="white"/>
+        </w:rPr>
+        <w:t xml:space="preserve">    </w:t>
+      </w:r>
+      <w:r>
+        <w:rPr>
+          <w:rFonts w:ascii="新宋体" w:eastAsia="新宋体" w:cs="新宋体" w:hint="eastAsia"/>
+          <w:color w:val="2B91AF"/>
+          <w:kern w:val="0"/>
+          <w:sz w:val="19"/>
+          <w:szCs w:val="19"/>
+          <w:highlight w:val="white"/>
+        </w:rPr>
+        <w:t>PVOID</w:t>
+      </w:r>
+      <w:r>
+        <w:rPr>
+          <w:rFonts w:ascii="新宋体" w:eastAsia="新宋体" w:cs="新宋体" w:hint="eastAsia"/>
+          <w:color w:val="000000"/>
+          <w:kern w:val="0"/>
+          <w:sz w:val="19"/>
+          <w:szCs w:val="19"/>
+          <w:highlight w:val="white"/>
+        </w:rPr>
+        <w:t xml:space="preserve">      </w:t>
+      </w:r>
+      <w:proofErr w:type="spellStart"/>
+      <w:proofErr w:type="gramStart"/>
+      <w:r>
+        <w:rPr>
+          <w:rFonts w:ascii="新宋体" w:eastAsia="新宋体" w:cs="新宋体" w:hint="eastAsia"/>
+          <w:color w:val="000000"/>
+          <w:kern w:val="0"/>
+          <w:sz w:val="19"/>
+          <w:szCs w:val="19"/>
+          <w:highlight w:val="white"/>
+        </w:rPr>
+        <w:t>EntryPoint</w:t>
+      </w:r>
+      <w:proofErr w:type="spellEnd"/>
+      <w:r>
+        <w:rPr>
+          <w:rFonts w:ascii="新宋体" w:eastAsia="新宋体" w:cs="新宋体" w:hint="eastAsia"/>
+          <w:color w:val="000000"/>
+          <w:kern w:val="0"/>
+          <w:sz w:val="19"/>
+          <w:szCs w:val="19"/>
+          <w:highlight w:val="white"/>
+        </w:rPr>
+        <w:t>;</w:t>
+      </w:r>
+      <w:proofErr w:type="gramEnd"/>
+    </w:p>
+    <w:p>
+      <w:pPr>
+        <w:autoSpaceDE w:val="0"/>
+        <w:autoSpaceDN w:val="0"/>
+        <w:adjustRightInd w:val="0"/>
+        <w:spacing w:after="0" w:line="240" w:lineRule="auto"/>
+        <w:rPr>
+          <w:rFonts w:ascii="新宋体" w:eastAsia="新宋体" w:cs="新宋体" w:hint="eastAsia"/>
+          <w:color w:val="000000"/>
+          <w:kern w:val="0"/>
+          <w:sz w:val="19"/>
+          <w:szCs w:val="19"/>
+          <w:highlight w:val="white"/>
+        </w:rPr>
+      </w:pPr>
+      <w:r>
+        <w:rPr>
+          <w:rFonts w:ascii="新宋体" w:eastAsia="新宋体" w:cs="新宋体" w:hint="eastAsia"/>
+          <w:color w:val="000000"/>
+          <w:kern w:val="0"/>
+          <w:sz w:val="19"/>
+          <w:szCs w:val="19"/>
+          <w:highlight w:val="white"/>
+        </w:rPr>
+        <w:t xml:space="preserve">    </w:t>
+      </w:r>
+      <w:r>
+        <w:rPr>
+          <w:rFonts w:ascii="新宋体" w:eastAsia="新宋体" w:cs="新宋体" w:hint="eastAsia"/>
+          <w:color w:val="2B91AF"/>
+          <w:kern w:val="0"/>
+          <w:sz w:val="19"/>
+          <w:szCs w:val="19"/>
+          <w:highlight w:val="white"/>
+        </w:rPr>
+        <w:t>UINT64</w:t>
+      </w:r>
+      <w:r>
+        <w:rPr>
+          <w:rFonts w:ascii="新宋体" w:eastAsia="新宋体" w:cs="新宋体" w:hint="eastAsia"/>
+          <w:color w:val="000000"/>
+          <w:kern w:val="0"/>
+          <w:sz w:val="19"/>
+          <w:szCs w:val="19"/>
+          <w:highlight w:val="white"/>
+        </w:rPr>
+        <w:t xml:space="preserve">    </w:t>
+      </w:r>
+      <w:proofErr w:type="spellStart"/>
+      <w:proofErr w:type="gramStart"/>
+      <w:r>
+        <w:rPr>
+          <w:rFonts w:ascii="新宋体" w:eastAsia="新宋体" w:cs="新宋体" w:hint="eastAsia"/>
+          <w:color w:val="000000"/>
+          <w:kern w:val="0"/>
+          <w:sz w:val="19"/>
+          <w:szCs w:val="19"/>
+          <w:highlight w:val="white"/>
+        </w:rPr>
+        <w:t>SizeOfImage</w:t>
+      </w:r>
+      <w:proofErr w:type="spellEnd"/>
+      <w:r>
+        <w:rPr>
+          <w:rFonts w:ascii="新宋体" w:eastAsia="新宋体" w:cs="新宋体" w:hint="eastAsia"/>
+          <w:color w:val="000000"/>
+          <w:kern w:val="0"/>
+          <w:sz w:val="19"/>
+          <w:szCs w:val="19"/>
+          <w:highlight w:val="white"/>
+        </w:rPr>
+        <w:t>;</w:t>
+      </w:r>
+      <w:proofErr w:type="gramEnd"/>
+    </w:p>
+    <w:p>
+      <w:pPr>
+        <w:autoSpaceDE w:val="0"/>
+        <w:autoSpaceDN w:val="0"/>
+        <w:adjustRightInd w:val="0"/>
+        <w:spacing w:after="0" w:line="240" w:lineRule="auto"/>
+        <w:rPr>
+          <w:rFonts w:ascii="新宋体" w:eastAsia="新宋体" w:cs="新宋体" w:hint="eastAsia"/>
+          <w:color w:val="000000"/>
+          <w:kern w:val="0"/>
+          <w:sz w:val="19"/>
+          <w:szCs w:val="19"/>
+          <w:highlight w:val="white"/>
+        </w:rPr>
+      </w:pPr>
+      <w:r>
+        <w:rPr>
+          <w:rFonts w:ascii="新宋体" w:eastAsia="新宋体" w:cs="新宋体" w:hint="eastAsia"/>
+          <w:color w:val="000000"/>
+          <w:kern w:val="0"/>
+          <w:sz w:val="19"/>
+          <w:szCs w:val="19"/>
+          <w:highlight w:val="white"/>
+        </w:rPr>
+        <w:t xml:space="preserve">    </w:t>
+      </w:r>
+      <w:r>
+        <w:rPr>
+          <w:rFonts w:ascii="新宋体" w:eastAsia="新宋体" w:cs="新宋体" w:hint="eastAsia"/>
+          <w:color w:val="2B91AF"/>
+          <w:kern w:val="0"/>
+          <w:sz w:val="19"/>
+          <w:szCs w:val="19"/>
+          <w:highlight w:val="white"/>
+        </w:rPr>
+        <w:t>UNICODE_STRING</w:t>
+      </w:r>
+      <w:r>
+        <w:rPr>
+          <w:rFonts w:ascii="新宋体" w:eastAsia="新宋体" w:cs="新宋体" w:hint="eastAsia"/>
+          <w:color w:val="000000"/>
+          <w:kern w:val="0"/>
+          <w:sz w:val="19"/>
+          <w:szCs w:val="19"/>
+          <w:highlight w:val="white"/>
+        </w:rPr>
+        <w:t xml:space="preserve"> </w:t>
+      </w:r>
+      <w:proofErr w:type="spellStart"/>
+      <w:proofErr w:type="gramStart"/>
+      <w:r>
+        <w:rPr>
+          <w:rFonts w:ascii="新宋体" w:eastAsia="新宋体" w:cs="新宋体" w:hint="eastAsia"/>
+          <w:color w:val="000000"/>
+          <w:kern w:val="0"/>
+          <w:sz w:val="19"/>
+          <w:szCs w:val="19"/>
+          <w:highlight w:val="white"/>
+        </w:rPr>
+        <w:t>FullDllName</w:t>
+      </w:r>
+      <w:proofErr w:type="spellEnd"/>
+      <w:r>
+        <w:rPr>
+          <w:rFonts w:ascii="新宋体" w:eastAsia="新宋体" w:cs="新宋体" w:hint="eastAsia"/>
+          <w:color w:val="000000"/>
+          <w:kern w:val="0"/>
+          <w:sz w:val="19"/>
+          <w:szCs w:val="19"/>
+          <w:highlight w:val="white"/>
+        </w:rPr>
+        <w:t>;</w:t>
+      </w:r>
+      <w:proofErr w:type="gramEnd"/>
+    </w:p>
+    <w:p>
+      <w:pPr>
+        <w:autoSpaceDE w:val="0"/>
+        <w:autoSpaceDN w:val="0"/>
+        <w:adjustRightInd w:val="0"/>
+        <w:spacing w:after="0" w:line="240" w:lineRule="auto"/>
+        <w:rPr>
+          <w:rFonts w:ascii="新宋体" w:eastAsia="新宋体" w:cs="新宋体" w:hint="eastAsia"/>
+          <w:color w:val="000000"/>
+          <w:kern w:val="0"/>
+          <w:sz w:val="19"/>
+          <w:szCs w:val="19"/>
+          <w:highlight w:val="white"/>
+        </w:rPr>
+      </w:pPr>
+      <w:r>
+        <w:rPr>
+          <w:rFonts w:ascii="新宋体" w:eastAsia="新宋体" w:cs="新宋体" w:hint="eastAsia"/>
+          <w:color w:val="000000"/>
+          <w:kern w:val="0"/>
+          <w:sz w:val="19"/>
+          <w:szCs w:val="19"/>
+          <w:highlight w:val="white"/>
+        </w:rPr>
+        <w:t xml:space="preserve">    </w:t>
+      </w:r>
+      <w:r>
+        <w:rPr>
+          <w:rFonts w:ascii="新宋体" w:eastAsia="新宋体" w:cs="新宋体" w:hint="eastAsia"/>
+          <w:color w:val="2B91AF"/>
+          <w:kern w:val="0"/>
+          <w:sz w:val="19"/>
+          <w:szCs w:val="19"/>
+          <w:highlight w:val="white"/>
+        </w:rPr>
+        <w:t>UNICODE_STRING</w:t>
+      </w:r>
+      <w:r>
+        <w:rPr>
+          <w:rFonts w:ascii="新宋体" w:eastAsia="新宋体" w:cs="新宋体" w:hint="eastAsia"/>
+          <w:color w:val="000000"/>
+          <w:kern w:val="0"/>
+          <w:sz w:val="19"/>
+          <w:szCs w:val="19"/>
+          <w:highlight w:val="white"/>
+        </w:rPr>
+        <w:t xml:space="preserve"> </w:t>
+      </w:r>
+      <w:proofErr w:type="spellStart"/>
+      <w:proofErr w:type="gramStart"/>
+      <w:r>
+        <w:rPr>
+          <w:rFonts w:ascii="新宋体" w:eastAsia="新宋体" w:cs="新宋体" w:hint="eastAsia"/>
+          <w:color w:val="000000"/>
+          <w:kern w:val="0"/>
+          <w:sz w:val="19"/>
+          <w:szCs w:val="19"/>
+          <w:highlight w:val="white"/>
+        </w:rPr>
+        <w:t>BaseDllName</w:t>
+      </w:r>
+      <w:proofErr w:type="spellEnd"/>
+      <w:r>
+        <w:rPr>
+          <w:rFonts w:ascii="新宋体" w:eastAsia="新宋体" w:cs="新宋体" w:hint="eastAsia"/>
+          <w:color w:val="000000"/>
+          <w:kern w:val="0"/>
+          <w:sz w:val="19"/>
+          <w:szCs w:val="19"/>
+          <w:highlight w:val="white"/>
+        </w:rPr>
+        <w:t>;</w:t>
+      </w:r>
+      <w:proofErr w:type="gramEnd"/>
+    </w:p>
+    <w:p>
+      <w:pPr>
+        <w:autoSpaceDE w:val="0"/>
+        <w:autoSpaceDN w:val="0"/>
+        <w:adjustRightInd w:val="0"/>
+        <w:spacing w:after="0" w:line="240" w:lineRule="auto"/>
+        <w:rPr>
+          <w:rFonts w:ascii="新宋体" w:eastAsia="新宋体" w:cs="新宋体" w:hint="eastAsia"/>
+          <w:color w:val="000000"/>
+          <w:kern w:val="0"/>
+          <w:sz w:val="19"/>
+          <w:szCs w:val="19"/>
+          <w:highlight w:val="white"/>
+        </w:rPr>
+      </w:pPr>
+      <w:proofErr w:type="gramStart"/>
+      <w:r>
+        <w:rPr>
+          <w:rFonts w:ascii="新宋体" w:eastAsia="新宋体" w:cs="新宋体"/>
+          <w:color w:val="000000"/>
+          <w:kern w:val="0"/>
+          <w:sz w:val="19"/>
+          <w:szCs w:val="19"/>
+          <w:highlight w:val="white"/>
+        </w:rPr>
+        <w:t>}</w:t>
+      </w:r>
+      <w:r>
+        <w:rPr>
+          <w:rFonts w:ascii="新宋体" w:eastAsia="新宋体" w:cs="新宋体" w:hint="eastAsia"/>
+          <w:color w:val="2B91AF"/>
+          <w:kern w:val="0"/>
+          <w:sz w:val="19"/>
+          <w:szCs w:val="19"/>
+          <w:highlight w:val="white"/>
+        </w:rPr>
+        <w:t>LDR</w:t>
+      </w:r>
+      <w:proofErr w:type="gramEnd"/>
+      <w:r>
+        <w:rPr>
+          <w:rFonts w:ascii="新宋体" w:eastAsia="新宋体" w:cs="新宋体" w:hint="eastAsia"/>
+          <w:color w:val="2B91AF"/>
+          <w:kern w:val="0"/>
+          <w:sz w:val="19"/>
+          <w:szCs w:val="19"/>
+          <w:highlight w:val="white"/>
+        </w:rPr>
+        <w:t>_DATA_TABLE_ENTRY</w:t>
+      </w:r>
+      <w:r>
+        <w:rPr>
+          <w:rFonts w:ascii="新宋体" w:eastAsia="新宋体" w:cs="新宋体" w:hint="eastAsia"/>
+          <w:color w:val="000000"/>
+          <w:kern w:val="0"/>
+          <w:sz w:val="19"/>
+          <w:szCs w:val="19"/>
+          <w:highlight w:val="white"/>
+        </w:rPr>
+        <w:t xml:space="preserve">, * </w:t>
+      </w:r>
+      <w:r>
+        <w:rPr>
+          <w:rFonts w:ascii="新宋体" w:eastAsia="新宋体" w:cs="新宋体" w:hint="eastAsia"/>
+          <w:color w:val="2B91AF"/>
+          <w:kern w:val="0"/>
+          <w:sz w:val="19"/>
+          <w:szCs w:val="19"/>
+          <w:highlight w:val="white"/>
+        </w:rPr>
+        <w:t>PLDR_DATA_TABLE_</w:t>
+      </w:r>
+      <w:proofErr w:type="gramStart"/>
+      <w:r>
+        <w:rPr>
+          <w:rFonts w:ascii="新宋体" w:eastAsia="新宋体" w:cs="新宋体" w:hint="eastAsia"/>
+          <w:color w:val="2B91AF"/>
+          <w:kern w:val="0"/>
+          <w:sz w:val="19"/>
+          <w:szCs w:val="19"/>
+          <w:highlight w:val="white"/>
+        </w:rPr>
+        <w:t>ENTRY</w:t>
+      </w:r>
+      <w:r>
+        <w:rPr>
+          <w:rFonts w:ascii="新宋体" w:eastAsia="新宋体" w:cs="新宋体" w:hint="eastAsia"/>
+          <w:color w:val="000000"/>
+          <w:kern w:val="0"/>
+          <w:sz w:val="19"/>
+          <w:szCs w:val="19"/>
+          <w:highlight w:val="white"/>
+        </w:rPr>
+        <w:t>;</w:t>
+      </w:r>
+      <w:proofErr w:type="gramEnd"/>
+    </w:p>
+    <w:p>
+      <w:pPr>
+        <w:autoSpaceDE w:val="0"/>
+        <w:autoSpaceDN w:val="0"/>
+        <w:adjustRightInd w:val="0"/>
+        <w:spacing w:after="0" w:line="240" w:lineRule="auto"/>
+        <w:rPr>
+          <w:rFonts w:ascii="新宋体" w:eastAsia="新宋体" w:cs="新宋体" w:hint="eastAsia"/>
+          <w:color w:val="000000"/>
+          <w:kern w:val="0"/>
+          <w:sz w:val="19"/>
+          <w:szCs w:val="19"/>
+          <w:highlight w:val="white"/>
+        </w:rPr>
+      </w:pPr>
+    </w:p>
+    <w:p>
+      <w:pPr>
+        <w:autoSpaceDE w:val="0"/>
+        <w:autoSpaceDN w:val="0"/>
+        <w:adjustRightInd w:val="0"/>
+        <w:spacing w:after="0" w:line="240" w:lineRule="auto"/>
+        <w:rPr>
+          <w:rFonts w:ascii="新宋体" w:eastAsia="新宋体" w:cs="新宋体" w:hint="eastAsia"/>
+          <w:color w:val="000000"/>
+          <w:kern w:val="0"/>
+          <w:sz w:val="19"/>
+          <w:szCs w:val="19"/>
+          <w:highlight w:val="white"/>
+        </w:rPr>
+      </w:pPr>
+      <w:r>
+        <w:rPr>
+          <w:rFonts w:ascii="新宋体" w:eastAsia="新宋体" w:cs="新宋体" w:hint="eastAsia"/>
+          <w:color w:val="6F008A"/>
+          <w:kern w:val="0"/>
+          <w:sz w:val="19"/>
+          <w:szCs w:val="19"/>
+          <w:highlight w:val="white"/>
+        </w:rPr>
+        <w:t>VOID</w:t>
+      </w:r>
+      <w:r>
+        <w:rPr>
+          <w:rFonts w:ascii="新宋体" w:eastAsia="新宋体" w:cs="新宋体" w:hint="eastAsia"/>
+          <w:color w:val="000000"/>
+          <w:kern w:val="0"/>
+          <w:sz w:val="19"/>
+          <w:szCs w:val="19"/>
+          <w:highlight w:val="white"/>
+        </w:rPr>
+        <w:t xml:space="preserve"> </w:t>
+      </w:r>
+      <w:proofErr w:type="spellStart"/>
+      <w:proofErr w:type="gramStart"/>
+      <w:r>
+        <w:rPr>
+          <w:rFonts w:ascii="新宋体" w:eastAsia="新宋体" w:cs="新宋体" w:hint="eastAsia"/>
+          <w:color w:val="000000"/>
+          <w:kern w:val="0"/>
+          <w:sz w:val="19"/>
+          <w:szCs w:val="19"/>
+          <w:highlight w:val="white"/>
+        </w:rPr>
+        <w:t>DriverUnload</w:t>
+      </w:r>
+      <w:proofErr w:type="spellEnd"/>
+      <w:r>
+        <w:rPr>
+          <w:rFonts w:ascii="新宋体" w:eastAsia="新宋体" w:cs="新宋体" w:hint="eastAsia"/>
+          <w:color w:val="000000"/>
+          <w:kern w:val="0"/>
+          <w:sz w:val="19"/>
+          <w:szCs w:val="19"/>
+          <w:highlight w:val="white"/>
+        </w:rPr>
+        <w:t>(</w:t>
+      </w:r>
+      <w:proofErr w:type="gramEnd"/>
+      <w:r>
+        <w:rPr>
+          <w:rFonts w:ascii="新宋体" w:eastAsia="新宋体" w:cs="新宋体" w:hint="eastAsia"/>
+          <w:color w:val="2B91AF"/>
+          <w:kern w:val="0"/>
+          <w:sz w:val="19"/>
+          <w:szCs w:val="19"/>
+          <w:highlight w:val="white"/>
+        </w:rPr>
+        <w:t>PDRIVER_OBJECT</w:t>
+      </w:r>
+      <w:r>
+        <w:rPr>
+          <w:rFonts w:ascii="新宋体" w:eastAsia="新宋体" w:cs="新宋体" w:hint="eastAsia"/>
+          <w:color w:val="000000"/>
+          <w:kern w:val="0"/>
+          <w:sz w:val="19"/>
+          <w:szCs w:val="19"/>
+          <w:highlight w:val="white"/>
+        </w:rPr>
+        <w:t xml:space="preserve"> </w:t>
+      </w:r>
+      <w:proofErr w:type="spellStart"/>
+      <w:r>
+        <w:rPr>
+          <w:rFonts w:ascii="新宋体" w:eastAsia="新宋体" w:cs="新宋体" w:hint="eastAsia"/>
+          <w:color w:val="808080"/>
+          <w:kern w:val="0"/>
+          <w:sz w:val="19"/>
+          <w:szCs w:val="19"/>
+          <w:highlight w:val="white"/>
+        </w:rPr>
+        <w:t>DriverObject</w:t>
+      </w:r>
+      <w:proofErr w:type="spellEnd"/>
+      <w:r>
+        <w:rPr>
+          <w:rFonts w:ascii="新宋体" w:eastAsia="新宋体" w:cs="新宋体" w:hint="eastAsia"/>
+          <w:color w:val="000000"/>
+          <w:kern w:val="0"/>
+          <w:sz w:val="19"/>
+          <w:szCs w:val="19"/>
+          <w:highlight w:val="white"/>
+        </w:rPr>
+        <w:t>)</w:t>
+      </w:r>
+    </w:p>
+    <w:p>
+      <w:pPr>
+        <w:autoSpaceDE w:val="0"/>
+        <w:autoSpaceDN w:val="0"/>
+        <w:adjustRightInd w:val="0"/>
+        <w:spacing w:after="0" w:line="240" w:lineRule="auto"/>
+        <w:rPr>
+          <w:rFonts w:ascii="新宋体" w:eastAsia="新宋体" w:cs="新宋体" w:hint="eastAsia"/>
+          <w:color w:val="000000"/>
+          <w:kern w:val="0"/>
+          <w:sz w:val="19"/>
+          <w:szCs w:val="19"/>
+          <w:highlight w:val="white"/>
+        </w:rPr>
+      </w:pPr>
+      <w:r>
+        <w:rPr>
+          <w:rFonts w:ascii="新宋体" w:eastAsia="新宋体" w:cs="新宋体"/>
+          <w:color w:val="000000"/>
+          <w:kern w:val="0"/>
+          <w:sz w:val="19"/>
+          <w:szCs w:val="19"/>
+          <w:highlight w:val="white"/>
+        </w:rPr>
+        <w:t>{</w:t>
+      </w:r>
+    </w:p>
+    <w:p>
+      <w:pPr>
+        <w:autoSpaceDE w:val="0"/>
+        <w:autoSpaceDN w:val="0"/>
+        <w:adjustRightInd w:val="0"/>
+        <w:spacing w:after="0" w:line="240" w:lineRule="auto"/>
+        <w:rPr>
+          <w:rFonts w:ascii="新宋体" w:eastAsia="新宋体" w:cs="新宋体" w:hint="eastAsia"/>
+          <w:color w:val="000000"/>
+          <w:kern w:val="0"/>
+          <w:sz w:val="19"/>
+          <w:szCs w:val="19"/>
+          <w:highlight w:val="white"/>
+        </w:rPr>
+      </w:pPr>
+      <w:r>
+        <w:rPr>
+          <w:rFonts w:ascii="新宋体" w:eastAsia="新宋体" w:cs="新宋体" w:hint="eastAsia"/>
+          <w:color w:val="000000"/>
+          <w:kern w:val="0"/>
+          <w:sz w:val="19"/>
+          <w:szCs w:val="19"/>
+          <w:highlight w:val="white"/>
+        </w:rPr>
+        <w:t xml:space="preserve">    </w:t>
+      </w:r>
+      <w:proofErr w:type="spellStart"/>
+      <w:r>
+        <w:rPr>
+          <w:rFonts w:ascii="新宋体" w:eastAsia="新宋体" w:cs="新宋体" w:hint="eastAsia"/>
+          <w:color w:val="000000"/>
+          <w:kern w:val="0"/>
+          <w:sz w:val="19"/>
+          <w:szCs w:val="19"/>
+          <w:highlight w:val="white"/>
+        </w:rPr>
+        <w:t>DbgPrint</w:t>
+      </w:r>
+      <w:proofErr w:type="spellEnd"/>
+      <w:r>
+        <w:rPr>
+          <w:rFonts w:ascii="新宋体" w:eastAsia="新宋体" w:cs="新宋体" w:hint="eastAsia"/>
+          <w:color w:val="000000"/>
+          <w:kern w:val="0"/>
+          <w:sz w:val="19"/>
+          <w:szCs w:val="19"/>
+          <w:highlight w:val="white"/>
+        </w:rPr>
+        <w:t>(</w:t>
+      </w:r>
+      <w:r>
+        <w:rPr>
+          <w:rFonts w:ascii="新宋体" w:eastAsia="新宋体" w:cs="新宋体" w:hint="eastAsia"/>
+          <w:color w:val="A31515"/>
+          <w:kern w:val="0"/>
+          <w:sz w:val="19"/>
+          <w:szCs w:val="19"/>
+          <w:highlight w:val="white"/>
+        </w:rPr>
+        <w:t>"</w:t>
+      </w:r>
+      <w:proofErr w:type="spellStart"/>
+      <w:r>
+        <w:rPr>
+          <w:rFonts w:ascii="新宋体" w:eastAsia="新宋体" w:cs="新宋体" w:hint="eastAsia"/>
+          <w:color w:val="A31515"/>
+          <w:kern w:val="0"/>
+          <w:sz w:val="19"/>
+          <w:szCs w:val="19"/>
+          <w:highlight w:val="white"/>
+        </w:rPr>
+        <w:t>DriverUnload</w:t>
+      </w:r>
+      <w:proofErr w:type="spellEnd"/>
+      <w:r>
+        <w:rPr>
+          <w:rFonts w:ascii="新宋体" w:eastAsia="新宋体" w:cs="新宋体" w:hint="eastAsia"/>
+          <w:color w:val="A31515"/>
+          <w:kern w:val="0"/>
+          <w:sz w:val="19"/>
+          <w:szCs w:val="19"/>
+          <w:highlight w:val="white"/>
+        </w:rPr>
+        <w:t>: 驱动开始卸载</w:t>
+      </w:r>
+      <w:r>
+        <w:rPr>
+          <w:rFonts w:ascii="新宋体" w:eastAsia="新宋体" w:cs="新宋体"/>
+          <w:color w:val="A31515"/>
+          <w:kern w:val="0"/>
+          <w:sz w:val="19"/>
+          <w:szCs w:val="19"/>
+          <w:highlight w:val="white"/>
+        </w:rPr>
+        <w:t>\</w:t>
+      </w:r>
+      <w:r>
+        <w:rPr>
+          <w:rFonts w:ascii="新宋体" w:eastAsia="新宋体" w:cs="新宋体" w:hint="eastAsia"/>
+          <w:color w:val="A31515"/>
+          <w:kern w:val="0"/>
+          <w:sz w:val="19"/>
+          <w:szCs w:val="19"/>
+          <w:highlight w:val="white"/>
+        </w:rPr>
+        <w:t>n"</w:t>
+      </w:r>
+      <w:r>
+        <w:rPr>
+          <w:rFonts w:ascii="新宋体" w:eastAsia="新宋体" w:cs="新宋体" w:hint="eastAsia"/>
+          <w:color w:val="000000"/>
+          <w:kern w:val="0"/>
+          <w:sz w:val="19"/>
+          <w:szCs w:val="19"/>
+          <w:highlight w:val="white"/>
+        </w:rPr>
+        <w:t>);</w:t>
+      </w:r>
+    </w:p>
+    <w:p>
+      <w:pPr>
+        <w:autoSpaceDE w:val="0"/>
+        <w:autoSpaceDN w:val="0"/>
+        <w:adjustRightInd w:val="0"/>
+        <w:spacing w:after="0" w:line="240" w:lineRule="auto"/>
+        <w:rPr>
+          <w:rFonts w:ascii="新宋体" w:eastAsia="新宋体" w:cs="新宋体" w:hint="eastAsia"/>
+          <w:color w:val="000000"/>
+          <w:kern w:val="0"/>
+          <w:sz w:val="19"/>
+          <w:szCs w:val="19"/>
+          <w:highlight w:val="white"/>
+        </w:rPr>
+      </w:pPr>
+      <w:r>
+        <w:rPr>
+          <w:rFonts w:ascii="新宋体" w:eastAsia="新宋体" w:cs="新宋体"/>
+          <w:color w:val="000000"/>
+          <w:kern w:val="0"/>
+          <w:sz w:val="19"/>
+          <w:szCs w:val="19"/>
+          <w:highlight w:val="white"/>
+        </w:rPr>
+        <w:t>}</w:t>
+      </w:r>
+    </w:p>
+    <w:p>
+      <w:pPr>
+        <w:autoSpaceDE w:val="0"/>
+        <w:autoSpaceDN w:val="0"/>
+        <w:adjustRightInd w:val="0"/>
+        <w:spacing w:after="0" w:line="240" w:lineRule="auto"/>
+        <w:rPr>
+          <w:rFonts w:ascii="新宋体" w:eastAsia="新宋体" w:cs="新宋体" w:hint="eastAsia"/>
+          <w:color w:val="000000"/>
+          <w:kern w:val="0"/>
+          <w:sz w:val="19"/>
+          <w:szCs w:val="19"/>
+          <w:highlight w:val="white"/>
+        </w:rPr>
+      </w:pPr>
+    </w:p>
+    <w:p>
+      <w:pPr>
+        <w:autoSpaceDE w:val="0"/>
+        <w:autoSpaceDN w:val="0"/>
+        <w:adjustRightInd w:val="0"/>
+        <w:spacing w:after="0" w:line="240" w:lineRule="auto"/>
+        <w:rPr>
+          <w:rFonts w:ascii="新宋体" w:eastAsia="新宋体" w:cs="新宋体" w:hint="eastAsia"/>
+          <w:color w:val="000000"/>
+          <w:kern w:val="0"/>
+          <w:sz w:val="19"/>
+          <w:szCs w:val="19"/>
+          <w:highlight w:val="white"/>
+        </w:rPr>
+      </w:pPr>
+      <w:r>
+        <w:rPr>
+          <w:rFonts w:ascii="新宋体" w:eastAsia="新宋体" w:cs="新宋体" w:hint="eastAsia"/>
+          <w:color w:val="2B91AF"/>
+          <w:kern w:val="0"/>
+          <w:sz w:val="19"/>
+          <w:szCs w:val="19"/>
+          <w:highlight w:val="white"/>
+        </w:rPr>
+        <w:t>NTSTATUS</w:t>
+      </w:r>
+      <w:r>
+        <w:rPr>
+          <w:rFonts w:ascii="新宋体" w:eastAsia="新宋体" w:cs="新宋体" w:hint="eastAsia"/>
+          <w:color w:val="000000"/>
+          <w:kern w:val="0"/>
+          <w:sz w:val="19"/>
+          <w:szCs w:val="19"/>
+          <w:highlight w:val="white"/>
+        </w:rPr>
+        <w:t xml:space="preserve"> </w:t>
+      </w:r>
+      <w:proofErr w:type="spellStart"/>
+      <w:proofErr w:type="gramStart"/>
+      <w:r>
+        <w:rPr>
+          <w:rFonts w:ascii="新宋体" w:eastAsia="新宋体" w:cs="新宋体" w:hint="eastAsia"/>
+          <w:color w:val="000000"/>
+          <w:kern w:val="0"/>
+          <w:sz w:val="19"/>
+          <w:szCs w:val="19"/>
+          <w:highlight w:val="white"/>
+        </w:rPr>
+        <w:t>DriverEntry</w:t>
+      </w:r>
+      <w:proofErr w:type="spellEnd"/>
+      <w:r>
+        <w:rPr>
+          <w:rFonts w:ascii="新宋体" w:eastAsia="新宋体" w:cs="新宋体" w:hint="eastAsia"/>
+          <w:color w:val="000000"/>
+          <w:kern w:val="0"/>
+          <w:sz w:val="19"/>
+          <w:szCs w:val="19"/>
+          <w:highlight w:val="white"/>
+        </w:rPr>
+        <w:t>(</w:t>
+      </w:r>
+      <w:proofErr w:type="gramEnd"/>
+      <w:r>
+        <w:rPr>
+          <w:rFonts w:ascii="新宋体" w:eastAsia="新宋体" w:cs="新宋体" w:hint="eastAsia"/>
+          <w:color w:val="2B91AF"/>
+          <w:kern w:val="0"/>
+          <w:sz w:val="19"/>
+          <w:szCs w:val="19"/>
+          <w:highlight w:val="white"/>
+        </w:rPr>
+        <w:t>PDRIVER_OBJECT</w:t>
+      </w:r>
+      <w:r>
+        <w:rPr>
+          <w:rFonts w:ascii="新宋体" w:eastAsia="新宋体" w:cs="新宋体" w:hint="eastAsia"/>
+          <w:color w:val="000000"/>
+          <w:kern w:val="0"/>
+          <w:sz w:val="19"/>
+          <w:szCs w:val="19"/>
+          <w:highlight w:val="white"/>
+        </w:rPr>
+        <w:t xml:space="preserve"> </w:t>
+      </w:r>
+      <w:proofErr w:type="spellStart"/>
+      <w:r>
+        <w:rPr>
+          <w:rFonts w:ascii="新宋体" w:eastAsia="新宋体" w:cs="新宋体" w:hint="eastAsia"/>
+          <w:color w:val="808080"/>
+          <w:kern w:val="0"/>
+          <w:sz w:val="19"/>
+          <w:szCs w:val="19"/>
+          <w:highlight w:val="white"/>
+        </w:rPr>
+        <w:t>DriverObject</w:t>
+      </w:r>
+      <w:proofErr w:type="spellEnd"/>
+      <w:r>
+        <w:rPr>
+          <w:rFonts w:ascii="新宋体" w:eastAsia="新宋体" w:cs="新宋体" w:hint="eastAsia"/>
+          <w:color w:val="000000"/>
+          <w:kern w:val="0"/>
+          <w:sz w:val="19"/>
+          <w:szCs w:val="19"/>
+          <w:highlight w:val="white"/>
+        </w:rPr>
+        <w:t xml:space="preserve">, </w:t>
+      </w:r>
+      <w:r>
+        <w:rPr>
+          <w:rFonts w:ascii="新宋体" w:eastAsia="新宋体" w:cs="新宋体" w:hint="eastAsia"/>
+          <w:color w:val="2B91AF"/>
+          <w:kern w:val="0"/>
+          <w:sz w:val="19"/>
+          <w:szCs w:val="19"/>
+          <w:highlight w:val="white"/>
+        </w:rPr>
+        <w:t>UNICODE_STRING</w:t>
+      </w:r>
+      <w:r>
+        <w:rPr>
+          <w:rFonts w:ascii="新宋体" w:eastAsia="新宋体" w:cs="新宋体" w:hint="eastAsia"/>
+          <w:color w:val="000000"/>
+          <w:kern w:val="0"/>
+          <w:sz w:val="19"/>
+          <w:szCs w:val="19"/>
+          <w:highlight w:val="white"/>
+        </w:rPr>
+        <w:t xml:space="preserve"> </w:t>
+      </w:r>
+      <w:proofErr w:type="spellStart"/>
+      <w:r>
+        <w:rPr>
+          <w:rFonts w:ascii="新宋体" w:eastAsia="新宋体" w:cs="新宋体" w:hint="eastAsia"/>
+          <w:color w:val="808080"/>
+          <w:kern w:val="0"/>
+          <w:sz w:val="19"/>
+          <w:szCs w:val="19"/>
+          <w:highlight w:val="white"/>
+        </w:rPr>
+        <w:t>RegistryPath</w:t>
+      </w:r>
+      <w:proofErr w:type="spellEnd"/>
+      <w:r>
+        <w:rPr>
+          <w:rFonts w:ascii="新宋体" w:eastAsia="新宋体" w:cs="新宋体" w:hint="eastAsia"/>
+          <w:color w:val="000000"/>
+          <w:kern w:val="0"/>
+          <w:sz w:val="19"/>
+          <w:szCs w:val="19"/>
+          <w:highlight w:val="white"/>
+        </w:rPr>
+        <w:t>)</w:t>
+      </w:r>
+    </w:p>
+    <w:p>
+      <w:pPr>
+        <w:autoSpaceDE w:val="0"/>
+        <w:autoSpaceDN w:val="0"/>
+        <w:adjustRightInd w:val="0"/>
+        <w:spacing w:after="0" w:line="240" w:lineRule="auto"/>
+        <w:rPr>
+          <w:rFonts w:ascii="新宋体" w:eastAsia="新宋体" w:cs="新宋体" w:hint="eastAsia"/>
+          <w:color w:val="000000"/>
+          <w:kern w:val="0"/>
+          <w:sz w:val="19"/>
+          <w:szCs w:val="19"/>
+          <w:highlight w:val="white"/>
+        </w:rPr>
+      </w:pPr>
+      <w:r>
+        <w:rPr>
+          <w:rFonts w:ascii="新宋体" w:eastAsia="新宋体" w:cs="新宋体"/>
+          <w:color w:val="000000"/>
+          <w:kern w:val="0"/>
+          <w:sz w:val="19"/>
+          <w:szCs w:val="19"/>
+          <w:highlight w:val="white"/>
+        </w:rPr>
+        <w:t>{</w:t>
+      </w:r>
+    </w:p>
+    <w:p>
+      <w:pPr>
+        <w:autoSpaceDE w:val="0"/>
+        <w:autoSpaceDN w:val="0"/>
+        <w:adjustRightInd w:val="0"/>
+        <w:spacing w:after="0" w:line="240" w:lineRule="auto"/>
+        <w:rPr>
+          <w:rFonts w:ascii="新宋体" w:eastAsia="新宋体" w:cs="新宋体" w:hint="eastAsia"/>
+          <w:color w:val="000000"/>
+          <w:kern w:val="0"/>
+          <w:sz w:val="19"/>
+          <w:szCs w:val="19"/>
+          <w:highlight w:val="white"/>
+        </w:rPr>
+      </w:pPr>
+      <w:r>
+        <w:rPr>
+          <w:rFonts w:ascii="新宋体" w:eastAsia="新宋体" w:cs="新宋体" w:hint="eastAsia"/>
+          <w:color w:val="000000"/>
+          <w:kern w:val="0"/>
+          <w:sz w:val="19"/>
+          <w:szCs w:val="19"/>
+          <w:highlight w:val="white"/>
+        </w:rPr>
+        <w:t xml:space="preserve">    </w:t>
+      </w:r>
+      <w:r>
+        <w:rPr>
+          <w:rFonts w:ascii="新宋体" w:eastAsia="新宋体" w:cs="新宋体" w:hint="eastAsia"/>
+          <w:color w:val="2B91AF"/>
+          <w:kern w:val="0"/>
+          <w:sz w:val="19"/>
+          <w:szCs w:val="19"/>
+          <w:highlight w:val="white"/>
+        </w:rPr>
+        <w:t>NTSTATUS</w:t>
+      </w:r>
+      <w:r>
+        <w:rPr>
+          <w:rFonts w:ascii="新宋体" w:eastAsia="新宋体" w:cs="新宋体" w:hint="eastAsia"/>
+          <w:color w:val="000000"/>
+          <w:kern w:val="0"/>
+          <w:sz w:val="19"/>
+          <w:szCs w:val="19"/>
+          <w:highlight w:val="white"/>
+        </w:rPr>
+        <w:t xml:space="preserve"> status = </w:t>
+      </w:r>
+      <w:r>
+        <w:rPr>
+          <w:rFonts w:ascii="新宋体" w:eastAsia="新宋体" w:cs="新宋体" w:hint="eastAsia"/>
+          <w:color w:val="6F008A"/>
+          <w:kern w:val="0"/>
+          <w:sz w:val="19"/>
+          <w:szCs w:val="19"/>
+          <w:highlight w:val="white"/>
+        </w:rPr>
+        <w:t>STATUS_</w:t>
+      </w:r>
+      <w:proofErr w:type="gramStart"/>
+      <w:r>
+        <w:rPr>
+          <w:rFonts w:ascii="新宋体" w:eastAsia="新宋体" w:cs="新宋体" w:hint="eastAsia"/>
+          <w:color w:val="6F008A"/>
+          <w:kern w:val="0"/>
+          <w:sz w:val="19"/>
+          <w:szCs w:val="19"/>
+          <w:highlight w:val="white"/>
+        </w:rPr>
+        <w:t>SUCCESS</w:t>
+      </w:r>
+      <w:r>
+        <w:rPr>
+          <w:rFonts w:ascii="新宋体" w:eastAsia="新宋体" w:cs="新宋体" w:hint="eastAsia"/>
+          <w:color w:val="000000"/>
+          <w:kern w:val="0"/>
+          <w:sz w:val="19"/>
+          <w:szCs w:val="19"/>
+          <w:highlight w:val="white"/>
+        </w:rPr>
+        <w:t>;</w:t>
+      </w:r>
+      <w:proofErr w:type="gramEnd"/>
+    </w:p>
+    <w:p>
+      <w:pPr>
+        <w:autoSpaceDE w:val="0"/>
+        <w:autoSpaceDN w:val="0"/>
+        <w:adjustRightInd w:val="0"/>
+        <w:spacing w:after="0" w:line="240" w:lineRule="auto"/>
+        <w:rPr>
+          <w:rFonts w:ascii="新宋体" w:eastAsia="新宋体" w:cs="新宋体" w:hint="eastAsia"/>
+          <w:color w:val="000000"/>
+          <w:kern w:val="0"/>
+          <w:sz w:val="19"/>
+          <w:szCs w:val="19"/>
+          <w:highlight w:val="white"/>
+        </w:rPr>
+      </w:pPr>
+    </w:p>
+    <w:p>
+      <w:pPr>
+        <w:autoSpaceDE w:val="0"/>
+        <w:autoSpaceDN w:val="0"/>
+        <w:adjustRightInd w:val="0"/>
+        <w:spacing w:after="0" w:line="240" w:lineRule="auto"/>
+        <w:rPr>
+          <w:rFonts w:ascii="新宋体" w:eastAsia="新宋体" w:cs="新宋体" w:hint="eastAsia"/>
+          <w:color w:val="000000"/>
+          <w:kern w:val="0"/>
+          <w:sz w:val="19"/>
+          <w:szCs w:val="19"/>
+          <w:highlight w:val="white"/>
+        </w:rPr>
+      </w:pPr>
+      <w:r>
+        <w:rPr>
+          <w:rFonts w:ascii="新宋体" w:eastAsia="新宋体" w:cs="新宋体" w:hint="eastAsia"/>
+          <w:color w:val="000000"/>
+          <w:kern w:val="0"/>
+          <w:sz w:val="19"/>
+          <w:szCs w:val="19"/>
+          <w:highlight w:val="white"/>
+        </w:rPr>
+        <w:t xml:space="preserve">    </w:t>
+      </w:r>
+      <w:proofErr w:type="spellStart"/>
+      <w:r>
+        <w:rPr>
+          <w:rFonts w:ascii="新宋体" w:eastAsia="新宋体" w:cs="新宋体" w:hint="eastAsia"/>
+          <w:color w:val="000000"/>
+          <w:kern w:val="0"/>
+          <w:sz w:val="19"/>
+          <w:szCs w:val="19"/>
+          <w:highlight w:val="white"/>
+        </w:rPr>
+        <w:t>DbgPrint</w:t>
+      </w:r>
+      <w:proofErr w:type="spellEnd"/>
+      <w:r>
+        <w:rPr>
+          <w:rFonts w:ascii="新宋体" w:eastAsia="新宋体" w:cs="新宋体" w:hint="eastAsia"/>
+          <w:color w:val="000000"/>
+          <w:kern w:val="0"/>
+          <w:sz w:val="19"/>
+          <w:szCs w:val="19"/>
+          <w:highlight w:val="white"/>
+        </w:rPr>
+        <w:t>(</w:t>
+      </w:r>
+      <w:r>
+        <w:rPr>
+          <w:rFonts w:ascii="新宋体" w:eastAsia="新宋体" w:cs="新宋体" w:hint="eastAsia"/>
+          <w:color w:val="A31515"/>
+          <w:kern w:val="0"/>
+          <w:sz w:val="19"/>
+          <w:szCs w:val="19"/>
+          <w:highlight w:val="white"/>
+        </w:rPr>
+        <w:t>"</w:t>
+      </w:r>
+      <w:proofErr w:type="spellStart"/>
+      <w:r>
+        <w:rPr>
+          <w:rFonts w:ascii="新宋体" w:eastAsia="新宋体" w:cs="新宋体" w:hint="eastAsia"/>
+          <w:color w:val="A31515"/>
+          <w:kern w:val="0"/>
+          <w:sz w:val="19"/>
+          <w:szCs w:val="19"/>
+          <w:highlight w:val="white"/>
+        </w:rPr>
+        <w:t>DriverEntry</w:t>
+      </w:r>
+      <w:proofErr w:type="spellEnd"/>
+      <w:r>
+        <w:rPr>
+          <w:rFonts w:ascii="新宋体" w:eastAsia="新宋体" w:cs="新宋体" w:hint="eastAsia"/>
+          <w:color w:val="A31515"/>
+          <w:kern w:val="0"/>
+          <w:sz w:val="19"/>
+          <w:szCs w:val="19"/>
+          <w:highlight w:val="white"/>
+        </w:rPr>
+        <w:t>: 驱动开始加载，注册表路径：%</w:t>
+      </w:r>
+      <w:proofErr w:type="spellStart"/>
+      <w:r>
+        <w:rPr>
+          <w:rFonts w:ascii="新宋体" w:eastAsia="新宋体" w:cs="新宋体" w:hint="eastAsia"/>
+          <w:color w:val="A31515"/>
+          <w:kern w:val="0"/>
+          <w:sz w:val="19"/>
+          <w:szCs w:val="19"/>
+          <w:highlight w:val="white"/>
+        </w:rPr>
+        <w:t>ws</w:t>
+      </w:r>
+      <w:proofErr w:type="spellEnd"/>
+      <w:r>
+        <w:rPr>
+          <w:rFonts w:ascii="新宋体" w:eastAsia="新宋体" w:cs="新宋体"/>
+          <w:color w:val="A31515"/>
+          <w:kern w:val="0"/>
+          <w:sz w:val="19"/>
+          <w:szCs w:val="19"/>
+          <w:highlight w:val="white"/>
+        </w:rPr>
+        <w:t>\</w:t>
+      </w:r>
+      <w:r>
+        <w:rPr>
+          <w:rFonts w:ascii="新宋体" w:eastAsia="新宋体" w:cs="新宋体" w:hint="eastAsia"/>
+          <w:color w:val="A31515"/>
+          <w:kern w:val="0"/>
+          <w:sz w:val="19"/>
+          <w:szCs w:val="19"/>
+          <w:highlight w:val="white"/>
+        </w:rPr>
+        <w:t>n"</w:t>
+      </w:r>
+      <w:r>
+        <w:rPr>
+          <w:rFonts w:ascii="新宋体" w:eastAsia="新宋体" w:cs="新宋体" w:hint="eastAsia"/>
+          <w:color w:val="000000"/>
+          <w:kern w:val="0"/>
+          <w:sz w:val="19"/>
+          <w:szCs w:val="19"/>
+          <w:highlight w:val="white"/>
+        </w:rPr>
+        <w:t xml:space="preserve">, </w:t>
+      </w:r>
+      <w:proofErr w:type="spellStart"/>
+      <w:r>
+        <w:rPr>
+          <w:rFonts w:ascii="新宋体" w:eastAsia="新宋体" w:cs="新宋体" w:hint="eastAsia"/>
+          <w:color w:val="808080"/>
+          <w:kern w:val="0"/>
+          <w:sz w:val="19"/>
+          <w:szCs w:val="19"/>
+          <w:highlight w:val="white"/>
+        </w:rPr>
+        <w:t>RegistryPath</w:t>
+      </w:r>
+      <w:r>
+        <w:rPr>
+          <w:rFonts w:ascii="新宋体" w:eastAsia="新宋体" w:cs="新宋体" w:hint="eastAsia"/>
+          <w:color w:val="000000"/>
+          <w:kern w:val="0"/>
+          <w:sz w:val="19"/>
+          <w:szCs w:val="19"/>
+          <w:highlight w:val="white"/>
+        </w:rPr>
+        <w:t>.Buffer</w:t>
+      </w:r>
+      <w:proofErr w:type="spellEnd"/>
+      <w:r>
+        <w:rPr>
+          <w:rFonts w:ascii="新宋体" w:eastAsia="新宋体" w:cs="新宋体" w:hint="eastAsia"/>
+          <w:color w:val="000000"/>
+          <w:kern w:val="0"/>
+          <w:sz w:val="19"/>
+          <w:szCs w:val="19"/>
+          <w:highlight w:val="white"/>
+        </w:rPr>
+        <w:t>);</w:t>
+      </w:r>
+    </w:p>
+    <w:p>
+      <w:pPr>
+        <w:autoSpaceDE w:val="0"/>
+        <w:autoSpaceDN w:val="0"/>
+        <w:adjustRightInd w:val="0"/>
+        <w:spacing w:after="0" w:line="240" w:lineRule="auto"/>
+        <w:rPr>
+          <w:rFonts w:ascii="新宋体" w:eastAsia="新宋体" w:cs="新宋体" w:hint="eastAsia"/>
+          <w:color w:val="000000"/>
+          <w:kern w:val="0"/>
+          <w:sz w:val="19"/>
+          <w:szCs w:val="19"/>
+          <w:highlight w:val="white"/>
+        </w:rPr>
+      </w:pPr>
+    </w:p>
+    <w:p>
+      <w:pPr>
+        <w:autoSpaceDE w:val="0"/>
+        <w:autoSpaceDN w:val="0"/>
+        <w:adjustRightInd w:val="0"/>
+        <w:spacing w:after="0" w:line="240" w:lineRule="auto"/>
+        <w:rPr>
+          <w:rFonts w:ascii="新宋体" w:eastAsia="新宋体" w:cs="新宋体" w:hint="eastAsia"/>
+          <w:color w:val="000000"/>
+          <w:kern w:val="0"/>
+          <w:sz w:val="19"/>
+          <w:szCs w:val="19"/>
+          <w:highlight w:val="white"/>
+        </w:rPr>
+      </w:pPr>
+      <w:r>
+        <w:rPr>
+          <w:rFonts w:ascii="新宋体" w:eastAsia="新宋体" w:cs="新宋体" w:hint="eastAsia"/>
+          <w:color w:val="000000"/>
+          <w:kern w:val="0"/>
+          <w:sz w:val="19"/>
+          <w:szCs w:val="19"/>
+          <w:highlight w:val="white"/>
+        </w:rPr>
+        <w:t xml:space="preserve">    </w:t>
+      </w:r>
+      <w:proofErr w:type="spellStart"/>
+      <w:r>
+        <w:rPr>
+          <w:rFonts w:ascii="新宋体" w:eastAsia="新宋体" w:cs="新宋体" w:hint="eastAsia"/>
+          <w:color w:val="808080"/>
+          <w:kern w:val="0"/>
+          <w:sz w:val="19"/>
+          <w:szCs w:val="19"/>
+          <w:highlight w:val="white"/>
+        </w:rPr>
+        <w:t>DriverObject</w:t>
+      </w:r>
+      <w:proofErr w:type="spellEnd"/>
+      <w:r>
+        <w:rPr>
+          <w:rFonts w:ascii="新宋体" w:eastAsia="新宋体" w:cs="新宋体" w:hint="eastAsia"/>
+          <w:color w:val="000000"/>
+          <w:kern w:val="0"/>
+          <w:sz w:val="19"/>
+          <w:szCs w:val="19"/>
+          <w:highlight w:val="white"/>
+        </w:rPr>
+        <w:t>-&gt;</w:t>
+      </w:r>
+      <w:proofErr w:type="spellStart"/>
+      <w:r>
+        <w:rPr>
+          <w:rFonts w:ascii="新宋体" w:eastAsia="新宋体" w:cs="新宋体" w:hint="eastAsia"/>
+          <w:color w:val="000000"/>
+          <w:kern w:val="0"/>
+          <w:sz w:val="19"/>
+          <w:szCs w:val="19"/>
+          <w:highlight w:val="white"/>
+        </w:rPr>
+        <w:t>DriverUnload</w:t>
+      </w:r>
+      <w:proofErr w:type="spellEnd"/>
+      <w:r>
+        <w:rPr>
+          <w:rFonts w:ascii="新宋体" w:eastAsia="新宋体" w:cs="新宋体" w:hint="eastAsia"/>
+          <w:color w:val="000000"/>
+          <w:kern w:val="0"/>
+          <w:sz w:val="19"/>
+          <w:szCs w:val="19"/>
+          <w:highlight w:val="white"/>
+        </w:rPr>
+        <w:t xml:space="preserve"> = </w:t>
+      </w:r>
+      <w:proofErr w:type="spellStart"/>
+      <w:proofErr w:type="gramStart"/>
+      <w:r>
+        <w:rPr>
+          <w:rFonts w:ascii="新宋体" w:eastAsia="新宋体" w:cs="新宋体" w:hint="eastAsia"/>
+          <w:color w:val="000000"/>
+          <w:kern w:val="0"/>
+          <w:sz w:val="19"/>
+          <w:szCs w:val="19"/>
+          <w:highlight w:val="white"/>
+        </w:rPr>
+        <w:t>DriverUnload</w:t>
+      </w:r>
+      <w:proofErr w:type="spellEnd"/>
+      <w:r>
+        <w:rPr>
+          <w:rFonts w:ascii="新宋体" w:eastAsia="新宋体" w:cs="新宋体" w:hint="eastAsia"/>
+          <w:color w:val="000000"/>
+          <w:kern w:val="0"/>
+          <w:sz w:val="19"/>
+          <w:szCs w:val="19"/>
+          <w:highlight w:val="white"/>
+        </w:rPr>
+        <w:t>;</w:t>
+      </w:r>
+      <w:proofErr w:type="gramEnd"/>
+    </w:p>
+    <w:p>
+      <w:pPr>
+        <w:autoSpaceDE w:val="0"/>
+        <w:autoSpaceDN w:val="0"/>
+        <w:adjustRightInd w:val="0"/>
+        <w:spacing w:after="0" w:line="240" w:lineRule="auto"/>
+        <w:rPr>
+          <w:rFonts w:ascii="新宋体" w:eastAsia="新宋体" w:cs="新宋体" w:hint="eastAsia"/>
+          <w:color w:val="000000"/>
+          <w:kern w:val="0"/>
+          <w:sz w:val="19"/>
+          <w:szCs w:val="19"/>
+          <w:highlight w:val="white"/>
+        </w:rPr>
+      </w:pPr>
+    </w:p>
+    <w:p>
+      <w:pPr>
+        <w:autoSpaceDE w:val="0"/>
+        <w:autoSpaceDN w:val="0"/>
+        <w:adjustRightInd w:val="0"/>
+        <w:spacing w:after="0" w:line="240" w:lineRule="auto"/>
+        <w:rPr>
+          <w:rFonts w:ascii="新宋体" w:eastAsia="新宋体" w:cs="新宋体" w:hint="eastAsia"/>
+          <w:color w:val="000000"/>
+          <w:kern w:val="0"/>
+          <w:sz w:val="19"/>
+          <w:szCs w:val="19"/>
+          <w:highlight w:val="white"/>
+        </w:rPr>
+      </w:pPr>
+      <w:r>
+        <w:rPr>
+          <w:rFonts w:ascii="新宋体" w:eastAsia="新宋体" w:cs="新宋体" w:hint="eastAsia"/>
+          <w:color w:val="000000"/>
+          <w:kern w:val="0"/>
+          <w:sz w:val="19"/>
+          <w:szCs w:val="19"/>
+          <w:highlight w:val="white"/>
+        </w:rPr>
+        <w:t xml:space="preserve">    </w:t>
+      </w:r>
+      <w:r>
+        <w:rPr>
+          <w:rFonts w:ascii="新宋体" w:eastAsia="新宋体" w:cs="新宋体" w:hint="eastAsia"/>
+          <w:color w:val="2B91AF"/>
+          <w:kern w:val="0"/>
+          <w:sz w:val="19"/>
+          <w:szCs w:val="19"/>
+          <w:highlight w:val="white"/>
+        </w:rPr>
+        <w:t>PLDR_DATA_TABLE_ENTRY</w:t>
+      </w:r>
+      <w:r>
+        <w:rPr>
+          <w:rFonts w:ascii="新宋体" w:eastAsia="新宋体" w:cs="新宋体" w:hint="eastAsia"/>
+          <w:color w:val="000000"/>
+          <w:kern w:val="0"/>
+          <w:sz w:val="19"/>
+          <w:szCs w:val="19"/>
+          <w:highlight w:val="white"/>
+        </w:rPr>
+        <w:t xml:space="preserve"> </w:t>
+      </w:r>
+      <w:proofErr w:type="spellStart"/>
+      <w:r>
+        <w:rPr>
+          <w:rFonts w:ascii="新宋体" w:eastAsia="新宋体" w:cs="新宋体" w:hint="eastAsia"/>
+          <w:color w:val="000000"/>
+          <w:kern w:val="0"/>
+          <w:sz w:val="19"/>
+          <w:szCs w:val="19"/>
+          <w:highlight w:val="white"/>
+        </w:rPr>
+        <w:t>pDection</w:t>
+      </w:r>
+      <w:proofErr w:type="spellEnd"/>
+      <w:r>
+        <w:rPr>
+          <w:rFonts w:ascii="新宋体" w:eastAsia="新宋体" w:cs="新宋体" w:hint="eastAsia"/>
+          <w:color w:val="000000"/>
+          <w:kern w:val="0"/>
+          <w:sz w:val="19"/>
+          <w:szCs w:val="19"/>
+          <w:highlight w:val="white"/>
+        </w:rPr>
+        <w:t xml:space="preserve"> = </w:t>
+      </w:r>
+      <w:proofErr w:type="spellStart"/>
+      <w:r>
+        <w:rPr>
+          <w:rFonts w:ascii="新宋体" w:eastAsia="新宋体" w:cs="新宋体" w:hint="eastAsia"/>
+          <w:color w:val="808080"/>
+          <w:kern w:val="0"/>
+          <w:sz w:val="19"/>
+          <w:szCs w:val="19"/>
+          <w:highlight w:val="white"/>
+        </w:rPr>
+        <w:t>DriverObject</w:t>
+      </w:r>
+      <w:proofErr w:type="spellEnd"/>
+      <w:r>
+        <w:rPr>
+          <w:rFonts w:ascii="新宋体" w:eastAsia="新宋体" w:cs="新宋体" w:hint="eastAsia"/>
+          <w:color w:val="000000"/>
+          <w:kern w:val="0"/>
+          <w:sz w:val="19"/>
+          <w:szCs w:val="19"/>
+          <w:highlight w:val="white"/>
+        </w:rPr>
+        <w:t>-&gt;</w:t>
+      </w:r>
+      <w:proofErr w:type="spellStart"/>
+      <w:proofErr w:type="gramStart"/>
+      <w:r>
+        <w:rPr>
+          <w:rFonts w:ascii="新宋体" w:eastAsia="新宋体" w:cs="新宋体" w:hint="eastAsia"/>
+          <w:color w:val="000000"/>
+          <w:kern w:val="0"/>
+          <w:sz w:val="19"/>
+          <w:szCs w:val="19"/>
+          <w:highlight w:val="white"/>
+        </w:rPr>
+        <w:t>DriverSection</w:t>
+      </w:r>
+      <w:proofErr w:type="spellEnd"/>
+      <w:r>
+        <w:rPr>
+          <w:rFonts w:ascii="新宋体" w:eastAsia="新宋体" w:cs="新宋体" w:hint="eastAsia"/>
+          <w:color w:val="000000"/>
+          <w:kern w:val="0"/>
+          <w:sz w:val="19"/>
+          <w:szCs w:val="19"/>
+          <w:highlight w:val="white"/>
+        </w:rPr>
+        <w:t>;</w:t>
+      </w:r>
+      <w:proofErr w:type="gramEnd"/>
+    </w:p>
+    <w:p>
+      <w:pPr>
+        <w:autoSpaceDE w:val="0"/>
+        <w:autoSpaceDN w:val="0"/>
+        <w:adjustRightInd w:val="0"/>
+        <w:spacing w:after="0" w:line="240" w:lineRule="auto"/>
+        <w:rPr>
+          <w:rFonts w:ascii="新宋体" w:eastAsia="新宋体" w:cs="新宋体" w:hint="eastAsia"/>
+          <w:color w:val="000000"/>
+          <w:kern w:val="0"/>
+          <w:sz w:val="19"/>
+          <w:szCs w:val="19"/>
+          <w:highlight w:val="white"/>
+        </w:rPr>
+      </w:pPr>
+      <w:r>
+        <w:rPr>
+          <w:rFonts w:ascii="新宋体" w:eastAsia="新宋体" w:cs="新宋体" w:hint="eastAsia"/>
+          <w:color w:val="000000"/>
+          <w:kern w:val="0"/>
+          <w:sz w:val="19"/>
+          <w:szCs w:val="19"/>
+          <w:highlight w:val="white"/>
+        </w:rPr>
+        <w:t xml:space="preserve">    </w:t>
+      </w:r>
+      <w:r>
+        <w:rPr>
+          <w:rFonts w:ascii="新宋体" w:eastAsia="新宋体" w:cs="新宋体" w:hint="eastAsia"/>
+          <w:color w:val="2B91AF"/>
+          <w:kern w:val="0"/>
+          <w:sz w:val="19"/>
+          <w:szCs w:val="19"/>
+          <w:highlight w:val="white"/>
+        </w:rPr>
+        <w:t>PLDR_DATA_TABLE_ENTRY</w:t>
+      </w:r>
+      <w:r>
+        <w:rPr>
+          <w:rFonts w:ascii="新宋体" w:eastAsia="新宋体" w:cs="新宋体" w:hint="eastAsia"/>
+          <w:color w:val="000000"/>
+          <w:kern w:val="0"/>
+          <w:sz w:val="19"/>
+          <w:szCs w:val="19"/>
+          <w:highlight w:val="white"/>
+        </w:rPr>
+        <w:t xml:space="preserve"> </w:t>
+      </w:r>
+      <w:proofErr w:type="spellStart"/>
+      <w:r>
+        <w:rPr>
+          <w:rFonts w:ascii="新宋体" w:eastAsia="新宋体" w:cs="新宋体" w:hint="eastAsia"/>
+          <w:color w:val="000000"/>
+          <w:kern w:val="0"/>
+          <w:sz w:val="19"/>
+          <w:szCs w:val="19"/>
+          <w:highlight w:val="white"/>
+        </w:rPr>
+        <w:t>pCurrentDection</w:t>
+      </w:r>
+      <w:proofErr w:type="spellEnd"/>
+      <w:r>
+        <w:rPr>
+          <w:rFonts w:ascii="新宋体" w:eastAsia="新宋体" w:cs="新宋体" w:hint="eastAsia"/>
+          <w:color w:val="000000"/>
+          <w:kern w:val="0"/>
+          <w:sz w:val="19"/>
+          <w:szCs w:val="19"/>
+          <w:highlight w:val="white"/>
+        </w:rPr>
+        <w:t xml:space="preserve"> = </w:t>
+      </w:r>
+      <w:proofErr w:type="spellStart"/>
+      <w:proofErr w:type="gramStart"/>
+      <w:r>
+        <w:rPr>
+          <w:rFonts w:ascii="新宋体" w:eastAsia="新宋体" w:cs="新宋体" w:hint="eastAsia"/>
+          <w:color w:val="000000"/>
+          <w:kern w:val="0"/>
+          <w:sz w:val="19"/>
+          <w:szCs w:val="19"/>
+          <w:highlight w:val="white"/>
+        </w:rPr>
+        <w:t>pDection</w:t>
+      </w:r>
+      <w:proofErr w:type="spellEnd"/>
+      <w:r>
+        <w:rPr>
+          <w:rFonts w:ascii="新宋体" w:eastAsia="新宋体" w:cs="新宋体" w:hint="eastAsia"/>
+          <w:color w:val="000000"/>
+          <w:kern w:val="0"/>
+          <w:sz w:val="19"/>
+          <w:szCs w:val="19"/>
+          <w:highlight w:val="white"/>
+        </w:rPr>
+        <w:t>;</w:t>
+      </w:r>
+      <w:proofErr w:type="gramEnd"/>
+    </w:p>
+    <w:p>
+      <w:pPr>
+        <w:autoSpaceDE w:val="0"/>
+        <w:autoSpaceDN w:val="0"/>
+        <w:adjustRightInd w:val="0"/>
+        <w:spacing w:after="0" w:line="240" w:lineRule="auto"/>
+        <w:rPr>
+          <w:rFonts w:ascii="新宋体" w:eastAsia="新宋体" w:cs="新宋体" w:hint="eastAsia"/>
+          <w:color w:val="000000"/>
+          <w:kern w:val="0"/>
+          <w:sz w:val="19"/>
+          <w:szCs w:val="19"/>
+          <w:highlight w:val="white"/>
+        </w:rPr>
+      </w:pPr>
+    </w:p>
+    <w:p>
+      <w:pPr>
+        <w:autoSpaceDE w:val="0"/>
+        <w:autoSpaceDN w:val="0"/>
+        <w:adjustRightInd w:val="0"/>
+        <w:spacing w:after="0" w:line="240" w:lineRule="auto"/>
+        <w:rPr>
+          <w:rFonts w:ascii="新宋体" w:eastAsia="新宋体" w:cs="新宋体" w:hint="eastAsia"/>
+          <w:color w:val="000000"/>
+          <w:kern w:val="0"/>
+          <w:sz w:val="19"/>
+          <w:szCs w:val="19"/>
+          <w:highlight w:val="white"/>
+        </w:rPr>
+      </w:pPr>
+      <w:r>
+        <w:rPr>
+          <w:rFonts w:ascii="新宋体" w:eastAsia="新宋体" w:cs="新宋体" w:hint="eastAsia"/>
+          <w:color w:val="000000"/>
+          <w:kern w:val="0"/>
+          <w:sz w:val="19"/>
+          <w:szCs w:val="19"/>
+          <w:highlight w:val="white"/>
+        </w:rPr>
+        <w:t xml:space="preserve">    </w:t>
+      </w:r>
+      <w:proofErr w:type="spellStart"/>
+      <w:r>
+        <w:rPr>
+          <w:rFonts w:ascii="新宋体" w:eastAsia="新宋体" w:cs="新宋体" w:hint="eastAsia"/>
+          <w:color w:val="000000"/>
+          <w:kern w:val="0"/>
+          <w:sz w:val="19"/>
+          <w:szCs w:val="19"/>
+          <w:highlight w:val="white"/>
+        </w:rPr>
+        <w:t>DbgPrint</w:t>
+      </w:r>
+      <w:proofErr w:type="spellEnd"/>
+      <w:r>
+        <w:rPr>
+          <w:rFonts w:ascii="新宋体" w:eastAsia="新宋体" w:cs="新宋体" w:hint="eastAsia"/>
+          <w:color w:val="000000"/>
+          <w:kern w:val="0"/>
+          <w:sz w:val="19"/>
+          <w:szCs w:val="19"/>
+          <w:highlight w:val="white"/>
+        </w:rPr>
+        <w:t>(</w:t>
+      </w:r>
+      <w:r>
+        <w:rPr>
+          <w:rFonts w:ascii="新宋体" w:eastAsia="新宋体" w:cs="新宋体" w:hint="eastAsia"/>
+          <w:color w:val="A31515"/>
+          <w:kern w:val="0"/>
+          <w:sz w:val="19"/>
+          <w:szCs w:val="19"/>
+          <w:highlight w:val="white"/>
+        </w:rPr>
+        <w:t>"当前驱动模块信息：</w:t>
+      </w:r>
+      <w:r>
+        <w:rPr>
+          <w:rFonts w:ascii="新宋体" w:eastAsia="新宋体" w:cs="新宋体"/>
+          <w:color w:val="A31515"/>
+          <w:kern w:val="0"/>
+          <w:sz w:val="19"/>
+          <w:szCs w:val="19"/>
+          <w:highlight w:val="white"/>
+        </w:rPr>
+        <w:t>\</w:t>
+      </w:r>
+      <w:r>
+        <w:rPr>
+          <w:rFonts w:ascii="新宋体" w:eastAsia="新宋体" w:cs="新宋体" w:hint="eastAsia"/>
+          <w:color w:val="A31515"/>
+          <w:kern w:val="0"/>
+          <w:sz w:val="19"/>
+          <w:szCs w:val="19"/>
+          <w:highlight w:val="white"/>
+        </w:rPr>
+        <w:t>n"</w:t>
+      </w:r>
+      <w:r>
+        <w:rPr>
+          <w:rFonts w:ascii="新宋体" w:eastAsia="新宋体" w:cs="新宋体" w:hint="eastAsia"/>
+          <w:color w:val="000000"/>
+          <w:kern w:val="0"/>
+          <w:sz w:val="19"/>
+          <w:szCs w:val="19"/>
+          <w:highlight w:val="white"/>
+        </w:rPr>
+        <w:t>);</w:t>
+      </w:r>
+    </w:p>
+    <w:p>
+      <w:pPr>
+        <w:autoSpaceDE w:val="0"/>
+        <w:autoSpaceDN w:val="0"/>
+        <w:adjustRightInd w:val="0"/>
+        <w:spacing w:after="0" w:line="240" w:lineRule="auto"/>
+        <w:rPr>
+          <w:rFonts w:ascii="新宋体" w:eastAsia="新宋体" w:cs="新宋体" w:hint="eastAsia"/>
+          <w:color w:val="000000"/>
+          <w:kern w:val="0"/>
+          <w:sz w:val="19"/>
+          <w:szCs w:val="19"/>
+          <w:highlight w:val="white"/>
+        </w:rPr>
+      </w:pPr>
+      <w:r>
+        <w:rPr>
+          <w:rFonts w:ascii="新宋体" w:eastAsia="新宋体" w:cs="新宋体" w:hint="eastAsia"/>
+          <w:color w:val="000000"/>
+          <w:kern w:val="0"/>
+          <w:sz w:val="19"/>
+          <w:szCs w:val="19"/>
+          <w:highlight w:val="white"/>
+        </w:rPr>
+        <w:t xml:space="preserve">    </w:t>
+      </w:r>
+      <w:proofErr w:type="spellStart"/>
+      <w:r>
+        <w:rPr>
+          <w:rFonts w:ascii="新宋体" w:eastAsia="新宋体" w:cs="新宋体" w:hint="eastAsia"/>
+          <w:color w:val="000000"/>
+          <w:kern w:val="0"/>
+          <w:sz w:val="19"/>
+          <w:szCs w:val="19"/>
+          <w:highlight w:val="white"/>
+        </w:rPr>
+        <w:t>DbgPrint</w:t>
+      </w:r>
+      <w:proofErr w:type="spellEnd"/>
+      <w:r>
+        <w:rPr>
+          <w:rFonts w:ascii="新宋体" w:eastAsia="新宋体" w:cs="新宋体" w:hint="eastAsia"/>
+          <w:color w:val="000000"/>
+          <w:kern w:val="0"/>
+          <w:sz w:val="19"/>
+          <w:szCs w:val="19"/>
+          <w:highlight w:val="white"/>
+        </w:rPr>
+        <w:t>(</w:t>
+      </w:r>
+      <w:r>
+        <w:rPr>
+          <w:rFonts w:ascii="新宋体" w:eastAsia="新宋体" w:cs="新宋体" w:hint="eastAsia"/>
+          <w:color w:val="A31515"/>
+          <w:kern w:val="0"/>
+          <w:sz w:val="19"/>
+          <w:szCs w:val="19"/>
+          <w:highlight w:val="white"/>
+        </w:rPr>
+        <w:t>"  基地址：%p</w:t>
+      </w:r>
+      <w:r>
+        <w:rPr>
+          <w:rFonts w:ascii="新宋体" w:eastAsia="新宋体" w:cs="新宋体"/>
+          <w:color w:val="A31515"/>
+          <w:kern w:val="0"/>
+          <w:sz w:val="19"/>
+          <w:szCs w:val="19"/>
+          <w:highlight w:val="white"/>
+        </w:rPr>
+        <w:t>\</w:t>
+      </w:r>
+      <w:r>
+        <w:rPr>
+          <w:rFonts w:ascii="新宋体" w:eastAsia="新宋体" w:cs="新宋体" w:hint="eastAsia"/>
+          <w:color w:val="A31515"/>
+          <w:kern w:val="0"/>
+          <w:sz w:val="19"/>
+          <w:szCs w:val="19"/>
+          <w:highlight w:val="white"/>
+        </w:rPr>
+        <w:t>n"</w:t>
+      </w:r>
+      <w:r>
+        <w:rPr>
+          <w:rFonts w:ascii="新宋体" w:eastAsia="新宋体" w:cs="新宋体" w:hint="eastAsia"/>
+          <w:color w:val="000000"/>
+          <w:kern w:val="0"/>
+          <w:sz w:val="19"/>
+          <w:szCs w:val="19"/>
+          <w:highlight w:val="white"/>
+        </w:rPr>
+        <w:t xml:space="preserve">, </w:t>
+      </w:r>
+      <w:proofErr w:type="spellStart"/>
+      <w:r>
+        <w:rPr>
+          <w:rFonts w:ascii="新宋体" w:eastAsia="新宋体" w:cs="新宋体" w:hint="eastAsia"/>
+          <w:color w:val="000000"/>
+          <w:kern w:val="0"/>
+          <w:sz w:val="19"/>
+          <w:szCs w:val="19"/>
+          <w:highlight w:val="white"/>
+        </w:rPr>
+        <w:t>pDection</w:t>
+      </w:r>
+      <w:proofErr w:type="spellEnd"/>
+      <w:r>
+        <w:rPr>
+          <w:rFonts w:ascii="新宋体" w:eastAsia="新宋体" w:cs="新宋体" w:hint="eastAsia"/>
+          <w:color w:val="000000"/>
+          <w:kern w:val="0"/>
+          <w:sz w:val="19"/>
+          <w:szCs w:val="19"/>
+          <w:highlight w:val="white"/>
+        </w:rPr>
+        <w:t>-&gt;</w:t>
+      </w:r>
+      <w:proofErr w:type="spellStart"/>
+      <w:r>
+        <w:rPr>
+          <w:rFonts w:ascii="新宋体" w:eastAsia="新宋体" w:cs="新宋体" w:hint="eastAsia"/>
+          <w:color w:val="000000"/>
+          <w:kern w:val="0"/>
+          <w:sz w:val="19"/>
+          <w:szCs w:val="19"/>
+          <w:highlight w:val="white"/>
+        </w:rPr>
+        <w:t>DllBase</w:t>
+      </w:r>
+      <w:proofErr w:type="spellEnd"/>
+      <w:r>
+        <w:rPr>
+          <w:rFonts w:ascii="新宋体" w:eastAsia="新宋体" w:cs="新宋体" w:hint="eastAsia"/>
+          <w:color w:val="000000"/>
+          <w:kern w:val="0"/>
+          <w:sz w:val="19"/>
+          <w:szCs w:val="19"/>
+          <w:highlight w:val="white"/>
+        </w:rPr>
+        <w:t>);</w:t>
+      </w:r>
+    </w:p>
+    <w:p>
+      <w:pPr>
+        <w:autoSpaceDE w:val="0"/>
+        <w:autoSpaceDN w:val="0"/>
+        <w:adjustRightInd w:val="0"/>
+        <w:spacing w:after="0" w:line="240" w:lineRule="auto"/>
+        <w:rPr>
+          <w:rFonts w:ascii="新宋体" w:eastAsia="新宋体" w:cs="新宋体" w:hint="eastAsia"/>
+          <w:color w:val="000000"/>
+          <w:kern w:val="0"/>
+          <w:sz w:val="19"/>
+          <w:szCs w:val="19"/>
+          <w:highlight w:val="white"/>
+        </w:rPr>
+      </w:pPr>
+      <w:r>
+        <w:rPr>
+          <w:rFonts w:ascii="新宋体" w:eastAsia="新宋体" w:cs="新宋体" w:hint="eastAsia"/>
+          <w:color w:val="000000"/>
+          <w:kern w:val="0"/>
+          <w:sz w:val="19"/>
+          <w:szCs w:val="19"/>
+          <w:highlight w:val="white"/>
+        </w:rPr>
+        <w:t xml:space="preserve">    </w:t>
+      </w:r>
+      <w:proofErr w:type="spellStart"/>
+      <w:r>
+        <w:rPr>
+          <w:rFonts w:ascii="新宋体" w:eastAsia="新宋体" w:cs="新宋体" w:hint="eastAsia"/>
+          <w:color w:val="000000"/>
+          <w:kern w:val="0"/>
+          <w:sz w:val="19"/>
+          <w:szCs w:val="19"/>
+          <w:highlight w:val="white"/>
+        </w:rPr>
+        <w:t>DbgPrint</w:t>
+      </w:r>
+      <w:proofErr w:type="spellEnd"/>
+      <w:r>
+        <w:rPr>
+          <w:rFonts w:ascii="新宋体" w:eastAsia="新宋体" w:cs="新宋体" w:hint="eastAsia"/>
+          <w:color w:val="000000"/>
+          <w:kern w:val="0"/>
+          <w:sz w:val="19"/>
+          <w:szCs w:val="19"/>
+          <w:highlight w:val="white"/>
+        </w:rPr>
+        <w:t>(</w:t>
+      </w:r>
+      <w:r>
+        <w:rPr>
+          <w:rFonts w:ascii="新宋体" w:eastAsia="新宋体" w:cs="新宋体" w:hint="eastAsia"/>
+          <w:color w:val="A31515"/>
+          <w:kern w:val="0"/>
+          <w:sz w:val="19"/>
+          <w:szCs w:val="19"/>
+          <w:highlight w:val="white"/>
+        </w:rPr>
+        <w:t>"  模块大小：%</w:t>
+      </w:r>
+      <w:proofErr w:type="spellStart"/>
+      <w:r>
+        <w:rPr>
+          <w:rFonts w:ascii="新宋体" w:eastAsia="新宋体" w:cs="新宋体" w:hint="eastAsia"/>
+          <w:color w:val="A31515"/>
+          <w:kern w:val="0"/>
+          <w:sz w:val="19"/>
+          <w:szCs w:val="19"/>
+          <w:highlight w:val="white"/>
+        </w:rPr>
+        <w:t>llu</w:t>
+      </w:r>
+      <w:proofErr w:type="spellEnd"/>
+      <w:r>
+        <w:rPr>
+          <w:rFonts w:ascii="新宋体" w:eastAsia="新宋体" w:cs="新宋体" w:hint="eastAsia"/>
+          <w:color w:val="A31515"/>
+          <w:kern w:val="0"/>
+          <w:sz w:val="19"/>
+          <w:szCs w:val="19"/>
+          <w:highlight w:val="white"/>
+        </w:rPr>
+        <w:t xml:space="preserve"> 字节</w:t>
+      </w:r>
+      <w:r>
+        <w:rPr>
+          <w:rFonts w:ascii="新宋体" w:eastAsia="新宋体" w:cs="新宋体"/>
+          <w:color w:val="A31515"/>
+          <w:kern w:val="0"/>
+          <w:sz w:val="19"/>
+          <w:szCs w:val="19"/>
+          <w:highlight w:val="white"/>
+        </w:rPr>
+        <w:t>\</w:t>
+      </w:r>
+      <w:r>
+        <w:rPr>
+          <w:rFonts w:ascii="新宋体" w:eastAsia="新宋体" w:cs="新宋体" w:hint="eastAsia"/>
+          <w:color w:val="A31515"/>
+          <w:kern w:val="0"/>
+          <w:sz w:val="19"/>
+          <w:szCs w:val="19"/>
+          <w:highlight w:val="white"/>
+        </w:rPr>
+        <w:t>n"</w:t>
+      </w:r>
+      <w:r>
+        <w:rPr>
+          <w:rFonts w:ascii="新宋体" w:eastAsia="新宋体" w:cs="新宋体" w:hint="eastAsia"/>
+          <w:color w:val="000000"/>
+          <w:kern w:val="0"/>
+          <w:sz w:val="19"/>
+          <w:szCs w:val="19"/>
+          <w:highlight w:val="white"/>
+        </w:rPr>
+        <w:t xml:space="preserve">, </w:t>
+      </w:r>
+      <w:proofErr w:type="spellStart"/>
+      <w:r>
+        <w:rPr>
+          <w:rFonts w:ascii="新宋体" w:eastAsia="新宋体" w:cs="新宋体" w:hint="eastAsia"/>
+          <w:color w:val="000000"/>
+          <w:kern w:val="0"/>
+          <w:sz w:val="19"/>
+          <w:szCs w:val="19"/>
+          <w:highlight w:val="white"/>
+        </w:rPr>
+        <w:t>pDection</w:t>
+      </w:r>
+      <w:proofErr w:type="spellEnd"/>
+      <w:r>
+        <w:rPr>
+          <w:rFonts w:ascii="新宋体" w:eastAsia="新宋体" w:cs="新宋体" w:hint="eastAsia"/>
+          <w:color w:val="000000"/>
+          <w:kern w:val="0"/>
+          <w:sz w:val="19"/>
+          <w:szCs w:val="19"/>
+          <w:highlight w:val="white"/>
+        </w:rPr>
+        <w:t>-&gt;</w:t>
+      </w:r>
+      <w:proofErr w:type="spellStart"/>
+      <w:r>
+        <w:rPr>
+          <w:rFonts w:ascii="新宋体" w:eastAsia="新宋体" w:cs="新宋体" w:hint="eastAsia"/>
+          <w:color w:val="000000"/>
+          <w:kern w:val="0"/>
+          <w:sz w:val="19"/>
+          <w:szCs w:val="19"/>
+          <w:highlight w:val="white"/>
+        </w:rPr>
+        <w:t>SizeOfImage</w:t>
+      </w:r>
+      <w:proofErr w:type="spellEnd"/>
+      <w:r>
+        <w:rPr>
+          <w:rFonts w:ascii="新宋体" w:eastAsia="新宋体" w:cs="新宋体" w:hint="eastAsia"/>
+          <w:color w:val="000000"/>
+          <w:kern w:val="0"/>
+          <w:sz w:val="19"/>
+          <w:szCs w:val="19"/>
+          <w:highlight w:val="white"/>
+        </w:rPr>
+        <w:t>);</w:t>
+      </w:r>
+    </w:p>
+    <w:p>
+      <w:pPr>
+        <w:autoSpaceDE w:val="0"/>
+        <w:autoSpaceDN w:val="0"/>
+        <w:adjustRightInd w:val="0"/>
+        <w:spacing w:after="0" w:line="240" w:lineRule="auto"/>
+        <w:rPr>
+          <w:rFonts w:ascii="新宋体" w:eastAsia="新宋体" w:cs="新宋体" w:hint="eastAsia"/>
+          <w:color w:val="000000"/>
+          <w:kern w:val="0"/>
+          <w:sz w:val="19"/>
+          <w:szCs w:val="19"/>
+          <w:highlight w:val="white"/>
+        </w:rPr>
+      </w:pPr>
+      <w:r>
+        <w:rPr>
+          <w:rFonts w:ascii="新宋体" w:eastAsia="新宋体" w:cs="新宋体" w:hint="eastAsia"/>
+          <w:color w:val="000000"/>
+          <w:kern w:val="0"/>
+          <w:sz w:val="19"/>
+          <w:szCs w:val="19"/>
+          <w:highlight w:val="white"/>
+        </w:rPr>
+        <w:t xml:space="preserve">    </w:t>
+      </w:r>
+      <w:proofErr w:type="spellStart"/>
+      <w:r>
+        <w:rPr>
+          <w:rFonts w:ascii="新宋体" w:eastAsia="新宋体" w:cs="新宋体" w:hint="eastAsia"/>
+          <w:color w:val="000000"/>
+          <w:kern w:val="0"/>
+          <w:sz w:val="19"/>
+          <w:szCs w:val="19"/>
+          <w:highlight w:val="white"/>
+        </w:rPr>
+        <w:t>DbgPrint</w:t>
+      </w:r>
+      <w:proofErr w:type="spellEnd"/>
+      <w:r>
+        <w:rPr>
+          <w:rFonts w:ascii="新宋体" w:eastAsia="新宋体" w:cs="新宋体" w:hint="eastAsia"/>
+          <w:color w:val="000000"/>
+          <w:kern w:val="0"/>
+          <w:sz w:val="19"/>
+          <w:szCs w:val="19"/>
+          <w:highlight w:val="white"/>
+        </w:rPr>
+        <w:t>(</w:t>
+      </w:r>
+      <w:r>
+        <w:rPr>
+          <w:rFonts w:ascii="新宋体" w:eastAsia="新宋体" w:cs="新宋体" w:hint="eastAsia"/>
+          <w:color w:val="A31515"/>
+          <w:kern w:val="0"/>
+          <w:sz w:val="19"/>
+          <w:szCs w:val="19"/>
+          <w:highlight w:val="white"/>
+        </w:rPr>
+        <w:t>"  模块名称：%</w:t>
+      </w:r>
+      <w:proofErr w:type="spellStart"/>
+      <w:r>
+        <w:rPr>
+          <w:rFonts w:ascii="新宋体" w:eastAsia="新宋体" w:cs="新宋体" w:hint="eastAsia"/>
+          <w:color w:val="A31515"/>
+          <w:kern w:val="0"/>
+          <w:sz w:val="19"/>
+          <w:szCs w:val="19"/>
+          <w:highlight w:val="white"/>
+        </w:rPr>
+        <w:t>ws</w:t>
+      </w:r>
+      <w:proofErr w:type="spellEnd"/>
+      <w:r>
+        <w:rPr>
+          <w:rFonts w:ascii="新宋体" w:eastAsia="新宋体" w:cs="新宋体"/>
+          <w:color w:val="A31515"/>
+          <w:kern w:val="0"/>
+          <w:sz w:val="19"/>
+          <w:szCs w:val="19"/>
+          <w:highlight w:val="white"/>
+        </w:rPr>
+        <w:t>\</w:t>
+      </w:r>
+      <w:r>
+        <w:rPr>
+          <w:rFonts w:ascii="新宋体" w:eastAsia="新宋体" w:cs="新宋体" w:hint="eastAsia"/>
+          <w:color w:val="A31515"/>
+          <w:kern w:val="0"/>
+          <w:sz w:val="19"/>
+          <w:szCs w:val="19"/>
+          <w:highlight w:val="white"/>
+        </w:rPr>
+        <w:t>n"</w:t>
+      </w:r>
+      <w:r>
+        <w:rPr>
+          <w:rFonts w:ascii="新宋体" w:eastAsia="新宋体" w:cs="新宋体" w:hint="eastAsia"/>
+          <w:color w:val="000000"/>
+          <w:kern w:val="0"/>
+          <w:sz w:val="19"/>
+          <w:szCs w:val="19"/>
+          <w:highlight w:val="white"/>
+        </w:rPr>
+        <w:t xml:space="preserve">, </w:t>
+      </w:r>
+      <w:proofErr w:type="spellStart"/>
+      <w:r>
+        <w:rPr>
+          <w:rFonts w:ascii="新宋体" w:eastAsia="新宋体" w:cs="新宋体" w:hint="eastAsia"/>
+          <w:color w:val="000000"/>
+          <w:kern w:val="0"/>
+          <w:sz w:val="19"/>
+          <w:szCs w:val="19"/>
+          <w:highlight w:val="white"/>
+        </w:rPr>
+        <w:t>pDection</w:t>
+      </w:r>
+      <w:proofErr w:type="spellEnd"/>
+      <w:r>
+        <w:rPr>
+          <w:rFonts w:ascii="新宋体" w:eastAsia="新宋体" w:cs="新宋体" w:hint="eastAsia"/>
+          <w:color w:val="000000"/>
+          <w:kern w:val="0"/>
+          <w:sz w:val="19"/>
+          <w:szCs w:val="19"/>
+          <w:highlight w:val="white"/>
+        </w:rPr>
+        <w:t>-&gt;</w:t>
+      </w:r>
+      <w:proofErr w:type="spellStart"/>
+      <w:r>
+        <w:rPr>
+          <w:rFonts w:ascii="新宋体" w:eastAsia="新宋体" w:cs="新宋体" w:hint="eastAsia"/>
+          <w:color w:val="000000"/>
+          <w:kern w:val="0"/>
+          <w:sz w:val="19"/>
+          <w:szCs w:val="19"/>
+          <w:highlight w:val="white"/>
+        </w:rPr>
+        <w:t>BaseDllName.Buffer</w:t>
+      </w:r>
+      <w:proofErr w:type="spellEnd"/>
+      <w:r>
+        <w:rPr>
+          <w:rFonts w:ascii="新宋体" w:eastAsia="新宋体" w:cs="新宋体" w:hint="eastAsia"/>
+          <w:color w:val="000000"/>
+          <w:kern w:val="0"/>
+          <w:sz w:val="19"/>
+          <w:szCs w:val="19"/>
+          <w:highlight w:val="white"/>
+        </w:rPr>
+        <w:t>);</w:t>
+      </w:r>
+    </w:p>
+    <w:p>
+      <w:pPr>
+        <w:autoSpaceDE w:val="0"/>
+        <w:autoSpaceDN w:val="0"/>
+        <w:adjustRightInd w:val="0"/>
+        <w:spacing w:after="0" w:line="240" w:lineRule="auto"/>
+        <w:rPr>
+          <w:rFonts w:ascii="新宋体" w:eastAsia="新宋体" w:cs="新宋体" w:hint="eastAsia"/>
+          <w:color w:val="000000"/>
+          <w:kern w:val="0"/>
+          <w:sz w:val="19"/>
+          <w:szCs w:val="19"/>
+          <w:highlight w:val="white"/>
+        </w:rPr>
+      </w:pPr>
+    </w:p>
+    <w:p>
+      <w:pPr>
+        <w:autoSpaceDE w:val="0"/>
+        <w:autoSpaceDN w:val="0"/>
+        <w:adjustRightInd w:val="0"/>
+        <w:spacing w:after="0" w:line="240" w:lineRule="auto"/>
+        <w:rPr>
+          <w:rFonts w:ascii="新宋体" w:eastAsia="新宋体" w:cs="新宋体" w:hint="eastAsia"/>
+          <w:color w:val="000000"/>
+          <w:kern w:val="0"/>
+          <w:sz w:val="19"/>
+          <w:szCs w:val="19"/>
+          <w:highlight w:val="white"/>
+        </w:rPr>
+      </w:pPr>
+      <w:r>
+        <w:rPr>
+          <w:rFonts w:ascii="新宋体" w:eastAsia="新宋体" w:cs="新宋体" w:hint="eastAsia"/>
+          <w:color w:val="000000"/>
+          <w:kern w:val="0"/>
+          <w:sz w:val="19"/>
+          <w:szCs w:val="19"/>
+          <w:highlight w:val="white"/>
+        </w:rPr>
+        <w:t xml:space="preserve">    </w:t>
+      </w:r>
+      <w:r>
+        <w:rPr>
+          <w:rFonts w:ascii="新宋体" w:eastAsia="新宋体" w:cs="新宋体" w:hint="eastAsia"/>
+          <w:color w:val="0000FF"/>
+          <w:kern w:val="0"/>
+          <w:sz w:val="19"/>
+          <w:szCs w:val="19"/>
+          <w:highlight w:val="white"/>
+        </w:rPr>
+        <w:t>do</w:t>
+      </w:r>
+    </w:p>
+    <w:p>
+      <w:pPr>
+        <w:autoSpaceDE w:val="0"/>
+        <w:autoSpaceDN w:val="0"/>
+        <w:adjustRightInd w:val="0"/>
+        <w:spacing w:after="0" w:line="240" w:lineRule="auto"/>
+        <w:rPr>
+          <w:rFonts w:ascii="新宋体" w:eastAsia="新宋体" w:cs="新宋体" w:hint="eastAsia"/>
+          <w:color w:val="000000"/>
+          <w:kern w:val="0"/>
+          <w:sz w:val="19"/>
+          <w:szCs w:val="19"/>
+          <w:highlight w:val="white"/>
+        </w:rPr>
+      </w:pPr>
+      <w:r>
+        <w:rPr>
+          <w:rFonts w:ascii="新宋体" w:eastAsia="新宋体" w:cs="新宋体" w:hint="eastAsia"/>
+          <w:color w:val="000000"/>
+          <w:kern w:val="0"/>
+          <w:sz w:val="19"/>
+          <w:szCs w:val="19"/>
+          <w:highlight w:val="white"/>
+        </w:rPr>
+        <w:t xml:space="preserve">    </w:t>
+      </w:r>
+      <w:r>
+        <w:rPr>
+          <w:rFonts w:ascii="新宋体" w:eastAsia="新宋体" w:cs="新宋体"/>
+          <w:color w:val="000000"/>
+          <w:kern w:val="0"/>
+          <w:sz w:val="19"/>
+          <w:szCs w:val="19"/>
+          <w:highlight w:val="white"/>
+        </w:rPr>
+        <w:t>{</w:t>
+      </w:r>
+    </w:p>
+    <w:p>
+      <w:pPr>
+        <w:autoSpaceDE w:val="0"/>
+        <w:autoSpaceDN w:val="0"/>
+        <w:adjustRightInd w:val="0"/>
+        <w:spacing w:after="0" w:line="240" w:lineRule="auto"/>
+        <w:rPr>
+          <w:rFonts w:ascii="新宋体" w:eastAsia="新宋体" w:cs="新宋体" w:hint="eastAsia"/>
+          <w:color w:val="000000"/>
+          <w:kern w:val="0"/>
+          <w:sz w:val="19"/>
+          <w:szCs w:val="19"/>
+          <w:highlight w:val="white"/>
+        </w:rPr>
+      </w:pPr>
+      <w:r>
+        <w:rPr>
+          <w:rFonts w:ascii="新宋体" w:eastAsia="新宋体" w:cs="新宋体" w:hint="eastAsia"/>
+          <w:color w:val="000000"/>
+          <w:kern w:val="0"/>
+          <w:sz w:val="19"/>
+          <w:szCs w:val="19"/>
+          <w:highlight w:val="white"/>
+        </w:rPr>
+        <w:t xml:space="preserve">        </w:t>
+      </w:r>
+      <w:proofErr w:type="spellStart"/>
+      <w:r>
+        <w:rPr>
+          <w:rFonts w:ascii="新宋体" w:eastAsia="新宋体" w:cs="新宋体" w:hint="eastAsia"/>
+          <w:color w:val="000000"/>
+          <w:kern w:val="0"/>
+          <w:sz w:val="19"/>
+          <w:szCs w:val="19"/>
+          <w:highlight w:val="white"/>
+        </w:rPr>
+        <w:t>pDection</w:t>
+      </w:r>
+      <w:proofErr w:type="spellEnd"/>
+      <w:r>
+        <w:rPr>
+          <w:rFonts w:ascii="新宋体" w:eastAsia="新宋体" w:cs="新宋体" w:hint="eastAsia"/>
+          <w:color w:val="000000"/>
+          <w:kern w:val="0"/>
+          <w:sz w:val="19"/>
+          <w:szCs w:val="19"/>
+          <w:highlight w:val="white"/>
+        </w:rPr>
+        <w:t xml:space="preserve"> = </w:t>
+      </w:r>
+      <w:r>
+        <w:rPr>
+          <w:rFonts w:ascii="新宋体" w:eastAsia="新宋体" w:cs="新宋体" w:hint="eastAsia"/>
+          <w:color w:val="6F008A"/>
+          <w:kern w:val="0"/>
+          <w:sz w:val="19"/>
+          <w:szCs w:val="19"/>
+          <w:highlight w:val="white"/>
+        </w:rPr>
+        <w:t>CONTAINING_</w:t>
+      </w:r>
+      <w:proofErr w:type="gramStart"/>
+      <w:r>
+        <w:rPr>
+          <w:rFonts w:ascii="新宋体" w:eastAsia="新宋体" w:cs="新宋体" w:hint="eastAsia"/>
+          <w:color w:val="6F008A"/>
+          <w:kern w:val="0"/>
+          <w:sz w:val="19"/>
+          <w:szCs w:val="19"/>
+          <w:highlight w:val="white"/>
+        </w:rPr>
+        <w:t>RECORD</w:t>
+      </w:r>
+      <w:r>
+        <w:rPr>
+          <w:rFonts w:ascii="新宋体" w:eastAsia="新宋体" w:cs="新宋体" w:hint="eastAsia"/>
+          <w:color w:val="000000"/>
+          <w:kern w:val="0"/>
+          <w:sz w:val="19"/>
+          <w:szCs w:val="19"/>
+          <w:highlight w:val="white"/>
+        </w:rPr>
+        <w:t>(</w:t>
+      </w:r>
+      <w:proofErr w:type="spellStart"/>
+      <w:proofErr w:type="gramEnd"/>
+      <w:r>
+        <w:rPr>
+          <w:rFonts w:ascii="新宋体" w:eastAsia="新宋体" w:cs="新宋体" w:hint="eastAsia"/>
+          <w:color w:val="000000"/>
+          <w:kern w:val="0"/>
+          <w:sz w:val="19"/>
+          <w:szCs w:val="19"/>
+          <w:highlight w:val="white"/>
+        </w:rPr>
+        <w:t>pDection</w:t>
+      </w:r>
+      <w:proofErr w:type="spellEnd"/>
+      <w:r>
+        <w:rPr>
+          <w:rFonts w:ascii="新宋体" w:eastAsia="新宋体" w:cs="新宋体" w:hint="eastAsia"/>
+          <w:color w:val="000000"/>
+          <w:kern w:val="0"/>
+          <w:sz w:val="19"/>
+          <w:szCs w:val="19"/>
+          <w:highlight w:val="white"/>
+        </w:rPr>
+        <w:t>-&gt;</w:t>
+      </w:r>
+      <w:proofErr w:type="spellStart"/>
+      <w:r>
+        <w:rPr>
+          <w:rFonts w:ascii="新宋体" w:eastAsia="新宋体" w:cs="新宋体" w:hint="eastAsia"/>
+          <w:color w:val="000000"/>
+          <w:kern w:val="0"/>
+          <w:sz w:val="19"/>
+          <w:szCs w:val="19"/>
+          <w:highlight w:val="white"/>
+        </w:rPr>
+        <w:t>InLoadOrderLinks.Flink</w:t>
+      </w:r>
+      <w:proofErr w:type="spellEnd"/>
+      <w:r>
+        <w:rPr>
+          <w:rFonts w:ascii="新宋体" w:eastAsia="新宋体" w:cs="新宋体" w:hint="eastAsia"/>
+          <w:color w:val="000000"/>
+          <w:kern w:val="0"/>
+          <w:sz w:val="19"/>
+          <w:szCs w:val="19"/>
+          <w:highlight w:val="white"/>
+        </w:rPr>
+        <w:t xml:space="preserve">, </w:t>
+      </w:r>
+      <w:r>
+        <w:rPr>
+          <w:rFonts w:ascii="新宋体" w:eastAsia="新宋体" w:cs="新宋体" w:hint="eastAsia"/>
+          <w:color w:val="2B91AF"/>
+          <w:kern w:val="0"/>
+          <w:sz w:val="19"/>
+          <w:szCs w:val="19"/>
+          <w:highlight w:val="white"/>
+        </w:rPr>
+        <w:t>LDR_DATA_TABLE_ENTRY</w:t>
+      </w:r>
+      <w:r>
+        <w:rPr>
+          <w:rFonts w:ascii="新宋体" w:eastAsia="新宋体" w:cs="新宋体" w:hint="eastAsia"/>
+          <w:color w:val="000000"/>
+          <w:kern w:val="0"/>
+          <w:sz w:val="19"/>
+          <w:szCs w:val="19"/>
+          <w:highlight w:val="white"/>
+        </w:rPr>
+        <w:t xml:space="preserve">, </w:t>
+      </w:r>
+      <w:proofErr w:type="spellStart"/>
+      <w:r>
+        <w:rPr>
+          <w:rFonts w:ascii="新宋体" w:eastAsia="新宋体" w:cs="新宋体" w:hint="eastAsia"/>
+          <w:color w:val="000000"/>
+          <w:kern w:val="0"/>
+          <w:sz w:val="19"/>
+          <w:szCs w:val="19"/>
+          <w:highlight w:val="white"/>
+        </w:rPr>
+        <w:t>InLoadOrderLinks</w:t>
+      </w:r>
+      <w:proofErr w:type="spellEnd"/>
+      <w:proofErr w:type="gramStart"/>
+      <w:r>
+        <w:rPr>
+          <w:rFonts w:ascii="新宋体" w:eastAsia="新宋体" w:cs="新宋体" w:hint="eastAsia"/>
+          <w:color w:val="000000"/>
+          <w:kern w:val="0"/>
+          <w:sz w:val="19"/>
+          <w:szCs w:val="19"/>
+          <w:highlight w:val="white"/>
+        </w:rPr>
+        <w:t>);</w:t>
+      </w:r>
+      <w:proofErr w:type="gramEnd"/>
+    </w:p>
+    <w:p>
+      <w:pPr>
+        <w:autoSpaceDE w:val="0"/>
+        <w:autoSpaceDN w:val="0"/>
+        <w:adjustRightInd w:val="0"/>
+        <w:spacing w:after="0" w:line="240" w:lineRule="auto"/>
+        <w:rPr>
+          <w:rFonts w:ascii="新宋体" w:eastAsia="新宋体" w:cs="新宋体" w:hint="eastAsia"/>
+          <w:color w:val="000000"/>
+          <w:kern w:val="0"/>
+          <w:sz w:val="19"/>
+          <w:szCs w:val="19"/>
+          <w:highlight w:val="white"/>
+        </w:rPr>
+      </w:pPr>
+    </w:p>
+    <w:p>
+      <w:pPr>
+        <w:autoSpaceDE w:val="0"/>
+        <w:autoSpaceDN w:val="0"/>
+        <w:adjustRightInd w:val="0"/>
+        <w:spacing w:after="0" w:line="240" w:lineRule="auto"/>
+        <w:rPr>
+          <w:rFonts w:ascii="新宋体" w:eastAsia="新宋体" w:cs="新宋体" w:hint="eastAsia"/>
+          <w:color w:val="000000"/>
+          <w:kern w:val="0"/>
+          <w:sz w:val="19"/>
+          <w:szCs w:val="19"/>
+          <w:highlight w:val="white"/>
+        </w:rPr>
+      </w:pPr>
+      <w:r>
+        <w:rPr>
+          <w:rFonts w:ascii="新宋体" w:eastAsia="新宋体" w:cs="新宋体" w:hint="eastAsia"/>
+          <w:color w:val="000000"/>
+          <w:kern w:val="0"/>
+          <w:sz w:val="19"/>
+          <w:szCs w:val="19"/>
+          <w:highlight w:val="white"/>
+        </w:rPr>
+        <w:t xml:space="preserve">        </w:t>
+      </w:r>
+      <w:r>
+        <w:rPr>
+          <w:rFonts w:ascii="新宋体" w:eastAsia="新宋体" w:cs="新宋体" w:hint="eastAsia"/>
+          <w:color w:val="0000FF"/>
+          <w:kern w:val="0"/>
+          <w:sz w:val="19"/>
+          <w:szCs w:val="19"/>
+          <w:highlight w:val="white"/>
+        </w:rPr>
+        <w:t>if</w:t>
+      </w:r>
+      <w:r>
+        <w:rPr>
+          <w:rFonts w:ascii="新宋体" w:eastAsia="新宋体" w:cs="新宋体" w:hint="eastAsia"/>
+          <w:color w:val="000000"/>
+          <w:kern w:val="0"/>
+          <w:sz w:val="19"/>
+          <w:szCs w:val="19"/>
+          <w:highlight w:val="white"/>
+        </w:rPr>
+        <w:t xml:space="preserve"> (</w:t>
+      </w:r>
+      <w:proofErr w:type="spellStart"/>
+      <w:r>
+        <w:rPr>
+          <w:rFonts w:ascii="新宋体" w:eastAsia="新宋体" w:cs="新宋体" w:hint="eastAsia"/>
+          <w:color w:val="000000"/>
+          <w:kern w:val="0"/>
+          <w:sz w:val="19"/>
+          <w:szCs w:val="19"/>
+          <w:highlight w:val="white"/>
+        </w:rPr>
+        <w:t>pDection</w:t>
+      </w:r>
+      <w:proofErr w:type="spellEnd"/>
+      <w:r>
+        <w:rPr>
+          <w:rFonts w:ascii="新宋体" w:eastAsia="新宋体" w:cs="新宋体" w:hint="eastAsia"/>
+          <w:color w:val="000000"/>
+          <w:kern w:val="0"/>
+          <w:sz w:val="19"/>
+          <w:szCs w:val="19"/>
+          <w:highlight w:val="white"/>
+        </w:rPr>
+        <w:t>-</w:t>
+      </w:r>
+      <w:proofErr w:type="gramStart"/>
+      <w:r>
+        <w:rPr>
+          <w:rFonts w:ascii="新宋体" w:eastAsia="新宋体" w:cs="新宋体" w:hint="eastAsia"/>
+          <w:color w:val="000000"/>
+          <w:kern w:val="0"/>
+          <w:sz w:val="19"/>
+          <w:szCs w:val="19"/>
+          <w:highlight w:val="white"/>
+        </w:rPr>
+        <w:t>&gt;</w:t>
+      </w:r>
+      <w:proofErr w:type="spellStart"/>
+      <w:r>
+        <w:rPr>
+          <w:rFonts w:ascii="新宋体" w:eastAsia="新宋体" w:cs="新宋体" w:hint="eastAsia"/>
+          <w:color w:val="000000"/>
+          <w:kern w:val="0"/>
+          <w:sz w:val="19"/>
+          <w:szCs w:val="19"/>
+          <w:highlight w:val="white"/>
+        </w:rPr>
+        <w:t>BaseDllName.Buffer</w:t>
+      </w:r>
+      <w:proofErr w:type="spellEnd"/>
+      <w:r>
+        <w:rPr>
+          <w:rFonts w:ascii="新宋体" w:eastAsia="新宋体" w:cs="新宋体" w:hint="eastAsia"/>
+          <w:color w:val="000000"/>
+          <w:kern w:val="0"/>
+          <w:sz w:val="19"/>
+          <w:szCs w:val="19"/>
+          <w:highlight w:val="white"/>
+        </w:rPr>
+        <w:t xml:space="preserve"> !</w:t>
+      </w:r>
+      <w:proofErr w:type="gramEnd"/>
+      <w:r>
+        <w:rPr>
+          <w:rFonts w:ascii="新宋体" w:eastAsia="新宋体" w:cs="新宋体" w:hint="eastAsia"/>
+          <w:color w:val="000000"/>
+          <w:kern w:val="0"/>
+          <w:sz w:val="19"/>
+          <w:szCs w:val="19"/>
+          <w:highlight w:val="white"/>
+        </w:rPr>
+        <w:t xml:space="preserve">= </w:t>
+      </w:r>
+      <w:r>
+        <w:rPr>
+          <w:rFonts w:ascii="新宋体" w:eastAsia="新宋体" w:cs="新宋体" w:hint="eastAsia"/>
+          <w:color w:val="6F008A"/>
+          <w:kern w:val="0"/>
+          <w:sz w:val="19"/>
+          <w:szCs w:val="19"/>
+          <w:highlight w:val="white"/>
+        </w:rPr>
+        <w:t>NULL</w:t>
+      </w:r>
+      <w:r>
+        <w:rPr>
+          <w:rFonts w:ascii="新宋体" w:eastAsia="新宋体" w:cs="新宋体" w:hint="eastAsia"/>
+          <w:color w:val="000000"/>
+          <w:kern w:val="0"/>
+          <w:sz w:val="19"/>
+          <w:szCs w:val="19"/>
+          <w:highlight w:val="white"/>
+        </w:rPr>
+        <w:t>)</w:t>
+      </w:r>
+    </w:p>
+    <w:p>
+      <w:pPr>
+        <w:autoSpaceDE w:val="0"/>
+        <w:autoSpaceDN w:val="0"/>
+        <w:adjustRightInd w:val="0"/>
+        <w:spacing w:after="0" w:line="240" w:lineRule="auto"/>
+        <w:rPr>
+          <w:rFonts w:ascii="新宋体" w:eastAsia="新宋体" w:cs="新宋体" w:hint="eastAsia"/>
+          <w:color w:val="000000"/>
+          <w:kern w:val="0"/>
+          <w:sz w:val="19"/>
+          <w:szCs w:val="19"/>
+          <w:highlight w:val="white"/>
+        </w:rPr>
+      </w:pPr>
+      <w:r>
+        <w:rPr>
+          <w:rFonts w:ascii="新宋体" w:eastAsia="新宋体" w:cs="新宋体" w:hint="eastAsia"/>
+          <w:color w:val="000000"/>
+          <w:kern w:val="0"/>
+          <w:sz w:val="19"/>
+          <w:szCs w:val="19"/>
+          <w:highlight w:val="white"/>
+        </w:rPr>
+        <w:t xml:space="preserve">        </w:t>
+      </w:r>
+      <w:r>
+        <w:rPr>
+          <w:rFonts w:ascii="新宋体" w:eastAsia="新宋体" w:cs="新宋体"/>
+          <w:color w:val="000000"/>
+          <w:kern w:val="0"/>
+          <w:sz w:val="19"/>
+          <w:szCs w:val="19"/>
+          <w:highlight w:val="white"/>
+        </w:rPr>
+        <w:t>{</w:t>
+      </w:r>
+    </w:p>
+    <w:p>
+      <w:pPr>
+        <w:autoSpaceDE w:val="0"/>
+        <w:autoSpaceDN w:val="0"/>
+        <w:adjustRightInd w:val="0"/>
+        <w:spacing w:after="0" w:line="240" w:lineRule="auto"/>
+        <w:rPr>
+          <w:rFonts w:ascii="新宋体" w:eastAsia="新宋体" w:cs="新宋体" w:hint="eastAsia"/>
+          <w:color w:val="000000"/>
+          <w:kern w:val="0"/>
+          <w:sz w:val="19"/>
+          <w:szCs w:val="19"/>
+          <w:highlight w:val="white"/>
+        </w:rPr>
+      </w:pPr>
+      <w:r>
+        <w:rPr>
+          <w:rFonts w:ascii="新宋体" w:eastAsia="新宋体" w:cs="新宋体" w:hint="eastAsia"/>
+          <w:color w:val="000000"/>
+          <w:kern w:val="0"/>
+          <w:sz w:val="19"/>
+          <w:szCs w:val="19"/>
+          <w:highlight w:val="white"/>
+        </w:rPr>
+        <w:t xml:space="preserve">            </w:t>
+      </w:r>
+      <w:proofErr w:type="spellStart"/>
+      <w:r>
+        <w:rPr>
+          <w:rFonts w:ascii="新宋体" w:eastAsia="新宋体" w:cs="新宋体" w:hint="eastAsia"/>
+          <w:color w:val="000000"/>
+          <w:kern w:val="0"/>
+          <w:sz w:val="19"/>
+          <w:szCs w:val="19"/>
+          <w:highlight w:val="white"/>
+        </w:rPr>
+        <w:t>DbgPrint</w:t>
+      </w:r>
+      <w:proofErr w:type="spellEnd"/>
+      <w:r>
+        <w:rPr>
+          <w:rFonts w:ascii="新宋体" w:eastAsia="新宋体" w:cs="新宋体" w:hint="eastAsia"/>
+          <w:color w:val="000000"/>
+          <w:kern w:val="0"/>
+          <w:sz w:val="19"/>
+          <w:szCs w:val="19"/>
+          <w:highlight w:val="white"/>
+        </w:rPr>
+        <w:t>(</w:t>
+      </w:r>
+      <w:r>
+        <w:rPr>
+          <w:rFonts w:ascii="新宋体" w:eastAsia="新宋体" w:cs="新宋体" w:hint="eastAsia"/>
+          <w:color w:val="A31515"/>
+          <w:kern w:val="0"/>
+          <w:sz w:val="19"/>
+          <w:szCs w:val="19"/>
+          <w:highlight w:val="white"/>
+        </w:rPr>
+        <w:t>"已加载模块：%</w:t>
+      </w:r>
+      <w:proofErr w:type="spellStart"/>
+      <w:r>
+        <w:rPr>
+          <w:rFonts w:ascii="新宋体" w:eastAsia="新宋体" w:cs="新宋体" w:hint="eastAsia"/>
+          <w:color w:val="A31515"/>
+          <w:kern w:val="0"/>
+          <w:sz w:val="19"/>
+          <w:szCs w:val="19"/>
+          <w:highlight w:val="white"/>
+        </w:rPr>
+        <w:t>ws</w:t>
+      </w:r>
+      <w:proofErr w:type="spellEnd"/>
+      <w:r>
+        <w:rPr>
+          <w:rFonts w:ascii="新宋体" w:eastAsia="新宋体" w:cs="新宋体"/>
+          <w:color w:val="A31515"/>
+          <w:kern w:val="0"/>
+          <w:sz w:val="19"/>
+          <w:szCs w:val="19"/>
+          <w:highlight w:val="white"/>
+        </w:rPr>
+        <w:t>\</w:t>
+      </w:r>
+      <w:r>
+        <w:rPr>
+          <w:rFonts w:ascii="新宋体" w:eastAsia="新宋体" w:cs="新宋体" w:hint="eastAsia"/>
+          <w:color w:val="A31515"/>
+          <w:kern w:val="0"/>
+          <w:sz w:val="19"/>
+          <w:szCs w:val="19"/>
+          <w:highlight w:val="white"/>
+        </w:rPr>
+        <w:t>n"</w:t>
+      </w:r>
+      <w:r>
+        <w:rPr>
+          <w:rFonts w:ascii="新宋体" w:eastAsia="新宋体" w:cs="新宋体" w:hint="eastAsia"/>
+          <w:color w:val="000000"/>
+          <w:kern w:val="0"/>
+          <w:sz w:val="19"/>
+          <w:szCs w:val="19"/>
+          <w:highlight w:val="white"/>
+        </w:rPr>
+        <w:t xml:space="preserve">, </w:t>
+      </w:r>
+      <w:proofErr w:type="spellStart"/>
+      <w:r>
+        <w:rPr>
+          <w:rFonts w:ascii="新宋体" w:eastAsia="新宋体" w:cs="新宋体" w:hint="eastAsia"/>
+          <w:color w:val="000000"/>
+          <w:kern w:val="0"/>
+          <w:sz w:val="19"/>
+          <w:szCs w:val="19"/>
+          <w:highlight w:val="white"/>
+        </w:rPr>
+        <w:t>pDection</w:t>
+      </w:r>
+      <w:proofErr w:type="spellEnd"/>
+      <w:r>
+        <w:rPr>
+          <w:rFonts w:ascii="新宋体" w:eastAsia="新宋体" w:cs="新宋体" w:hint="eastAsia"/>
+          <w:color w:val="000000"/>
+          <w:kern w:val="0"/>
+          <w:sz w:val="19"/>
+          <w:szCs w:val="19"/>
+          <w:highlight w:val="white"/>
+        </w:rPr>
+        <w:t>-&gt;</w:t>
+      </w:r>
+      <w:proofErr w:type="spellStart"/>
+      <w:r>
+        <w:rPr>
+          <w:rFonts w:ascii="新宋体" w:eastAsia="新宋体" w:cs="新宋体" w:hint="eastAsia"/>
+          <w:color w:val="000000"/>
+          <w:kern w:val="0"/>
+          <w:sz w:val="19"/>
+          <w:szCs w:val="19"/>
+          <w:highlight w:val="white"/>
+        </w:rPr>
+        <w:t>BaseDllName.Buffer</w:t>
+      </w:r>
+      <w:proofErr w:type="spellEnd"/>
+      <w:r>
+        <w:rPr>
+          <w:rFonts w:ascii="新宋体" w:eastAsia="新宋体" w:cs="新宋体" w:hint="eastAsia"/>
+          <w:color w:val="000000"/>
+          <w:kern w:val="0"/>
+          <w:sz w:val="19"/>
+          <w:szCs w:val="19"/>
+          <w:highlight w:val="white"/>
+        </w:rPr>
+        <w:t>);</w:t>
+      </w:r>
+    </w:p>
+    <w:p>
+      <w:pPr>
+        <w:autoSpaceDE w:val="0"/>
+        <w:autoSpaceDN w:val="0"/>
+        <w:adjustRightInd w:val="0"/>
+        <w:spacing w:after="0" w:line="240" w:lineRule="auto"/>
+        <w:rPr>
+          <w:rFonts w:ascii="新宋体" w:eastAsia="新宋体" w:cs="新宋体" w:hint="eastAsia"/>
+          <w:color w:val="000000"/>
+          <w:kern w:val="0"/>
+          <w:sz w:val="19"/>
+          <w:szCs w:val="19"/>
+          <w:highlight w:val="white"/>
+        </w:rPr>
+      </w:pPr>
+      <w:r>
+        <w:rPr>
+          <w:rFonts w:ascii="新宋体" w:eastAsia="新宋体" w:cs="新宋体" w:hint="eastAsia"/>
+          <w:color w:val="000000"/>
+          <w:kern w:val="0"/>
+          <w:sz w:val="19"/>
+          <w:szCs w:val="19"/>
+          <w:highlight w:val="white"/>
+        </w:rPr>
+        <w:t xml:space="preserve">        </w:t>
+      </w:r>
+      <w:r>
+        <w:rPr>
+          <w:rFonts w:ascii="新宋体" w:eastAsia="新宋体" w:cs="新宋体"/>
+          <w:color w:val="000000"/>
+          <w:kern w:val="0"/>
+          <w:sz w:val="19"/>
+          <w:szCs w:val="19"/>
+          <w:highlight w:val="white"/>
+        </w:rPr>
+        <w:t>}</w:t>
+      </w:r>
+    </w:p>
+    <w:p>
+      <w:pPr>
+        <w:autoSpaceDE w:val="0"/>
+        <w:autoSpaceDN w:val="0"/>
+        <w:adjustRightInd w:val="0"/>
+        <w:spacing w:after="0" w:line="240" w:lineRule="auto"/>
+        <w:rPr>
+          <w:rFonts w:ascii="新宋体" w:eastAsia="新宋体" w:cs="新宋体" w:hint="eastAsia"/>
+          <w:color w:val="000000"/>
+          <w:kern w:val="0"/>
+          <w:sz w:val="19"/>
+          <w:szCs w:val="19"/>
+          <w:highlight w:val="white"/>
+        </w:rPr>
+      </w:pPr>
+      <w:r>
+        <w:rPr>
+          <w:rFonts w:ascii="新宋体" w:eastAsia="新宋体" w:cs="新宋体" w:hint="eastAsia"/>
+          <w:color w:val="000000"/>
+          <w:kern w:val="0"/>
+          <w:sz w:val="19"/>
+          <w:szCs w:val="19"/>
+          <w:highlight w:val="white"/>
+        </w:rPr>
+        <w:t xml:space="preserve">        </w:t>
+      </w:r>
+      <w:r>
+        <w:rPr>
+          <w:rFonts w:ascii="新宋体" w:eastAsia="新宋体" w:cs="新宋体" w:hint="eastAsia"/>
+          <w:color w:val="0000FF"/>
+          <w:kern w:val="0"/>
+          <w:sz w:val="19"/>
+          <w:szCs w:val="19"/>
+          <w:highlight w:val="white"/>
+        </w:rPr>
+        <w:t>else</w:t>
+      </w:r>
+    </w:p>
+    <w:p>
+      <w:pPr>
+        <w:autoSpaceDE w:val="0"/>
+        <w:autoSpaceDN w:val="0"/>
+        <w:adjustRightInd w:val="0"/>
+        <w:spacing w:after="0" w:line="240" w:lineRule="auto"/>
+        <w:rPr>
+          <w:rFonts w:ascii="新宋体" w:eastAsia="新宋体" w:cs="新宋体" w:hint="eastAsia"/>
+          <w:color w:val="000000"/>
+          <w:kern w:val="0"/>
+          <w:sz w:val="19"/>
+          <w:szCs w:val="19"/>
+          <w:highlight w:val="white"/>
+        </w:rPr>
+      </w:pPr>
+      <w:r>
+        <w:rPr>
+          <w:rFonts w:ascii="新宋体" w:eastAsia="新宋体" w:cs="新宋体" w:hint="eastAsia"/>
+          <w:color w:val="000000"/>
+          <w:kern w:val="0"/>
+          <w:sz w:val="19"/>
+          <w:szCs w:val="19"/>
+          <w:highlight w:val="white"/>
+        </w:rPr>
+        <w:t xml:space="preserve">        </w:t>
+      </w:r>
+      <w:r>
+        <w:rPr>
+          <w:rFonts w:ascii="新宋体" w:eastAsia="新宋体" w:cs="新宋体"/>
+          <w:color w:val="000000"/>
+          <w:kern w:val="0"/>
+          <w:sz w:val="19"/>
+          <w:szCs w:val="19"/>
+          <w:highlight w:val="white"/>
+        </w:rPr>
+        <w:t>{</w:t>
+      </w:r>
+    </w:p>
+    <w:p>
+      <w:pPr>
+        <w:autoSpaceDE w:val="0"/>
+        <w:autoSpaceDN w:val="0"/>
+        <w:adjustRightInd w:val="0"/>
+        <w:spacing w:after="0" w:line="240" w:lineRule="auto"/>
+        <w:rPr>
+          <w:rFonts w:ascii="新宋体" w:eastAsia="新宋体" w:cs="新宋体" w:hint="eastAsia"/>
+          <w:color w:val="000000"/>
+          <w:kern w:val="0"/>
+          <w:sz w:val="19"/>
+          <w:szCs w:val="19"/>
+          <w:highlight w:val="white"/>
+        </w:rPr>
+      </w:pPr>
+      <w:r>
+        <w:rPr>
+          <w:rFonts w:ascii="新宋体" w:eastAsia="新宋体" w:cs="新宋体" w:hint="eastAsia"/>
+          <w:color w:val="000000"/>
+          <w:kern w:val="0"/>
+          <w:sz w:val="19"/>
+          <w:szCs w:val="19"/>
+          <w:highlight w:val="white"/>
+        </w:rPr>
+        <w:t xml:space="preserve">            </w:t>
+      </w:r>
+      <w:proofErr w:type="spellStart"/>
+      <w:r>
+        <w:rPr>
+          <w:rFonts w:ascii="新宋体" w:eastAsia="新宋体" w:cs="新宋体" w:hint="eastAsia"/>
+          <w:color w:val="000000"/>
+          <w:kern w:val="0"/>
+          <w:sz w:val="19"/>
+          <w:szCs w:val="19"/>
+          <w:highlight w:val="white"/>
+        </w:rPr>
+        <w:t>DbgPrint</w:t>
+      </w:r>
+      <w:proofErr w:type="spellEnd"/>
+      <w:r>
+        <w:rPr>
+          <w:rFonts w:ascii="新宋体" w:eastAsia="新宋体" w:cs="新宋体" w:hint="eastAsia"/>
+          <w:color w:val="000000"/>
+          <w:kern w:val="0"/>
+          <w:sz w:val="19"/>
+          <w:szCs w:val="19"/>
+          <w:highlight w:val="white"/>
+        </w:rPr>
+        <w:t>(</w:t>
+      </w:r>
+      <w:r>
+        <w:rPr>
+          <w:rFonts w:ascii="新宋体" w:eastAsia="新宋体" w:cs="新宋体" w:hint="eastAsia"/>
+          <w:color w:val="A31515"/>
+          <w:kern w:val="0"/>
+          <w:sz w:val="19"/>
+          <w:szCs w:val="19"/>
+          <w:highlight w:val="white"/>
+        </w:rPr>
+        <w:t>"已加载模块：[未知模块（Buffer为NULL）]</w:t>
+      </w:r>
+      <w:r>
+        <w:rPr>
+          <w:rFonts w:ascii="新宋体" w:eastAsia="新宋体" w:cs="新宋体"/>
+          <w:color w:val="A31515"/>
+          <w:kern w:val="0"/>
+          <w:sz w:val="19"/>
+          <w:szCs w:val="19"/>
+          <w:highlight w:val="white"/>
+        </w:rPr>
+        <w:t>\</w:t>
+      </w:r>
+      <w:r>
+        <w:rPr>
+          <w:rFonts w:ascii="新宋体" w:eastAsia="新宋体" w:cs="新宋体" w:hint="eastAsia"/>
+          <w:color w:val="A31515"/>
+          <w:kern w:val="0"/>
+          <w:sz w:val="19"/>
+          <w:szCs w:val="19"/>
+          <w:highlight w:val="white"/>
+        </w:rPr>
+        <w:t>n"</w:t>
+      </w:r>
+      <w:r>
+        <w:rPr>
+          <w:rFonts w:ascii="新宋体" w:eastAsia="新宋体" w:cs="新宋体" w:hint="eastAsia"/>
+          <w:color w:val="000000"/>
+          <w:kern w:val="0"/>
+          <w:sz w:val="19"/>
+          <w:szCs w:val="19"/>
+          <w:highlight w:val="white"/>
+        </w:rPr>
+        <w:t>);</w:t>
+      </w:r>
+    </w:p>
+    <w:p>
+      <w:pPr>
+        <w:autoSpaceDE w:val="0"/>
+        <w:autoSpaceDN w:val="0"/>
+        <w:adjustRightInd w:val="0"/>
+        <w:spacing w:after="0" w:line="240" w:lineRule="auto"/>
+        <w:rPr>
+          <w:rFonts w:ascii="新宋体" w:eastAsia="新宋体" w:cs="新宋体" w:hint="eastAsia"/>
+          <w:color w:val="000000"/>
+          <w:kern w:val="0"/>
+          <w:sz w:val="19"/>
+          <w:szCs w:val="19"/>
+          <w:highlight w:val="white"/>
+        </w:rPr>
+      </w:pPr>
+      <w:r>
+        <w:rPr>
+          <w:rFonts w:ascii="新宋体" w:eastAsia="新宋体" w:cs="新宋体" w:hint="eastAsia"/>
+          <w:color w:val="000000"/>
+          <w:kern w:val="0"/>
+          <w:sz w:val="19"/>
+          <w:szCs w:val="19"/>
+          <w:highlight w:val="white"/>
+        </w:rPr>
+        <w:t xml:space="preserve">        </w:t>
+      </w:r>
+      <w:r>
+        <w:rPr>
+          <w:rFonts w:ascii="新宋体" w:eastAsia="新宋体" w:cs="新宋体"/>
+          <w:color w:val="000000"/>
+          <w:kern w:val="0"/>
+          <w:sz w:val="19"/>
+          <w:szCs w:val="19"/>
+          <w:highlight w:val="white"/>
+        </w:rPr>
+        <w:t>}</w:t>
+      </w:r>
+    </w:p>
+    <w:p>
+      <w:pPr>
+        <w:autoSpaceDE w:val="0"/>
+        <w:autoSpaceDN w:val="0"/>
+        <w:adjustRightInd w:val="0"/>
+        <w:spacing w:after="0" w:line="240" w:lineRule="auto"/>
+        <w:rPr>
+          <w:rFonts w:ascii="新宋体" w:eastAsia="新宋体" w:cs="新宋体" w:hint="eastAsia"/>
+          <w:color w:val="000000"/>
+          <w:kern w:val="0"/>
+          <w:sz w:val="19"/>
+          <w:szCs w:val="19"/>
+          <w:highlight w:val="white"/>
+        </w:rPr>
+      </w:pPr>
+    </w:p>
+    <w:p>
+      <w:pPr>
+        <w:autoSpaceDE w:val="0"/>
+        <w:autoSpaceDN w:val="0"/>
+        <w:adjustRightInd w:val="0"/>
+        <w:spacing w:after="0" w:line="240" w:lineRule="auto"/>
+        <w:rPr>
+          <w:rFonts w:ascii="新宋体" w:eastAsia="新宋体" w:cs="新宋体" w:hint="eastAsia"/>
+          <w:color w:val="000000"/>
+          <w:kern w:val="0"/>
+          <w:sz w:val="19"/>
+          <w:szCs w:val="19"/>
+          <w:highlight w:val="white"/>
+        </w:rPr>
+      </w:pPr>
+      <w:r>
+        <w:rPr>
+          <w:rFonts w:ascii="新宋体" w:eastAsia="新宋体" w:cs="新宋体" w:hint="eastAsia"/>
+          <w:color w:val="000000"/>
+          <w:kern w:val="0"/>
+          <w:sz w:val="19"/>
+          <w:szCs w:val="19"/>
+          <w:highlight w:val="white"/>
+        </w:rPr>
+        <w:t xml:space="preserve">    </w:t>
+      </w:r>
+      <w:r>
+        <w:rPr>
+          <w:rFonts w:ascii="新宋体" w:eastAsia="新宋体" w:cs="新宋体"/>
+          <w:color w:val="000000"/>
+          <w:kern w:val="0"/>
+          <w:sz w:val="19"/>
+          <w:szCs w:val="19"/>
+          <w:highlight w:val="white"/>
+        </w:rPr>
+        <w:t>}</w:t>
+      </w:r>
+      <w:r>
+        <w:rPr>
+          <w:rFonts w:ascii="新宋体" w:eastAsia="新宋体" w:cs="新宋体" w:hint="eastAsia"/>
+          <w:color w:val="000000"/>
+          <w:kern w:val="0"/>
+          <w:sz w:val="19"/>
+          <w:szCs w:val="19"/>
+          <w:highlight w:val="white"/>
+        </w:rPr>
+        <w:t xml:space="preserve"> </w:t>
+      </w:r>
+      <w:r>
+        <w:rPr>
+          <w:rFonts w:ascii="新宋体" w:eastAsia="新宋体" w:cs="新宋体" w:hint="eastAsia"/>
+          <w:color w:val="0000FF"/>
+          <w:kern w:val="0"/>
+          <w:sz w:val="19"/>
+          <w:szCs w:val="19"/>
+          <w:highlight w:val="white"/>
+        </w:rPr>
+        <w:t>while</w:t>
+      </w:r>
+      <w:r>
+        <w:rPr>
+          <w:rFonts w:ascii="新宋体" w:eastAsia="新宋体" w:cs="新宋体" w:hint="eastAsia"/>
+          <w:color w:val="000000"/>
+          <w:kern w:val="0"/>
+          <w:sz w:val="19"/>
+          <w:szCs w:val="19"/>
+          <w:highlight w:val="white"/>
+        </w:rPr>
+        <w:t xml:space="preserve"> (</w:t>
+      </w:r>
+      <w:proofErr w:type="spellStart"/>
+      <w:proofErr w:type="gramStart"/>
+      <w:r>
+        <w:rPr>
+          <w:rFonts w:ascii="新宋体" w:eastAsia="新宋体" w:cs="新宋体" w:hint="eastAsia"/>
+          <w:color w:val="000000"/>
+          <w:kern w:val="0"/>
+          <w:sz w:val="19"/>
+          <w:szCs w:val="19"/>
+          <w:highlight w:val="white"/>
+        </w:rPr>
+        <w:t>pCurrentDection</w:t>
+      </w:r>
+      <w:proofErr w:type="spellEnd"/>
+      <w:r>
+        <w:rPr>
+          <w:rFonts w:ascii="新宋体" w:eastAsia="新宋体" w:cs="新宋体" w:hint="eastAsia"/>
+          <w:color w:val="000000"/>
+          <w:kern w:val="0"/>
+          <w:sz w:val="19"/>
+          <w:szCs w:val="19"/>
+          <w:highlight w:val="white"/>
+        </w:rPr>
+        <w:t xml:space="preserve"> !</w:t>
+      </w:r>
+      <w:proofErr w:type="gramEnd"/>
+      <w:r>
+        <w:rPr>
+          <w:rFonts w:ascii="新宋体" w:eastAsia="新宋体" w:cs="新宋体" w:hint="eastAsia"/>
+          <w:color w:val="000000"/>
+          <w:kern w:val="0"/>
+          <w:sz w:val="19"/>
+          <w:szCs w:val="19"/>
+          <w:highlight w:val="white"/>
+        </w:rPr>
+        <w:t xml:space="preserve">= </w:t>
+      </w:r>
+      <w:proofErr w:type="spellStart"/>
+      <w:r>
+        <w:rPr>
+          <w:rFonts w:ascii="新宋体" w:eastAsia="新宋体" w:cs="新宋体" w:hint="eastAsia"/>
+          <w:color w:val="000000"/>
+          <w:kern w:val="0"/>
+          <w:sz w:val="19"/>
+          <w:szCs w:val="19"/>
+          <w:highlight w:val="white"/>
+        </w:rPr>
+        <w:t>pDection</w:t>
+      </w:r>
+      <w:proofErr w:type="spellEnd"/>
+      <w:proofErr w:type="gramStart"/>
+      <w:r>
+        <w:rPr>
+          <w:rFonts w:ascii="新宋体" w:eastAsia="新宋体" w:cs="新宋体" w:hint="eastAsia"/>
+          <w:color w:val="000000"/>
+          <w:kern w:val="0"/>
+          <w:sz w:val="19"/>
+          <w:szCs w:val="19"/>
+          <w:highlight w:val="white"/>
+        </w:rPr>
+        <w:t>);</w:t>
+      </w:r>
+      <w:proofErr w:type="gramEnd"/>
+    </w:p>
+    <w:p>
+      <w:pPr>
+        <w:autoSpaceDE w:val="0"/>
+        <w:autoSpaceDN w:val="0"/>
+        <w:adjustRightInd w:val="0"/>
+        <w:spacing w:after="0" w:line="240" w:lineRule="auto"/>
+        <w:rPr>
+          <w:rFonts w:ascii="新宋体" w:eastAsia="新宋体" w:cs="新宋体" w:hint="eastAsia"/>
+          <w:color w:val="000000"/>
+          <w:kern w:val="0"/>
+          <w:sz w:val="19"/>
+          <w:szCs w:val="19"/>
+          <w:highlight w:val="white"/>
+        </w:rPr>
+      </w:pPr>
+    </w:p>
+    <w:p>
+      <w:pPr>
+        <w:autoSpaceDE w:val="0"/>
+        <w:autoSpaceDN w:val="0"/>
+        <w:adjustRightInd w:val="0"/>
+        <w:spacing w:after="0" w:line="240" w:lineRule="auto"/>
+        <w:rPr>
+          <w:rFonts w:ascii="新宋体" w:eastAsia="新宋体" w:cs="新宋体" w:hint="eastAsia"/>
+          <w:color w:val="000000"/>
+          <w:kern w:val="0"/>
+          <w:sz w:val="19"/>
+          <w:szCs w:val="19"/>
+          <w:highlight w:val="white"/>
+        </w:rPr>
+      </w:pPr>
+      <w:r>
+        <w:rPr>
+          <w:rFonts w:ascii="新宋体" w:eastAsia="新宋体" w:cs="新宋体" w:hint="eastAsia"/>
+          <w:color w:val="000000"/>
+          <w:kern w:val="0"/>
+          <w:sz w:val="19"/>
+          <w:szCs w:val="19"/>
+          <w:highlight w:val="white"/>
+        </w:rPr>
+        <w:t xml:space="preserve">    </w:t>
+      </w:r>
+      <w:proofErr w:type="spellStart"/>
+      <w:r>
+        <w:rPr>
+          <w:rFonts w:ascii="新宋体" w:eastAsia="新宋体" w:cs="新宋体" w:hint="eastAsia"/>
+          <w:color w:val="000000"/>
+          <w:kern w:val="0"/>
+          <w:sz w:val="19"/>
+          <w:szCs w:val="19"/>
+          <w:highlight w:val="white"/>
+        </w:rPr>
+        <w:t>DbgPrint</w:t>
+      </w:r>
+      <w:proofErr w:type="spellEnd"/>
+      <w:r>
+        <w:rPr>
+          <w:rFonts w:ascii="新宋体" w:eastAsia="新宋体" w:cs="新宋体" w:hint="eastAsia"/>
+          <w:color w:val="000000"/>
+          <w:kern w:val="0"/>
+          <w:sz w:val="19"/>
+          <w:szCs w:val="19"/>
+          <w:highlight w:val="white"/>
+        </w:rPr>
+        <w:t>(</w:t>
+      </w:r>
+      <w:r>
+        <w:rPr>
+          <w:rFonts w:ascii="新宋体" w:eastAsia="新宋体" w:cs="新宋体" w:hint="eastAsia"/>
+          <w:color w:val="A31515"/>
+          <w:kern w:val="0"/>
+          <w:sz w:val="19"/>
+          <w:szCs w:val="19"/>
+          <w:highlight w:val="white"/>
+        </w:rPr>
+        <w:t>"</w:t>
+      </w:r>
+      <w:proofErr w:type="spellStart"/>
+      <w:r>
+        <w:rPr>
+          <w:rFonts w:ascii="新宋体" w:eastAsia="新宋体" w:cs="新宋体" w:hint="eastAsia"/>
+          <w:color w:val="A31515"/>
+          <w:kern w:val="0"/>
+          <w:sz w:val="19"/>
+          <w:szCs w:val="19"/>
+          <w:highlight w:val="white"/>
+        </w:rPr>
+        <w:t>DriverEntry</w:t>
+      </w:r>
+      <w:proofErr w:type="spellEnd"/>
+      <w:r>
+        <w:rPr>
+          <w:rFonts w:ascii="新宋体" w:eastAsia="新宋体" w:cs="新宋体" w:hint="eastAsia"/>
+          <w:color w:val="A31515"/>
+          <w:kern w:val="0"/>
+          <w:sz w:val="19"/>
+          <w:szCs w:val="19"/>
+          <w:highlight w:val="white"/>
+        </w:rPr>
+        <w:t>: 内核模块遍历完成</w:t>
+      </w:r>
+      <w:r>
+        <w:rPr>
+          <w:rFonts w:ascii="新宋体" w:eastAsia="新宋体" w:cs="新宋体"/>
+          <w:color w:val="A31515"/>
+          <w:kern w:val="0"/>
+          <w:sz w:val="19"/>
+          <w:szCs w:val="19"/>
+          <w:highlight w:val="white"/>
+        </w:rPr>
+        <w:t>\</w:t>
+      </w:r>
+      <w:r>
+        <w:rPr>
+          <w:rFonts w:ascii="新宋体" w:eastAsia="新宋体" w:cs="新宋体" w:hint="eastAsia"/>
+          <w:color w:val="A31515"/>
+          <w:kern w:val="0"/>
+          <w:sz w:val="19"/>
+          <w:szCs w:val="19"/>
+          <w:highlight w:val="white"/>
+        </w:rPr>
+        <w:t>n"</w:t>
+      </w:r>
+      <w:r>
+        <w:rPr>
+          <w:rFonts w:ascii="新宋体" w:eastAsia="新宋体" w:cs="新宋体" w:hint="eastAsia"/>
+          <w:color w:val="000000"/>
+          <w:kern w:val="0"/>
+          <w:sz w:val="19"/>
+          <w:szCs w:val="19"/>
+          <w:highlight w:val="white"/>
+        </w:rPr>
+        <w:t>);</w:t>
+      </w:r>
+    </w:p>
+    <w:p>
+      <w:pPr>
+        <w:autoSpaceDE w:val="0"/>
+        <w:autoSpaceDN w:val="0"/>
+        <w:adjustRightInd w:val="0"/>
+        <w:spacing w:after="0" w:line="240" w:lineRule="auto"/>
+        <w:rPr>
+          <w:rFonts w:ascii="新宋体" w:eastAsia="新宋体" w:cs="新宋体" w:hint="eastAsia"/>
+          <w:color w:val="000000"/>
+          <w:kern w:val="0"/>
+          <w:sz w:val="19"/>
+          <w:szCs w:val="19"/>
+          <w:highlight w:val="white"/>
+        </w:rPr>
+      </w:pPr>
+    </w:p>
+    <w:p>
+      <w:pPr>
+        <w:autoSpaceDE w:val="0"/>
+        <w:autoSpaceDN w:val="0"/>
+        <w:adjustRightInd w:val="0"/>
+        <w:spacing w:after="0" w:line="240" w:lineRule="auto"/>
+        <w:rPr>
+          <w:rFonts w:ascii="新宋体" w:eastAsia="新宋体" w:cs="新宋体" w:hint="eastAsia"/>
+          <w:color w:val="000000"/>
+          <w:kern w:val="0"/>
+          <w:sz w:val="19"/>
+          <w:szCs w:val="19"/>
+          <w:highlight w:val="white"/>
+        </w:rPr>
+      </w:pPr>
+      <w:r>
+        <w:rPr>
+          <w:rFonts w:ascii="新宋体" w:eastAsia="新宋体" w:cs="新宋体" w:hint="eastAsia"/>
+          <w:color w:val="000000"/>
+          <w:kern w:val="0"/>
+          <w:sz w:val="19"/>
+          <w:szCs w:val="19"/>
+          <w:highlight w:val="white"/>
+        </w:rPr>
+        <w:t xml:space="preserve">    </w:t>
+      </w:r>
+      <w:r>
+        <w:rPr>
+          <w:rFonts w:ascii="新宋体" w:eastAsia="新宋体" w:cs="新宋体" w:hint="eastAsia"/>
+          <w:color w:val="0000FF"/>
+          <w:kern w:val="0"/>
+          <w:sz w:val="19"/>
+          <w:szCs w:val="19"/>
+          <w:highlight w:val="white"/>
+        </w:rPr>
+        <w:t>return</w:t>
+      </w:r>
+      <w:r>
+        <w:rPr>
+          <w:rFonts w:ascii="新宋体" w:eastAsia="新宋体" w:cs="新宋体" w:hint="eastAsia"/>
+          <w:color w:val="000000"/>
+          <w:kern w:val="0"/>
+          <w:sz w:val="19"/>
+          <w:szCs w:val="19"/>
+          <w:highlight w:val="white"/>
+        </w:rPr>
+        <w:t xml:space="preserve"> </w:t>
+      </w:r>
+      <w:proofErr w:type="gramStart"/>
+      <w:r>
+        <w:rPr>
+          <w:rFonts w:ascii="新宋体" w:eastAsia="新宋体" w:cs="新宋体" w:hint="eastAsia"/>
+          <w:color w:val="000000"/>
+          <w:kern w:val="0"/>
+          <w:sz w:val="19"/>
+          <w:szCs w:val="19"/>
+          <w:highlight w:val="white"/>
+        </w:rPr>
+        <w:t>status;</w:t>
+      </w:r>
+      <w:proofErr w:type="gramEnd"/>
+    </w:p>
+    <w:p>
+      <w:pPr>
+        <w:pBdr>
+          <w:bottom w:val="single" w:sz="6" w:space="1" w:color="auto"/>
+        </w:pBdr>
         <w:tabs>
           <w:tab w:val="left" w:pos="737"/>
         </w:tabs>
         <w:spacing w:line="240" w:lineRule="atLeast"/>
         <w:rPr>
-          <w:rFonts w:ascii="Times New Roman" w:eastAsia="新宋体" w:hAnsi="Times New Roman"/>
-          <w:sz w:val="21"/>
-        </w:rPr>
-      </w:pPr>
+          <w:rFonts w:ascii="新宋体" w:eastAsia="新宋体" w:cs="新宋体"/>
+          <w:color w:val="000000"/>
+          <w:kern w:val="0"/>
+          <w:sz w:val="19"/>
+          <w:szCs w:val="19"/>
+        </w:rPr>
+      </w:pPr>
+      <w:r>
+        <w:rPr>
+          <w:rFonts w:ascii="新宋体" w:eastAsia="新宋体" w:cs="新宋体"/>
+          <w:color w:val="000000"/>
+          <w:kern w:val="0"/>
+          <w:sz w:val="19"/>
+          <w:szCs w:val="19"/>
+          <w:highlight w:val="white"/>
+        </w:rPr>
+        <w:t>}</w:t>
+      </w:r>
     </w:p>
     <w:p>
       <w:pPr>
@@ -1875,7 +5708,7 @@
         </w:tabs>
         <w:spacing w:line="240" w:lineRule="atLeast"/>
         <w:rPr>
-          <w:rFonts w:ascii="Times New Roman" w:eastAsia="新宋体" w:hAnsi="Times New Roman"/>
+          <w:rFonts w:ascii="Times New Roman" w:eastAsia="新宋体" w:hAnsi="Times New Roman" w:hint="eastAsia"/>
           <w:sz w:val="21"/>
         </w:rPr>
       </w:pPr>
@@ -1899,7 +5732,43 @@
         </w:tabs>
         <w:spacing w:line="240" w:lineRule="atLeast"/>
         <w:rPr>
-          <w:rFonts w:ascii="Times New Roman" w:eastAsia="新宋体" w:hAnsi="Times New Roman" w:hint="eastAsia"/>
+          <w:rFonts w:ascii="Times New Roman" w:eastAsia="新宋体" w:hAnsi="Times New Roman"/>
+          <w:sz w:val="21"/>
+        </w:rPr>
+      </w:pPr>
+    </w:p>
+    <w:p>
+      <w:pPr>
+        <w:tabs>
+          <w:tab w:val="left" w:pos="737"/>
+        </w:tabs>
+        <w:spacing w:line="240" w:lineRule="atLeast"/>
+        <w:rPr>
+          <w:rFonts w:ascii="Times New Roman" w:eastAsia="新宋体" w:hAnsi="Times New Roman"/>
+          <w:sz w:val="21"/>
+        </w:rPr>
+      </w:pPr>
+    </w:p>
+    <w:p>
+      <w:pPr>
+        <w:tabs>
+          <w:tab w:val="left" w:pos="737"/>
+        </w:tabs>
+        <w:spacing w:line="240" w:lineRule="atLeast"/>
+        <w:rPr>
+          <w:rFonts w:ascii="Times New Roman" w:eastAsia="新宋体" w:hAnsi="Times New Roman"/>
+          <w:sz w:val="21"/>
+        </w:rPr>
+      </w:pPr>
+    </w:p>
+    <w:p>
+      <w:pPr>
+        <w:tabs>
+          <w:tab w:val="left" w:pos="737"/>
+        </w:tabs>
+        <w:spacing w:line="240" w:lineRule="atLeast"/>
+        <w:rPr>
+          <w:rFonts w:ascii="Times New Roman" w:eastAsia="新宋体" w:hAnsi="Times New Roman"/>
           <w:sz w:val="21"/>
         </w:rPr>
       </w:pPr>
@@ -2613,7 +6482,6 @@
   <w:style w:type="character" w:default="1" w:styleId="a0">
     <w:name w:val="Default Paragraph Font"/>
     <w:uiPriority w:val="1"/>
-    <w:semiHidden/>
     <w:unhideWhenUsed/>
   </w:style>
   <w:style w:type="table" w:default="1" w:styleId="a1">
